--- a/京东笔试.docx
+++ b/京东笔试.docx
@@ -175,7 +175,7 @@
                     </pic:cNvPicPr>
                   </pic:nvPicPr>
                   <pic:blipFill>
-                    <a:blip r:embed="rId5" cstate="print"/>
+                    <a:blip r:embed="rId6" cstate="print"/>
                     <a:srcRect/>
                     <a:stretch>
                       <a:fillRect/>
@@ -1189,7 +1189,7 @@
                     </pic:cNvPicPr>
                   </pic:nvPicPr>
                   <pic:blipFill>
-                    <a:blip r:embed="rId6" cstate="print"/>
+                    <a:blip r:embed="rId7" cstate="print"/>
                     <a:srcRect/>
                     <a:stretch>
                       <a:fillRect/>
@@ -1668,7 +1668,7 @@
             <wp:extent cx="190500" cy="190500"/>
             <wp:effectExtent l="19050" t="0" r="0" b="0"/>
             <wp:docPr id="12" name="图片 12" descr="复制代码">
-              <a:hlinkClick xmlns:a="http://schemas.openxmlformats.org/drawingml/2006/main" r:id="rId7" tooltip="&quot;复制代码&quot;"/>
+              <a:hlinkClick xmlns:a="http://schemas.openxmlformats.org/drawingml/2006/main" r:id="rId8" tooltip="&quot;复制代码&quot;"/>
             </wp:docPr>
             <wp:cNvGraphicFramePr>
               <a:graphicFrameLocks xmlns:a="http://schemas.openxmlformats.org/drawingml/2006/main" noChangeAspect="1"/>
@@ -1678,14 +1678,14 @@
                 <pic:pic xmlns:pic="http://schemas.openxmlformats.org/drawingml/2006/picture">
                   <pic:nvPicPr>
                     <pic:cNvPr id="0" name="Picture 12" descr="复制代码">
-                      <a:hlinkClick r:id="rId7" tooltip="&quot;复制代码&quot;"/>
+                      <a:hlinkClick r:id="rId8" tooltip="&quot;复制代码&quot;"/>
                     </pic:cNvPr>
                     <pic:cNvPicPr>
                       <a:picLocks noChangeAspect="1" noChangeArrowheads="1"/>
                     </pic:cNvPicPr>
                   </pic:nvPicPr>
                   <pic:blipFill>
-                    <a:blip r:embed="rId8" cstate="print"/>
+                    <a:blip r:embed="rId9" cstate="print"/>
                     <a:srcRect/>
                     <a:stretch>
                       <a:fillRect/>
@@ -2399,7 +2399,7 @@
             <wp:extent cx="190500" cy="190500"/>
             <wp:effectExtent l="19050" t="0" r="0" b="0"/>
             <wp:docPr id="13" name="图片 13" descr="复制代码">
-              <a:hlinkClick xmlns:a="http://schemas.openxmlformats.org/drawingml/2006/main" r:id="rId7" tooltip="&quot;复制代码&quot;"/>
+              <a:hlinkClick xmlns:a="http://schemas.openxmlformats.org/drawingml/2006/main" r:id="rId8" tooltip="&quot;复制代码&quot;"/>
             </wp:docPr>
             <wp:cNvGraphicFramePr>
               <a:graphicFrameLocks xmlns:a="http://schemas.openxmlformats.org/drawingml/2006/main" noChangeAspect="1"/>
@@ -2409,14 +2409,14 @@
                 <pic:pic xmlns:pic="http://schemas.openxmlformats.org/drawingml/2006/picture">
                   <pic:nvPicPr>
                     <pic:cNvPr id="0" name="Picture 13" descr="复制代码">
-                      <a:hlinkClick r:id="rId7" tooltip="&quot;复制代码&quot;"/>
+                      <a:hlinkClick r:id="rId8" tooltip="&quot;复制代码&quot;"/>
                     </pic:cNvPr>
                     <pic:cNvPicPr>
                       <a:picLocks noChangeAspect="1" noChangeArrowheads="1"/>
                     </pic:cNvPicPr>
                   </pic:nvPicPr>
                   <pic:blipFill>
-                    <a:blip r:embed="rId8" cstate="print"/>
+                    <a:blip r:embed="rId9" cstate="print"/>
                     <a:srcRect/>
                     <a:stretch>
                       <a:fillRect/>
@@ -2601,7 +2601,7 @@
             <wp:extent cx="190500" cy="190500"/>
             <wp:effectExtent l="19050" t="0" r="0" b="0"/>
             <wp:docPr id="14" name="图片 14" descr="复制代码">
-              <a:hlinkClick xmlns:a="http://schemas.openxmlformats.org/drawingml/2006/main" r:id="rId7" tooltip="&quot;复制代码&quot;"/>
+              <a:hlinkClick xmlns:a="http://schemas.openxmlformats.org/drawingml/2006/main" r:id="rId8" tooltip="&quot;复制代码&quot;"/>
             </wp:docPr>
             <wp:cNvGraphicFramePr>
               <a:graphicFrameLocks xmlns:a="http://schemas.openxmlformats.org/drawingml/2006/main" noChangeAspect="1"/>
@@ -2611,14 +2611,14 @@
                 <pic:pic xmlns:pic="http://schemas.openxmlformats.org/drawingml/2006/picture">
                   <pic:nvPicPr>
                     <pic:cNvPr id="0" name="Picture 14" descr="复制代码">
-                      <a:hlinkClick r:id="rId7" tooltip="&quot;复制代码&quot;"/>
+                      <a:hlinkClick r:id="rId8" tooltip="&quot;复制代码&quot;"/>
                     </pic:cNvPr>
                     <pic:cNvPicPr>
                       <a:picLocks noChangeAspect="1" noChangeArrowheads="1"/>
                     </pic:cNvPicPr>
                   </pic:nvPicPr>
                   <pic:blipFill>
-                    <a:blip r:embed="rId8" cstate="print"/>
+                    <a:blip r:embed="rId9" cstate="print"/>
                     <a:srcRect/>
                     <a:stretch>
                       <a:fillRect/>
@@ -15625,7 +15625,7 @@
       <w:r>
         <w:t>）是</w:t>
       </w:r>
-      <w:hyperlink r:id="rId9" w:tgtFrame="_blank" w:history="1">
+      <w:hyperlink r:id="rId10" w:tgtFrame="_blank" w:history="1">
         <w:r>
           <w:rPr>
             <w:rStyle w:val="a7"/>
@@ -15636,7 +15636,7 @@
       <w:r>
         <w:t>的一种，也叫做</w:t>
       </w:r>
-      <w:hyperlink r:id="rId10" w:tgtFrame="_blank" w:history="1">
+      <w:hyperlink r:id="rId11" w:tgtFrame="_blank" w:history="1">
         <w:r>
           <w:rPr>
             <w:rStyle w:val="a7"/>
@@ -15754,7 +15754,7 @@
                     </pic:cNvPicPr>
                   </pic:nvPicPr>
                   <pic:blipFill>
-                    <a:blip r:embed="rId11" cstate="print"/>
+                    <a:blip r:embed="rId12" cstate="print"/>
                     <a:srcRect/>
                     <a:stretch>
                       <a:fillRect/>
@@ -15821,7 +15821,7 @@
                     </pic:cNvPicPr>
                   </pic:nvPicPr>
                   <pic:blipFill>
-                    <a:blip r:embed="rId12" cstate="print"/>
+                    <a:blip r:embed="rId13" cstate="print"/>
                     <a:srcRect/>
                     <a:stretch>
                       <a:fillRect/>
@@ -15921,7 +15921,7 @@
                     </pic:cNvPicPr>
                   </pic:nvPicPr>
                   <pic:blipFill>
-                    <a:blip r:embed="rId13" cstate="print"/>
+                    <a:blip r:embed="rId14" cstate="print"/>
                     <a:srcRect/>
                     <a:stretch>
                       <a:fillRect/>
@@ -15994,7 +15994,7 @@
                     </pic:cNvPicPr>
                   </pic:nvPicPr>
                   <pic:blipFill>
-                    <a:blip r:embed="rId14" cstate="print"/>
+                    <a:blip r:embed="rId15" cstate="print"/>
                     <a:srcRect/>
                     <a:stretch>
                       <a:fillRect/>
@@ -16044,7 +16044,7 @@
       <w:r>
         <w:t>）是</w:t>
       </w:r>
-      <w:hyperlink r:id="rId15" w:tgtFrame="_blank" w:history="1">
+      <w:hyperlink r:id="rId16" w:tgtFrame="_blank" w:history="1">
         <w:r>
           <w:rPr>
             <w:rStyle w:val="a7"/>
@@ -16055,7 +16055,7 @@
       <w:r>
         <w:t>的一种，也叫做</w:t>
       </w:r>
-      <w:hyperlink r:id="rId16" w:tgtFrame="_blank" w:history="1">
+      <w:hyperlink r:id="rId17" w:tgtFrame="_blank" w:history="1">
         <w:r>
           <w:rPr>
             <w:rStyle w:val="a7"/>
@@ -16066,7 +16066,7 @@
       <w:r>
         <w:t>、后序周游，可记做左右根。后序遍历有</w:t>
       </w:r>
-      <w:hyperlink r:id="rId17" w:tgtFrame="_blank" w:history="1">
+      <w:hyperlink r:id="rId18" w:tgtFrame="_blank" w:history="1">
         <w:r>
           <w:rPr>
             <w:rStyle w:val="a7"/>
@@ -16225,7 +16225,7 @@
                     </pic:cNvPicPr>
                   </pic:nvPicPr>
                   <pic:blipFill>
-                    <a:blip r:embed="rId11" cstate="print"/>
+                    <a:blip r:embed="rId12" cstate="print"/>
                     <a:srcRect/>
                     <a:stretch>
                       <a:fillRect/>
@@ -16472,7 +16472,7 @@
         </w:rPr>
         <w:t xml:space="preserve"> </w:t>
       </w:r>
-      <w:hyperlink r:id="rId18" w:tooltip="view plain" w:history="1">
+      <w:hyperlink r:id="rId19" w:tooltip="view plain" w:history="1">
         <w:r>
           <w:rPr>
             <w:rFonts w:ascii="宋体" w:eastAsia="宋体" w:hAnsi="宋体" w:cs="宋体"/>
@@ -16484,7 +16484,7 @@
           <w:t>view plain</w:t>
         </w:r>
       </w:hyperlink>
-      <w:hyperlink r:id="rId19" w:tooltip="copy" w:history="1">
+      <w:hyperlink r:id="rId20" w:tooltip="copy" w:history="1">
         <w:r>
           <w:rPr>
             <w:rFonts w:ascii="宋体" w:eastAsia="宋体" w:hAnsi="宋体" w:cs="宋体"/>
@@ -16496,7 +16496,7 @@
           <w:t>copy</w:t>
         </w:r>
       </w:hyperlink>
-      <w:hyperlink r:id="rId20" w:tooltip="print" w:history="1">
+      <w:hyperlink r:id="rId21" w:tooltip="print" w:history="1">
         <w:r>
           <w:rPr>
             <w:rFonts w:ascii="宋体" w:eastAsia="宋体" w:hAnsi="宋体" w:cs="宋体"/>
@@ -16508,7 +16508,7 @@
           <w:t>print</w:t>
         </w:r>
       </w:hyperlink>
-      <w:hyperlink r:id="rId21" w:tooltip="?" w:history="1">
+      <w:hyperlink r:id="rId22" w:tooltip="?" w:history="1">
         <w:r>
           <w:rPr>
             <w:rFonts w:ascii="宋体" w:eastAsia="宋体" w:hAnsi="宋体" w:cs="宋体"/>
@@ -16885,7 +16885,7 @@
                     </pic:cNvPicPr>
                   </pic:nvPicPr>
                   <pic:blipFill>
-                    <a:blip r:embed="rId22" cstate="print"/>
+                    <a:blip r:embed="rId23" cstate="print"/>
                     <a:srcRect/>
                     <a:stretch>
                       <a:fillRect/>
@@ -17095,7 +17095,7 @@
                     </pic:cNvPicPr>
                   </pic:nvPicPr>
                   <pic:blipFill>
-                    <a:blip r:embed="rId23" cstate="print"/>
+                    <a:blip r:embed="rId24" cstate="print"/>
                     <a:srcRect/>
                     <a:stretch>
                       <a:fillRect/>
@@ -17242,7 +17242,7 @@
                     </pic:cNvPicPr>
                   </pic:nvPicPr>
                   <pic:blipFill>
-                    <a:blip r:embed="rId24" cstate="print"/>
+                    <a:blip r:embed="rId25" cstate="print"/>
                     <a:srcRect/>
                     <a:stretch>
                       <a:fillRect/>
@@ -17676,7 +17676,7 @@
         </w:rPr>
         <w:t>什么是权值?( From 百度百科 )计算机领域中（</w:t>
       </w:r>
-      <w:hyperlink r:id="rId25" w:tgtFrame="_blank" w:history="1">
+      <w:hyperlink r:id="rId26" w:tgtFrame="_blank" w:history="1">
         <w:r>
           <w:rPr>
             <w:rFonts w:ascii="宋体" w:eastAsia="宋体" w:hAnsi="宋体" w:cs="宋体"/>
@@ -17720,7 +17720,7 @@
         </w:rPr>
         <w:t> 　　权值就是定义的路径上面的值。可以这样理解为节点间的距离。通常指字符对应的二进制编码出现的概率。至于</w:t>
       </w:r>
-      <w:hyperlink r:id="rId26" w:tgtFrame="_blank" w:history="1">
+      <w:hyperlink r:id="rId27" w:tgtFrame="_blank" w:history="1">
         <w:r>
           <w:rPr>
             <w:rFonts w:ascii="宋体" w:eastAsia="宋体" w:hAnsi="宋体" w:cs="宋体"/>
@@ -17760,7 +17760,7 @@
         </w:rPr>
         <w:t xml:space="preserve">　　abcd四个</w:t>
       </w:r>
-      <w:hyperlink r:id="rId27" w:tgtFrame="_blank" w:history="1">
+      <w:hyperlink r:id="rId28" w:tgtFrame="_blank" w:history="1">
         <w:r>
           <w:rPr>
             <w:rFonts w:ascii="宋体" w:eastAsia="宋体" w:hAnsi="宋体" w:cs="宋体"/>
@@ -17888,7 +17888,7 @@
                     </pic:cNvPicPr>
                   </pic:nvPicPr>
                   <pic:blipFill>
-                    <a:blip r:embed="rId28" cstate="print"/>
+                    <a:blip r:embed="rId29" cstate="print"/>
                     <a:srcRect/>
                     <a:stretch>
                       <a:fillRect/>
@@ -17997,7 +17997,7 @@
                     </pic:cNvPicPr>
                   </pic:nvPicPr>
                   <pic:blipFill>
-                    <a:blip r:embed="rId29" cstate="print"/>
+                    <a:blip r:embed="rId30" cstate="print"/>
                     <a:srcRect/>
                     <a:stretch>
                       <a:fillRect/>
@@ -18472,7 +18472,7 @@
                     </pic:cNvPicPr>
                   </pic:nvPicPr>
                   <pic:blipFill>
-                    <a:blip r:embed="rId30" cstate="print"/>
+                    <a:blip r:embed="rId31" cstate="print"/>
                     <a:srcRect/>
                     <a:stretch>
                       <a:fillRect/>
@@ -18580,7 +18580,7 @@
                     </pic:cNvPicPr>
                   </pic:nvPicPr>
                   <pic:blipFill>
-                    <a:blip r:embed="rId31" cstate="print"/>
+                    <a:blip r:embed="rId32" cstate="print"/>
                     <a:srcRect/>
                     <a:stretch>
                       <a:fillRect/>
@@ -19450,7 +19450,7 @@
                     </pic:cNvPicPr>
                   </pic:nvPicPr>
                   <pic:blipFill>
-                    <a:blip r:embed="rId32" cstate="print"/>
+                    <a:blip r:embed="rId33" cstate="print"/>
                     <a:srcRect/>
                     <a:stretch>
                       <a:fillRect/>
@@ -19593,7 +19593,7 @@
             <wp:extent cx="190500" cy="190500"/>
             <wp:effectExtent l="19050" t="0" r="0" b="0"/>
             <wp:docPr id="51" name="图片 51" descr="复制代码">
-              <a:hlinkClick xmlns:a="http://schemas.openxmlformats.org/drawingml/2006/main" r:id="rId7" tooltip="&quot;复制代码&quot;"/>
+              <a:hlinkClick xmlns:a="http://schemas.openxmlformats.org/drawingml/2006/main" r:id="rId8" tooltip="&quot;复制代码&quot;"/>
             </wp:docPr>
             <wp:cNvGraphicFramePr>
               <a:graphicFrameLocks xmlns:a="http://schemas.openxmlformats.org/drawingml/2006/main" noChangeAspect="1"/>
@@ -19603,14 +19603,14 @@
                 <pic:pic xmlns:pic="http://schemas.openxmlformats.org/drawingml/2006/picture">
                   <pic:nvPicPr>
                     <pic:cNvPr id="0" name="Picture 51" descr="复制代码">
-                      <a:hlinkClick r:id="rId7" tooltip="&quot;复制代码&quot;"/>
+                      <a:hlinkClick r:id="rId8" tooltip="&quot;复制代码&quot;"/>
                     </pic:cNvPr>
                     <pic:cNvPicPr>
                       <a:picLocks noChangeAspect="1" noChangeArrowheads="1"/>
                     </pic:cNvPicPr>
                   </pic:nvPicPr>
                   <pic:blipFill>
-                    <a:blip r:embed="rId8" cstate="print"/>
+                    <a:blip r:embed="rId9" cstate="print"/>
                     <a:srcRect/>
                     <a:stretch>
                       <a:fillRect/>
@@ -26070,7 +26070,7 @@
             <wp:extent cx="190500" cy="190500"/>
             <wp:effectExtent l="19050" t="0" r="0" b="0"/>
             <wp:docPr id="52" name="图片 52" descr="复制代码">
-              <a:hlinkClick xmlns:a="http://schemas.openxmlformats.org/drawingml/2006/main" r:id="rId7" tooltip="&quot;复制代码&quot;"/>
+              <a:hlinkClick xmlns:a="http://schemas.openxmlformats.org/drawingml/2006/main" r:id="rId8" tooltip="&quot;复制代码&quot;"/>
             </wp:docPr>
             <wp:cNvGraphicFramePr>
               <a:graphicFrameLocks xmlns:a="http://schemas.openxmlformats.org/drawingml/2006/main" noChangeAspect="1"/>
@@ -26080,14 +26080,14 @@
                 <pic:pic xmlns:pic="http://schemas.openxmlformats.org/drawingml/2006/picture">
                   <pic:nvPicPr>
                     <pic:cNvPr id="0" name="Picture 52" descr="复制代码">
-                      <a:hlinkClick r:id="rId7" tooltip="&quot;复制代码&quot;"/>
+                      <a:hlinkClick r:id="rId8" tooltip="&quot;复制代码&quot;"/>
                     </pic:cNvPr>
                     <pic:cNvPicPr>
                       <a:picLocks noChangeAspect="1" noChangeArrowheads="1"/>
                     </pic:cNvPicPr>
                   </pic:nvPicPr>
                   <pic:blipFill>
-                    <a:blip r:embed="rId8" cstate="print"/>
+                    <a:blip r:embed="rId9" cstate="print"/>
                     <a:srcRect/>
                     <a:stretch>
                       <a:fillRect/>
@@ -27547,7 +27547,7 @@
       </w:r>
     </w:p>
     <w:p>
-      <w:hyperlink r:id="rId33" w:tgtFrame="_blank" w:history="1">
+      <w:hyperlink r:id="rId34" w:tgtFrame="_blank" w:history="1">
         <w:r>
           <w:rPr>
             <w:rStyle w:val="a7"/>
@@ -27563,7 +27563,7 @@
         </w:rPr>
         <w:t>，</w:t>
       </w:r>
-      <w:hyperlink r:id="rId34" w:tgtFrame="_blank" w:history="1">
+      <w:hyperlink r:id="rId35" w:tgtFrame="_blank" w:history="1">
         <w:r>
           <w:rPr>
             <w:rStyle w:val="a7"/>
@@ -27579,7 +27579,7 @@
         </w:rPr>
         <w:t>，</w:t>
       </w:r>
-      <w:hyperlink r:id="rId35" w:tgtFrame="_blank" w:history="1">
+      <w:hyperlink r:id="rId36" w:tgtFrame="_blank" w:history="1">
         <w:r>
           <w:rPr>
             <w:rStyle w:val="a7"/>
@@ -27595,7 +27595,7 @@
         </w:rPr>
         <w:t>，</w:t>
       </w:r>
-      <w:hyperlink r:id="rId36" w:tgtFrame="_blank" w:history="1">
+      <w:hyperlink r:id="rId37" w:tgtFrame="_blank" w:history="1">
         <w:r>
           <w:rPr>
             <w:rStyle w:val="a7"/>
@@ -27611,7 +27611,7 @@
         </w:rPr>
         <w:t>，</w:t>
       </w:r>
-      <w:hyperlink r:id="rId37" w:tgtFrame="_blank" w:history="1">
+      <w:hyperlink r:id="rId38" w:tgtFrame="_blank" w:history="1">
         <w:r>
           <w:rPr>
             <w:rStyle w:val="a7"/>
@@ -27634,7 +27634,7 @@
         </w:rPr>
         <w:br/>
       </w:r>
-      <w:hyperlink r:id="rId38" w:tgtFrame="_blank" w:history="1">
+      <w:hyperlink r:id="rId39" w:tgtFrame="_blank" w:history="1">
         <w:r>
           <w:rPr>
             <w:rStyle w:val="a7"/>
@@ -27656,7 +27656,7 @@
         </w:rPr>
         <w:t xml:space="preserve"> </w:t>
       </w:r>
-      <w:hyperlink r:id="rId39" w:tgtFrame="_blank" w:history="1">
+      <w:hyperlink r:id="rId40" w:tgtFrame="_blank" w:history="1">
         <w:r>
           <w:rPr>
             <w:rStyle w:val="a7"/>
@@ -27672,7 +27672,7 @@
         </w:rPr>
         <w:t>，</w:t>
       </w:r>
-      <w:hyperlink r:id="rId40" w:tgtFrame="_blank" w:history="1">
+      <w:hyperlink r:id="rId41" w:tgtFrame="_blank" w:history="1">
         <w:r>
           <w:rPr>
             <w:rStyle w:val="a7"/>
@@ -27688,7 +27688,7 @@
         </w:rPr>
         <w:t>，</w:t>
       </w:r>
-      <w:hyperlink r:id="rId41" w:tgtFrame="_blank" w:history="1">
+      <w:hyperlink r:id="rId42" w:tgtFrame="_blank" w:history="1">
         <w:r>
           <w:rPr>
             <w:rStyle w:val="a7"/>
@@ -27722,7 +27722,7 @@
         </w:rPr>
         <w:t>，</w:t>
       </w:r>
-      <w:hyperlink r:id="rId42" w:tgtFrame="_blank" w:history="1">
+      <w:hyperlink r:id="rId43" w:tgtFrame="_blank" w:history="1">
         <w:r>
           <w:rPr>
             <w:rStyle w:val="a7"/>
@@ -28976,7 +28976,7 @@
       </w:r>
     </w:p>
     <w:p>
-      <w:hyperlink r:id="rId43" w:history="1">
+      <w:hyperlink r:id="rId44" w:history="1">
         <w:r>
           <w:rPr>
             <w:rStyle w:val="a7"/>
@@ -33099,9 +33099,6 @@
     <w:p>
       <w:pPr>
         <w:pStyle w:val="1"/>
-        <w:rPr>
-          <w:rFonts w:hint="eastAsia"/>
-        </w:rPr>
       </w:pPr>
       <w:r>
         <w:rPr>
@@ -33114,9 +33111,6 @@
     <w:p>
       <w:pPr>
         <w:pStyle w:val="2"/>
-        <w:rPr>
-          <w:rFonts w:hint="eastAsia"/>
-        </w:rPr>
       </w:pPr>
       <w:r>
         <w:rPr>
@@ -33139,9 +33133,6 @@
       <w:pPr>
         <w:pStyle w:val="a4"/>
         <w:ind w:firstLine="720"/>
-        <w:rPr>
-          <w:rFonts w:hint="eastAsia"/>
-        </w:rPr>
       </w:pPr>
       <w:r>
         <w:t xml:space="preserve">如果要声明函数为一个类的友元，需要在类定义中该函数原型前使用关键字 </w:t>
@@ -33422,19 +33413,10 @@
         <w:t>};</w:t>
       </w:r>
     </w:p>
-    <w:p>
-      <w:pPr>
-        <w:rPr>
-          <w:rFonts w:hint="eastAsia"/>
-        </w:rPr>
-      </w:pPr>
-    </w:p>
+    <w:p/>
     <w:p>
       <w:pPr>
         <w:pStyle w:val="3"/>
-        <w:rPr>
-          <w:rFonts w:hint="eastAsia"/>
-        </w:rPr>
       </w:pPr>
       <w:r>
         <w:rPr>
@@ -33447,9 +33429,6 @@
       <w:pPr>
         <w:pStyle w:val="a4"/>
         <w:ind w:firstLine="720"/>
-        <w:rPr>
-          <w:rFonts w:hint="eastAsia"/>
-        </w:rPr>
       </w:pPr>
       <w:r>
         <w:t>类的友元函数是定义在类外部，但有权访问类的所有私有（private）成员和保护（protected）成员。尽管友元函数的原型有在类的定义中出现过，但是友元函数并不是成员函数。</w:t>
@@ -33459,9 +33438,6 @@
       <w:pPr>
         <w:pStyle w:val="a4"/>
         <w:ind w:firstLine="720"/>
-        <w:rPr>
-          <w:rFonts w:hint="eastAsia"/>
-        </w:rPr>
       </w:pPr>
       <w:r>
         <w:rPr>
@@ -34584,7 +34560,6 @@
       <w:pPr>
         <w:pStyle w:val="2"/>
         <w:rPr>
-          <w:rFonts w:hint="eastAsia"/>
           <w:kern w:val="36"/>
         </w:rPr>
       </w:pPr>
@@ -34605,9 +34580,6 @@
     <w:p>
       <w:pPr>
         <w:ind w:firstLine="720"/>
-        <w:rPr>
-          <w:rFonts w:hint="eastAsia"/>
-        </w:rPr>
       </w:pPr>
       <w:r>
         <w:t>在</w:t>
@@ -34630,7 +34602,7 @@
       <w:r>
         <w:t>的</w:t>
       </w:r>
-      <w:hyperlink r:id="rId44" w:tgtFrame="_blank" w:history="1">
+      <w:hyperlink r:id="rId45" w:tgtFrame="_blank" w:history="1">
         <w:r>
           <w:rPr>
             <w:rStyle w:val="a7"/>
@@ -35218,22 +35190,22 @@
         <w:snapToGrid/>
         <w:spacing w:after="0"/>
         <w:rPr>
+          <w:rFonts w:ascii="宋体" w:eastAsia="宋体" w:hAnsi="宋体" w:cs="宋体"/>
+          <w:sz w:val="24"/>
+        </w:rPr>
+      </w:pPr>
+      <w:r>
+        <w:rPr>
+          <w:rFonts w:ascii="宋体" w:eastAsia="宋体" w:hAnsi="宋体" w:cs="宋体"/>
+          <w:sz w:val="24"/>
+        </w:rPr>
+        <w:t xml:space="preserve">若有语句定义rectangle r; r.setLength(3,5); 则编译时无语法错误的语句是（   </w:t>
+      </w:r>
+      <w:r>
+        <w:rPr>
           <w:rFonts w:ascii="宋体" w:eastAsia="宋体" w:hAnsi="宋体" w:cs="宋体" w:hint="eastAsia"/>
           <w:sz w:val="24"/>
         </w:rPr>
-      </w:pPr>
-      <w:r>
-        <w:rPr>
-          <w:rFonts w:ascii="宋体" w:eastAsia="宋体" w:hAnsi="宋体" w:cs="宋体"/>
-          <w:sz w:val="24"/>
-        </w:rPr>
-        <w:t xml:space="preserve">若有语句定义rectangle r; r.setLength(3,5); 则编译时无语法错误的语句是（   </w:t>
-      </w:r>
-      <w:r>
-        <w:rPr>
-          <w:rFonts w:ascii="宋体" w:eastAsia="宋体" w:hAnsi="宋体" w:cs="宋体" w:hint="eastAsia"/>
-          <w:sz w:val="24"/>
-        </w:rPr>
         <w:t>AB</w:t>
       </w:r>
       <w:r>
@@ -35307,9 +35279,6 @@
     <w:p>
       <w:pPr>
         <w:pStyle w:val="HTML"/>
-        <w:rPr>
-          <w:rFonts w:hint="eastAsia"/>
-        </w:rPr>
       </w:pPr>
       <w:r>
         <w:rPr>
@@ -35330,17 +35299,11 @@
     <w:p>
       <w:pPr>
         <w:pStyle w:val="HTML"/>
-        <w:rPr>
-          <w:rFonts w:hint="eastAsia"/>
-        </w:rPr>
       </w:pPr>
     </w:p>
     <w:p>
       <w:pPr>
         <w:pStyle w:val="2"/>
-        <w:rPr>
-          <w:rFonts w:hint="eastAsia"/>
-        </w:rPr>
       </w:pPr>
       <w:r>
         <w:rPr>
@@ -35356,11 +35319,6 @@
       </w:r>
     </w:p>
     <w:p>
-      <w:pPr>
-        <w:rPr>
-          <w:rFonts w:hint="eastAsia"/>
-        </w:rPr>
-      </w:pPr>
       <w:r>
         <w:rPr>
           <w:rFonts w:hint="eastAsia"/>
@@ -35378,18 +35336,13 @@
       </w:r>
     </w:p>
     <w:p>
-      <w:pPr>
-        <w:rPr>
-          <w:rFonts w:hint="eastAsia"/>
-        </w:rPr>
-      </w:pPr>
       <w:r>
         <w:rPr>
           <w:rFonts w:hint="eastAsia"/>
         </w:rPr>
         <w:t>微软官方解释：</w:t>
       </w:r>
-      <w:hyperlink r:id="rId45" w:history="1">
+      <w:hyperlink r:id="rId46" w:history="1">
         <w:r>
           <w:rPr>
             <w:rStyle w:val="a7"/>
@@ -35401,9 +35354,6 @@
     <w:p>
       <w:pPr>
         <w:pStyle w:val="HTML"/>
-        <w:rPr>
-          <w:rFonts w:hint="eastAsia"/>
-        </w:rPr>
       </w:pPr>
       <w:r>
         <w:t>lambda在c++14后开始可以支持泛型</w:t>
@@ -35412,17 +35362,11 @@
     <w:p>
       <w:pPr>
         <w:pStyle w:val="HTML"/>
-        <w:rPr>
-          <w:rFonts w:hint="eastAsia"/>
-        </w:rPr>
       </w:pPr>
     </w:p>
     <w:p>
       <w:pPr>
         <w:pStyle w:val="HTML"/>
-        <w:rPr>
-          <w:rFonts w:hint="eastAsia"/>
-        </w:rPr>
       </w:pPr>
     </w:p>
     <w:p>
@@ -35463,9 +35407,6 @@
     <w:p>
       <w:pPr>
         <w:pStyle w:val="3"/>
-        <w:rPr>
-          <w:rFonts w:hint="eastAsia"/>
-        </w:rPr>
       </w:pPr>
       <w:r>
         <w:t>构造函数的种类</w:t>
@@ -37108,7 +37049,7 @@
             <wp:extent cx="191135" cy="191135"/>
             <wp:effectExtent l="19050" t="0" r="0" b="0"/>
             <wp:docPr id="5" name="图片 5" descr="复制代码">
-              <a:hlinkClick xmlns:a="http://schemas.openxmlformats.org/drawingml/2006/main" r:id="rId7" tooltip="&quot;复制代码&quot;"/>
+              <a:hlinkClick xmlns:a="http://schemas.openxmlformats.org/drawingml/2006/main" r:id="rId8" tooltip="&quot;复制代码&quot;"/>
             </wp:docPr>
             <wp:cNvGraphicFramePr>
               <a:graphicFrameLocks xmlns:a="http://schemas.openxmlformats.org/drawingml/2006/main" noChangeAspect="1"/>
@@ -37118,14 +37059,14 @@
                 <pic:pic xmlns:pic="http://schemas.openxmlformats.org/drawingml/2006/picture">
                   <pic:nvPicPr>
                     <pic:cNvPr id="0" name="Picture 5" descr="复制代码">
-                      <a:hlinkClick r:id="rId7" tooltip="&quot;复制代码&quot;"/>
+                      <a:hlinkClick r:id="rId8" tooltip="&quot;复制代码&quot;"/>
                     </pic:cNvPr>
                     <pic:cNvPicPr>
                       <a:picLocks noChangeAspect="1" noChangeArrowheads="1"/>
                     </pic:cNvPicPr>
                   </pic:nvPicPr>
                   <pic:blipFill>
-                    <a:blip r:embed="rId8" cstate="print"/>
+                    <a:blip r:embed="rId9" cstate="print"/>
                     <a:srcRect/>
                     <a:stretch>
                       <a:fillRect/>
@@ -38727,7 +38668,7 @@
             <wp:extent cx="191135" cy="191135"/>
             <wp:effectExtent l="19050" t="0" r="0" b="0"/>
             <wp:docPr id="7" name="图片 7" descr="复制代码">
-              <a:hlinkClick xmlns:a="http://schemas.openxmlformats.org/drawingml/2006/main" r:id="rId7" tooltip="&quot;复制代码&quot;"/>
+              <a:hlinkClick xmlns:a="http://schemas.openxmlformats.org/drawingml/2006/main" r:id="rId8" tooltip="&quot;复制代码&quot;"/>
             </wp:docPr>
             <wp:cNvGraphicFramePr>
               <a:graphicFrameLocks xmlns:a="http://schemas.openxmlformats.org/drawingml/2006/main" noChangeAspect="1"/>
@@ -38737,14 +38678,14 @@
                 <pic:pic xmlns:pic="http://schemas.openxmlformats.org/drawingml/2006/picture">
                   <pic:nvPicPr>
                     <pic:cNvPr id="0" name="Picture 7" descr="复制代码">
-                      <a:hlinkClick r:id="rId7" tooltip="&quot;复制代码&quot;"/>
+                      <a:hlinkClick r:id="rId8" tooltip="&quot;复制代码&quot;"/>
                     </pic:cNvPr>
                     <pic:cNvPicPr>
                       <a:picLocks noChangeAspect="1" noChangeArrowheads="1"/>
                     </pic:cNvPicPr>
                   </pic:nvPicPr>
                   <pic:blipFill>
-                    <a:blip r:embed="rId8" cstate="print"/>
+                    <a:blip r:embed="rId9" cstate="print"/>
                     <a:srcRect/>
                     <a:stretch>
                       <a:fillRect/>
@@ -42348,9 +42289,6 @@
     <w:p>
       <w:pPr>
         <w:pStyle w:val="a4"/>
-        <w:rPr>
-          <w:rFonts w:hint="eastAsia"/>
-        </w:rPr>
       </w:pPr>
       <w:r>
         <w:t> 一个应用了对赋值号重载的拷贝构造函数的例子：</w:t>
@@ -42380,7 +42318,7 @@
             <wp:extent cx="191135" cy="191135"/>
             <wp:effectExtent l="19050" t="0" r="0" b="0"/>
             <wp:docPr id="3" name="图片 9" descr="复制代码">
-              <a:hlinkClick xmlns:a="http://schemas.openxmlformats.org/drawingml/2006/main" r:id="rId7" tooltip="&quot;复制代码&quot;"/>
+              <a:hlinkClick xmlns:a="http://schemas.openxmlformats.org/drawingml/2006/main" r:id="rId8" tooltip="&quot;复制代码&quot;"/>
             </wp:docPr>
             <wp:cNvGraphicFramePr>
               <a:graphicFrameLocks xmlns:a="http://schemas.openxmlformats.org/drawingml/2006/main" noChangeAspect="1"/>
@@ -42390,14 +42328,14 @@
                 <pic:pic xmlns:pic="http://schemas.openxmlformats.org/drawingml/2006/picture">
                   <pic:nvPicPr>
                     <pic:cNvPr id="0" name="Picture 9" descr="复制代码">
-                      <a:hlinkClick r:id="rId7" tooltip="&quot;复制代码&quot;"/>
+                      <a:hlinkClick r:id="rId8" tooltip="&quot;复制代码&quot;"/>
                     </pic:cNvPr>
                     <pic:cNvPicPr>
                       <a:picLocks noChangeAspect="1" noChangeArrowheads="1"/>
                     </pic:cNvPicPr>
                   </pic:nvPicPr>
                   <pic:blipFill>
-                    <a:blip r:embed="rId8" cstate="print"/>
+                    <a:blip r:embed="rId9" cstate="print"/>
                     <a:srcRect/>
                     <a:stretch>
                       <a:fillRect/>
@@ -46047,9 +45985,6 @@
     <w:p>
       <w:pPr>
         <w:pStyle w:val="3"/>
-        <w:rPr>
-          <w:rFonts w:hint="eastAsia"/>
-        </w:rPr>
       </w:pPr>
       <w:r>
         <w:rPr>
@@ -46890,19 +46825,10 @@
         </w:tc>
       </w:tr>
     </w:tbl>
-    <w:p>
-      <w:pPr>
-        <w:rPr>
-          <w:rFonts w:hint="eastAsia"/>
-        </w:rPr>
-      </w:pPr>
-    </w:p>
+    <w:p/>
     <w:p>
       <w:pPr>
         <w:pStyle w:val="2"/>
-        <w:rPr>
-          <w:rFonts w:hint="eastAsia"/>
-        </w:rPr>
       </w:pPr>
       <w:r>
         <w:rPr>
@@ -46914,9 +46840,6 @@
     <w:p>
       <w:pPr>
         <w:pStyle w:val="3"/>
-        <w:rPr>
-          <w:rFonts w:hint="eastAsia"/>
-        </w:rPr>
       </w:pPr>
       <w:r>
         <w:rPr>
@@ -46926,11 +46849,6 @@
       </w:r>
     </w:p>
     <w:p>
-      <w:pPr>
-        <w:rPr>
-          <w:rFonts w:hint="eastAsia"/>
-        </w:rPr>
-      </w:pPr>
       <w:r>
         <w:t>作用：对象消亡时，自动被调用，用来释放对象占用的空间</w:t>
       </w:r>
@@ -46951,13 +46869,7 @@
         <w:rPr>
           <w:rFonts w:hint="eastAsia"/>
         </w:rPr>
-        <w:t xml:space="preserve">     </w:t>
-      </w:r>
-      <w:r>
-        <w:rPr>
-          <w:rFonts w:hint="eastAsia"/>
-        </w:rPr>
-        <w:t>1.</w:t>
+        <w:t xml:space="preserve">     1.</w:t>
       </w:r>
       <w:r>
         <w:rPr>
@@ -46981,9 +46893,6 @@
     <w:p>
       <w:pPr>
         <w:ind w:firstLineChars="200" w:firstLine="440"/>
-        <w:rPr>
-          <w:rFonts w:hint="eastAsia"/>
-        </w:rPr>
       </w:pPr>
       <w:r>
         <w:rPr>
@@ -47001,9 +46910,6 @@
     <w:p>
       <w:pPr>
         <w:ind w:firstLineChars="200" w:firstLine="440"/>
-        <w:rPr>
-          <w:rFonts w:hint="eastAsia"/>
-        </w:rPr>
       </w:pPr>
       <w:r>
         <w:rPr>
@@ -47021,9 +46927,6 @@
     <w:p>
       <w:pPr>
         <w:ind w:firstLineChars="200" w:firstLine="440"/>
-        <w:rPr>
-          <w:rFonts w:hint="eastAsia"/>
-        </w:rPr>
       </w:pPr>
       <w:r>
         <w:rPr>
@@ -47036,9 +46939,6 @@
     <w:p>
       <w:pPr>
         <w:ind w:firstLineChars="200" w:firstLine="440"/>
-        <w:rPr>
-          <w:rFonts w:hint="eastAsia"/>
-        </w:rPr>
       </w:pPr>
       <w:r>
         <w:rPr>
@@ -47076,18 +46976,12 @@
         <w:ind w:firstLineChars="250" w:firstLine="550"/>
       </w:pPr>
       <w:r>
-        <w:t xml:space="preserve">    </w:t>
-      </w:r>
-      <w:r>
-        <w:t>int b=20;</w:t>
+        <w:t xml:space="preserve">    int b=20;</w:t>
       </w:r>
     </w:p>
     <w:p>
       <w:pPr>
         <w:ind w:firstLineChars="200" w:firstLine="440"/>
-        <w:rPr>
-          <w:rFonts w:hint="eastAsia"/>
-        </w:rPr>
       </w:pPr>
       <w:r>
         <w:t xml:space="preserve">   }</w:t>
@@ -47096,9 +46990,6 @@
     <w:p>
       <w:pPr>
         <w:ind w:firstLineChars="200" w:firstLine="440"/>
-        <w:rPr>
-          <w:rFonts w:hint="eastAsia"/>
-        </w:rPr>
       </w:pPr>
       <w:r>
         <w:rPr>
@@ -47182,9 +47073,6 @@
     <w:p>
       <w:pPr>
         <w:ind w:firstLineChars="200" w:firstLine="440"/>
-        <w:rPr>
-          <w:rFonts w:hint="eastAsia"/>
-        </w:rPr>
       </w:pPr>
       <w:r>
         <w:rPr>
@@ -47196,9 +47084,6 @@
     <w:p>
       <w:pPr>
         <w:ind w:firstLineChars="200" w:firstLine="440"/>
-        <w:rPr>
-          <w:rFonts w:hint="eastAsia"/>
-        </w:rPr>
       </w:pPr>
       <w:r>
         <w:rPr>
@@ -47210,9 +47095,6 @@
     <w:p>
       <w:pPr>
         <w:pStyle w:val="3"/>
-        <w:rPr>
-          <w:rFonts w:hint="eastAsia"/>
-        </w:rPr>
       </w:pPr>
       <w:r>
         <w:t>析构函数来阻止该类型对象被销毁</w:t>
@@ -47221,9 +47103,6 @@
     <w:p>
       <w:pPr>
         <w:ind w:firstLineChars="200" w:firstLine="440"/>
-        <w:rPr>
-          <w:rFonts w:hint="eastAsia"/>
-        </w:rPr>
       </w:pPr>
       <w:r>
         <w:rPr>
@@ -47377,28 +47256,13 @@
         <w:rPr>
           <w:rFonts w:hint="eastAsia"/>
         </w:rPr>
-        <w:t>的时候依然会出错</w:t>
-      </w:r>
-      <w:r>
-        <w:rPr>
-          <w:rFonts w:hint="eastAsia"/>
-        </w:rPr>
-        <w:t>。</w:t>
-      </w:r>
-    </w:p>
-    <w:p>
-      <w:pPr>
-        <w:rPr>
-          <w:rFonts w:hint="eastAsia"/>
-        </w:rPr>
-      </w:pPr>
-    </w:p>
+        <w:t>的时候依然会出错。</w:t>
+      </w:r>
+    </w:p>
+    <w:p/>
     <w:p>
       <w:pPr>
         <w:pStyle w:val="2"/>
-        <w:rPr>
-          <w:rFonts w:hint="eastAsia"/>
-        </w:rPr>
       </w:pPr>
       <w:r>
         <w:rPr>
@@ -47410,9 +47274,6 @@
     <w:p>
       <w:pPr>
         <w:ind w:firstLineChars="200" w:firstLine="440"/>
-        <w:rPr>
-          <w:rFonts w:hint="eastAsia"/>
-        </w:rPr>
       </w:pPr>
       <w:r>
         <w:rPr>
@@ -47424,9 +47285,6 @@
     <w:p>
       <w:pPr>
         <w:ind w:firstLineChars="200" w:firstLine="440"/>
-        <w:rPr>
-          <w:rFonts w:hint="eastAsia"/>
-        </w:rPr>
       </w:pPr>
       <w:r>
         <w:rPr>
@@ -47444,9 +47302,6 @@
     <w:p>
       <w:pPr>
         <w:ind w:firstLineChars="200" w:firstLine="440"/>
-        <w:rPr>
-          <w:rFonts w:hint="eastAsia"/>
-        </w:rPr>
       </w:pPr>
       <w:r>
         <w:rPr>
@@ -47468,11 +47323,6 @@
       </w:r>
     </w:p>
     <w:p>
-      <w:pPr>
-        <w:rPr>
-          <w:rFonts w:hint="eastAsia"/>
-        </w:rPr>
-      </w:pPr>
       <w:r>
         <w:rPr>
           <w:rFonts w:hint="eastAsia"/>
@@ -47893,11 +47743,6 @@
       </w:r>
     </w:p>
     <w:p>
-      <w:pPr>
-        <w:rPr>
-          <w:rFonts w:hint="eastAsia"/>
-        </w:rPr>
-      </w:pPr>
       <w:r>
         <w:rPr>
           <w:rFonts w:hint="eastAsia"/>
@@ -47949,11 +47794,6 @@
       </w:r>
     </w:p>
     <w:p>
-      <w:pPr>
-        <w:rPr>
-          <w:rFonts w:hint="eastAsia"/>
-        </w:rPr>
-      </w:pPr>
       <w:r>
         <w:rPr>
           <w:rFonts w:hint="eastAsia"/>
@@ -47973,11 +47813,6 @@
       </w:r>
     </w:p>
     <w:p>
-      <w:pPr>
-        <w:rPr>
-          <w:rFonts w:hint="eastAsia"/>
-        </w:rPr>
-      </w:pPr>
       <w:r>
         <w:rPr>
           <w:rFonts w:hint="eastAsia"/>
@@ -48008,11 +47843,6 @@
       </w:r>
     </w:p>
     <w:p>
-      <w:pPr>
-        <w:rPr>
-          <w:rFonts w:hint="eastAsia"/>
-        </w:rPr>
-      </w:pPr>
       <w:r>
         <w:rPr>
           <w:rFonts w:hint="eastAsia"/>
@@ -48032,11 +47862,6 @@
       </w:r>
     </w:p>
     <w:p>
-      <w:pPr>
-        <w:rPr>
-          <w:rFonts w:hint="eastAsia"/>
-        </w:rPr>
-      </w:pPr>
       <w:r>
         <w:rPr>
           <w:rFonts w:hint="eastAsia"/>
@@ -48089,9 +47914,6 @@
     <w:p>
       <w:pPr>
         <w:ind w:firstLineChars="200" w:firstLine="440"/>
-        <w:rPr>
-          <w:rFonts w:hint="eastAsia"/>
-        </w:rPr>
       </w:pPr>
       <w:r>
         <w:rPr>
@@ -48133,9 +47955,6 @@
     <w:p>
       <w:pPr>
         <w:ind w:firstLineChars="200" w:firstLine="440"/>
-        <w:rPr>
-          <w:rFonts w:hint="eastAsia"/>
-        </w:rPr>
       </w:pPr>
       <w:r>
         <w:rPr>
@@ -48182,11 +48001,6 @@
     </w:p>
     <w:p/>
     <w:p>
-      <w:pPr>
-        <w:rPr>
-          <w:rFonts w:hint="eastAsia"/>
-        </w:rPr>
-      </w:pPr>
       <w:r>
         <w:rPr>
           <w:rFonts w:hint="eastAsia"/>
@@ -48387,9 +48201,6 @@
     <w:p>
       <w:pPr>
         <w:ind w:firstLineChars="200" w:firstLine="440"/>
-        <w:rPr>
-          <w:rFonts w:hint="eastAsia"/>
-        </w:rPr>
       </w:pPr>
       <w:r>
         <w:rPr>
@@ -48411,9 +48222,6 @@
     <w:p>
       <w:pPr>
         <w:ind w:firstLineChars="200" w:firstLine="440"/>
-        <w:rPr>
-          <w:rFonts w:hint="eastAsia"/>
-        </w:rPr>
       </w:pPr>
       <w:r>
         <w:rPr>
@@ -48473,9 +48281,6 @@
     <w:p>
       <w:pPr>
         <w:ind w:firstLineChars="200" w:firstLine="440"/>
-        <w:rPr>
-          <w:rFonts w:hint="eastAsia"/>
-        </w:rPr>
       </w:pPr>
       <w:r>
         <w:rPr>
@@ -48499,9 +48304,6 @@
     <w:p>
       <w:pPr>
         <w:pStyle w:val="3"/>
-        <w:rPr>
-          <w:rFonts w:hint="eastAsia"/>
-        </w:rPr>
       </w:pPr>
       <w:r>
         <w:rPr>
@@ -48513,9 +48315,6 @@
     <w:p>
       <w:pPr>
         <w:ind w:firstLineChars="200" w:firstLine="440"/>
-        <w:rPr>
-          <w:rFonts w:hint="eastAsia"/>
-        </w:rPr>
       </w:pPr>
       <w:r>
         <w:rPr>
@@ -48564,9 +48363,6 @@
     <w:p>
       <w:pPr>
         <w:ind w:firstLineChars="200" w:firstLine="440"/>
-        <w:rPr>
-          <w:rFonts w:hint="eastAsia"/>
-        </w:rPr>
       </w:pPr>
       <w:r>
         <w:rPr>
@@ -48605,9 +48401,6 @@
     <w:p>
       <w:pPr>
         <w:pStyle w:val="3"/>
-        <w:rPr>
-          <w:rFonts w:hint="eastAsia"/>
-        </w:rPr>
       </w:pPr>
       <w:r>
         <w:rPr>
@@ -48619,9 +48412,6 @@
     <w:p>
       <w:pPr>
         <w:ind w:firstLineChars="200" w:firstLine="440"/>
-        <w:rPr>
-          <w:rFonts w:hint="eastAsia"/>
-        </w:rPr>
       </w:pPr>
       <w:r>
         <w:rPr>
@@ -48633,9 +48423,6 @@
     <w:p>
       <w:pPr>
         <w:ind w:firstLineChars="200" w:firstLine="440"/>
-        <w:rPr>
-          <w:rFonts w:hint="eastAsia"/>
-        </w:rPr>
       </w:pPr>
       <w:r>
         <w:rPr>
@@ -48824,9 +48611,6 @@
     <w:p>
       <w:pPr>
         <w:ind w:firstLineChars="200" w:firstLine="440"/>
-        <w:rPr>
-          <w:rFonts w:hint="eastAsia"/>
-        </w:rPr>
       </w:pPr>
       <w:r>
         <w:rPr>
@@ -48848,7 +48632,7 @@
         <w:spacing w:after="0"/>
         <w:ind w:firstLineChars="200" w:firstLine="480"/>
         <w:rPr>
-          <w:rFonts w:ascii="宋体" w:eastAsia="宋体" w:hAnsi="宋体" w:cs="宋体" w:hint="eastAsia"/>
+          <w:rFonts w:ascii="宋体" w:eastAsia="宋体" w:hAnsi="宋体" w:cs="宋体"/>
           <w:sz w:val="24"/>
           <w:szCs w:val="24"/>
         </w:rPr>
@@ -48950,87 +48734,6 @@
                 <pic:pic xmlns:pic="http://schemas.openxmlformats.org/drawingml/2006/picture">
                   <pic:nvPicPr>
                     <pic:cNvPr id="0" name="Picture 76" descr="http://images.csdn.net/syntaxhighlighting/OutliningIndicators/None.gif"/>
-                    <pic:cNvPicPr>
-                      <a:picLocks noChangeAspect="1" noChangeArrowheads="1"/>
-                    </pic:cNvPicPr>
-                  </pic:nvPicPr>
-                  <pic:blipFill>
-                    <a:blip r:embed="rId46" cstate="print"/>
-                    <a:srcRect/>
-                    <a:stretch>
-                      <a:fillRect/>
-                    </a:stretch>
-                  </pic:blipFill>
-                  <pic:spPr bwMode="auto">
-                    <a:xfrm>
-                      <a:off x="0" y="0"/>
-                      <a:ext cx="102235" cy="156845"/>
-                    </a:xfrm>
-                    <a:prstGeom prst="rect">
-                      <a:avLst/>
-                    </a:prstGeom>
-                    <a:noFill/>
-                    <a:ln w="9525">
-                      <a:noFill/>
-                      <a:miter lim="800000"/>
-                      <a:headEnd/>
-                      <a:tailEnd/>
-                    </a:ln>
-                  </pic:spPr>
-                </pic:pic>
-              </a:graphicData>
-            </a:graphic>
-          </wp:inline>
-        </w:drawing>
-      </w:r>
-      <w:r>
-        <w:rPr>
-          <w:rFonts w:ascii="宋体" w:eastAsia="宋体" w:hAnsi="宋体" w:cs="宋体"/>
-          <w:color w:val="0000FF"/>
-          <w:sz w:val="24"/>
-          <w:szCs w:val="24"/>
-        </w:rPr>
-        <w:t>class</w:t>
-      </w:r>
-      <w:r>
-        <w:rPr>
-          <w:rFonts w:ascii="宋体" w:eastAsia="宋体" w:hAnsi="宋体" w:cs="宋体"/>
-          <w:color w:val="000000"/>
-          <w:sz w:val="24"/>
-          <w:szCs w:val="24"/>
-        </w:rPr>
-        <w:t> Base</w:t>
-      </w:r>
-      <w:r>
-        <w:rPr>
-          <w:rFonts w:ascii="宋体" w:eastAsia="宋体" w:hAnsi="宋体" w:cs="宋体"/>
-          <w:color w:val="000000"/>
-          <w:sz w:val="24"/>
-          <w:szCs w:val="24"/>
-        </w:rPr>
-        <w:br/>
-      </w:r>
-      <w:r>
-        <w:rPr>
-          <w:rFonts w:ascii="宋体" w:eastAsia="宋体" w:hAnsi="宋体" w:cs="宋体"/>
-          <w:noProof/>
-          <w:color w:val="000000"/>
-          <w:sz w:val="24"/>
-          <w:szCs w:val="24"/>
-        </w:rPr>
-        <w:drawing>
-          <wp:inline distT="0" distB="0" distL="0" distR="0">
-            <wp:extent cx="102235" cy="156845"/>
-            <wp:effectExtent l="19050" t="0" r="0" b="0"/>
-            <wp:docPr id="77" name="_11_80_Open_Image" descr="http://images.csdn.net/syntaxhighlighting/OutliningIndicators/ExpandedBlockStart.gif"/>
-            <wp:cNvGraphicFramePr>
-              <a:graphicFrameLocks xmlns:a="http://schemas.openxmlformats.org/drawingml/2006/main" noChangeAspect="1"/>
-            </wp:cNvGraphicFramePr>
-            <a:graphic xmlns:a="http://schemas.openxmlformats.org/drawingml/2006/main">
-              <a:graphicData uri="http://schemas.openxmlformats.org/drawingml/2006/picture">
-                <pic:pic xmlns:pic="http://schemas.openxmlformats.org/drawingml/2006/picture">
-                  <pic:nvPicPr>
-                    <pic:cNvPr id="0" name="_11_80_Open_Image" descr="http://images.csdn.net/syntaxhighlighting/OutliningIndicators/ExpandedBlockStart.gif"/>
                     <pic:cNvPicPr>
                       <a:picLocks noChangeAspect="1" noChangeArrowheads="1"/>
                     </pic:cNvPicPr>
@@ -49067,11 +48770,20 @@
       <w:r>
         <w:rPr>
           <w:rFonts w:ascii="宋体" w:eastAsia="宋体" w:hAnsi="宋体" w:cs="宋体"/>
+          <w:color w:val="0000FF"/>
+          <w:sz w:val="24"/>
+          <w:szCs w:val="24"/>
+        </w:rPr>
+        <w:t>class</w:t>
+      </w:r>
+      <w:r>
+        <w:rPr>
+          <w:rFonts w:ascii="宋体" w:eastAsia="宋体" w:hAnsi="宋体" w:cs="宋体"/>
           <w:color w:val="000000"/>
           <w:sz w:val="24"/>
           <w:szCs w:val="24"/>
         </w:rPr>
-        <w:t>{</w:t>
+        <w:t> Base</w:t>
       </w:r>
       <w:r>
         <w:rPr>
@@ -49094,7 +48806,7 @@
           <wp:inline distT="0" distB="0" distL="0" distR="0">
             <wp:extent cx="102235" cy="156845"/>
             <wp:effectExtent l="19050" t="0" r="0" b="0"/>
-            <wp:docPr id="78" name="图片 78" descr="http://images.csdn.net/syntaxhighlighting/OutliningIndicators/InBlock.gif"/>
+            <wp:docPr id="77" name="_11_80_Open_Image" descr="http://images.csdn.net/syntaxhighlighting/OutliningIndicators/ExpandedBlockStart.gif"/>
             <wp:cNvGraphicFramePr>
               <a:graphicFrameLocks xmlns:a="http://schemas.openxmlformats.org/drawingml/2006/main" noChangeAspect="1"/>
             </wp:cNvGraphicFramePr>
@@ -49102,7 +48814,7 @@
               <a:graphicData uri="http://schemas.openxmlformats.org/drawingml/2006/picture">
                 <pic:pic xmlns:pic="http://schemas.openxmlformats.org/drawingml/2006/picture">
                   <pic:nvPicPr>
-                    <pic:cNvPr id="0" name="Picture 78" descr="http://images.csdn.net/syntaxhighlighting/OutliningIndicators/InBlock.gif"/>
+                    <pic:cNvPr id="0" name="_11_80_Open_Image" descr="http://images.csdn.net/syntaxhighlighting/OutliningIndicators/ExpandedBlockStart.gif"/>
                     <pic:cNvPicPr>
                       <a:picLocks noChangeAspect="1" noChangeArrowheads="1"/>
                     </pic:cNvPicPr>
@@ -49139,6 +48851,78 @@
       <w:r>
         <w:rPr>
           <w:rFonts w:ascii="宋体" w:eastAsia="宋体" w:hAnsi="宋体" w:cs="宋体"/>
+          <w:color w:val="000000"/>
+          <w:sz w:val="24"/>
+          <w:szCs w:val="24"/>
+        </w:rPr>
+        <w:t>{</w:t>
+      </w:r>
+      <w:r>
+        <w:rPr>
+          <w:rFonts w:ascii="宋体" w:eastAsia="宋体" w:hAnsi="宋体" w:cs="宋体"/>
+          <w:color w:val="000000"/>
+          <w:sz w:val="24"/>
+          <w:szCs w:val="24"/>
+        </w:rPr>
+        <w:br/>
+      </w:r>
+      <w:r>
+        <w:rPr>
+          <w:rFonts w:ascii="宋体" w:eastAsia="宋体" w:hAnsi="宋体" w:cs="宋体"/>
+          <w:noProof/>
+          <w:color w:val="000000"/>
+          <w:sz w:val="24"/>
+          <w:szCs w:val="24"/>
+        </w:rPr>
+        <w:drawing>
+          <wp:inline distT="0" distB="0" distL="0" distR="0">
+            <wp:extent cx="102235" cy="156845"/>
+            <wp:effectExtent l="19050" t="0" r="0" b="0"/>
+            <wp:docPr id="78" name="图片 78" descr="http://images.csdn.net/syntaxhighlighting/OutliningIndicators/InBlock.gif"/>
+            <wp:cNvGraphicFramePr>
+              <a:graphicFrameLocks xmlns:a="http://schemas.openxmlformats.org/drawingml/2006/main" noChangeAspect="1"/>
+            </wp:cNvGraphicFramePr>
+            <a:graphic xmlns:a="http://schemas.openxmlformats.org/drawingml/2006/main">
+              <a:graphicData uri="http://schemas.openxmlformats.org/drawingml/2006/picture">
+                <pic:pic xmlns:pic="http://schemas.openxmlformats.org/drawingml/2006/picture">
+                  <pic:nvPicPr>
+                    <pic:cNvPr id="0" name="Picture 78" descr="http://images.csdn.net/syntaxhighlighting/OutliningIndicators/InBlock.gif"/>
+                    <pic:cNvPicPr>
+                      <a:picLocks noChangeAspect="1" noChangeArrowheads="1"/>
+                    </pic:cNvPicPr>
+                  </pic:nvPicPr>
+                  <pic:blipFill>
+                    <a:blip r:embed="rId49" cstate="print"/>
+                    <a:srcRect/>
+                    <a:stretch>
+                      <a:fillRect/>
+                    </a:stretch>
+                  </pic:blipFill>
+                  <pic:spPr bwMode="auto">
+                    <a:xfrm>
+                      <a:off x="0" y="0"/>
+                      <a:ext cx="102235" cy="156845"/>
+                    </a:xfrm>
+                    <a:prstGeom prst="rect">
+                      <a:avLst/>
+                    </a:prstGeom>
+                    <a:noFill/>
+                    <a:ln w="9525">
+                      <a:noFill/>
+                      <a:miter lim="800000"/>
+                      <a:headEnd/>
+                      <a:tailEnd/>
+                    </a:ln>
+                  </pic:spPr>
+                </pic:pic>
+              </a:graphicData>
+            </a:graphic>
+          </wp:inline>
+        </w:drawing>
+      </w:r>
+      <w:r>
+        <w:rPr>
+          <w:rFonts w:ascii="宋体" w:eastAsia="宋体" w:hAnsi="宋体" w:cs="宋体"/>
           <w:color w:val="0000FF"/>
           <w:sz w:val="24"/>
           <w:szCs w:val="24"/>
@@ -49184,6 +48968,538 @@
                 <pic:pic xmlns:pic="http://schemas.openxmlformats.org/drawingml/2006/picture">
                   <pic:nvPicPr>
                     <pic:cNvPr id="0" name="Picture 79" descr="http://images.csdn.net/syntaxhighlighting/OutliningIndicators/InBlock.gif"/>
+                    <pic:cNvPicPr>
+                      <a:picLocks noChangeAspect="1" noChangeArrowheads="1"/>
+                    </pic:cNvPicPr>
+                  </pic:nvPicPr>
+                  <pic:blipFill>
+                    <a:blip r:embed="rId49" cstate="print"/>
+                    <a:srcRect/>
+                    <a:stretch>
+                      <a:fillRect/>
+                    </a:stretch>
+                  </pic:blipFill>
+                  <pic:spPr bwMode="auto">
+                    <a:xfrm>
+                      <a:off x="0" y="0"/>
+                      <a:ext cx="102235" cy="156845"/>
+                    </a:xfrm>
+                    <a:prstGeom prst="rect">
+                      <a:avLst/>
+                    </a:prstGeom>
+                    <a:noFill/>
+                    <a:ln w="9525">
+                      <a:noFill/>
+                      <a:miter lim="800000"/>
+                      <a:headEnd/>
+                      <a:tailEnd/>
+                    </a:ln>
+                  </pic:spPr>
+                </pic:pic>
+              </a:graphicData>
+            </a:graphic>
+          </wp:inline>
+        </w:drawing>
+      </w:r>
+      <w:r>
+        <w:rPr>
+          <w:rFonts w:ascii="宋体" w:eastAsia="宋体" w:hAnsi="宋体" w:cs="宋体"/>
+          <w:color w:val="000000"/>
+          <w:sz w:val="24"/>
+          <w:szCs w:val="24"/>
+        </w:rPr>
+        <w:t>   Base()</w:t>
+      </w:r>
+      <w:r>
+        <w:rPr>
+          <w:rFonts w:ascii="宋体" w:eastAsia="宋体" w:hAnsi="宋体" w:cs="宋体"/>
+          <w:color w:val="000000"/>
+          <w:sz w:val="24"/>
+          <w:szCs w:val="24"/>
+        </w:rPr>
+        <w:br/>
+      </w:r>
+      <w:r>
+        <w:rPr>
+          <w:rFonts w:ascii="宋体" w:eastAsia="宋体" w:hAnsi="宋体" w:cs="宋体"/>
+          <w:noProof/>
+          <w:color w:val="000000"/>
+          <w:sz w:val="24"/>
+          <w:szCs w:val="24"/>
+        </w:rPr>
+        <w:lastRenderedPageBreak/>
+        <w:drawing>
+          <wp:inline distT="0" distB="0" distL="0" distR="0">
+            <wp:extent cx="102235" cy="156845"/>
+            <wp:effectExtent l="19050" t="0" r="0" b="0"/>
+            <wp:docPr id="80" name="_34_39_Open_Image" descr="http://images.csdn.net/syntaxhighlighting/OutliningIndicators/ExpandedSubBlockStart.gif"/>
+            <wp:cNvGraphicFramePr>
+              <a:graphicFrameLocks xmlns:a="http://schemas.openxmlformats.org/drawingml/2006/main" noChangeAspect="1"/>
+            </wp:cNvGraphicFramePr>
+            <a:graphic xmlns:a="http://schemas.openxmlformats.org/drawingml/2006/main">
+              <a:graphicData uri="http://schemas.openxmlformats.org/drawingml/2006/picture">
+                <pic:pic xmlns:pic="http://schemas.openxmlformats.org/drawingml/2006/picture">
+                  <pic:nvPicPr>
+                    <pic:cNvPr id="0" name="_34_39_Open_Image" descr="http://images.csdn.net/syntaxhighlighting/OutliningIndicators/ExpandedSubBlockStart.gif"/>
+                    <pic:cNvPicPr>
+                      <a:picLocks noChangeAspect="1" noChangeArrowheads="1"/>
+                    </pic:cNvPicPr>
+                  </pic:nvPicPr>
+                  <pic:blipFill>
+                    <a:blip r:embed="rId50" cstate="print"/>
+                    <a:srcRect/>
+                    <a:stretch>
+                      <a:fillRect/>
+                    </a:stretch>
+                  </pic:blipFill>
+                  <pic:spPr bwMode="auto">
+                    <a:xfrm>
+                      <a:off x="0" y="0"/>
+                      <a:ext cx="102235" cy="156845"/>
+                    </a:xfrm>
+                    <a:prstGeom prst="rect">
+                      <a:avLst/>
+                    </a:prstGeom>
+                    <a:noFill/>
+                    <a:ln w="9525">
+                      <a:noFill/>
+                      <a:miter lim="800000"/>
+                      <a:headEnd/>
+                      <a:tailEnd/>
+                    </a:ln>
+                  </pic:spPr>
+                </pic:pic>
+              </a:graphicData>
+            </a:graphic>
+          </wp:inline>
+        </w:drawing>
+      </w:r>
+      <w:r>
+        <w:rPr>
+          <w:rFonts w:ascii="宋体" w:eastAsia="宋体" w:hAnsi="宋体" w:cs="宋体"/>
+          <w:color w:val="000000"/>
+          <w:sz w:val="24"/>
+          <w:szCs w:val="24"/>
+        </w:rPr>
+        <w:t>   {</w:t>
+      </w:r>
+      <w:r>
+        <w:rPr>
+          <w:rFonts w:ascii="宋体" w:eastAsia="宋体" w:hAnsi="宋体" w:cs="宋体"/>
+          <w:color w:val="000000"/>
+          <w:sz w:val="24"/>
+          <w:szCs w:val="24"/>
+        </w:rPr>
+        <w:br/>
+      </w:r>
+      <w:r>
+        <w:rPr>
+          <w:rFonts w:ascii="宋体" w:eastAsia="宋体" w:hAnsi="宋体" w:cs="宋体"/>
+          <w:noProof/>
+          <w:color w:val="000000"/>
+          <w:sz w:val="24"/>
+          <w:szCs w:val="24"/>
+        </w:rPr>
+        <w:drawing>
+          <wp:inline distT="0" distB="0" distL="0" distR="0">
+            <wp:extent cx="102235" cy="156845"/>
+            <wp:effectExtent l="19050" t="0" r="0" b="0"/>
+            <wp:docPr id="81" name="图片 81" descr="http://images.csdn.net/syntaxhighlighting/OutliningIndicators/ExpandedSubBlockEnd.gif"/>
+            <wp:cNvGraphicFramePr>
+              <a:graphicFrameLocks xmlns:a="http://schemas.openxmlformats.org/drawingml/2006/main" noChangeAspect="1"/>
+            </wp:cNvGraphicFramePr>
+            <a:graphic xmlns:a="http://schemas.openxmlformats.org/drawingml/2006/main">
+              <a:graphicData uri="http://schemas.openxmlformats.org/drawingml/2006/picture">
+                <pic:pic xmlns:pic="http://schemas.openxmlformats.org/drawingml/2006/picture">
+                  <pic:nvPicPr>
+                    <pic:cNvPr id="0" name="Picture 81" descr="http://images.csdn.net/syntaxhighlighting/OutliningIndicators/ExpandedSubBlockEnd.gif"/>
+                    <pic:cNvPicPr>
+                      <a:picLocks noChangeAspect="1" noChangeArrowheads="1"/>
+                    </pic:cNvPicPr>
+                  </pic:nvPicPr>
+                  <pic:blipFill>
+                    <a:blip r:embed="rId51" cstate="print"/>
+                    <a:srcRect/>
+                    <a:stretch>
+                      <a:fillRect/>
+                    </a:stretch>
+                  </pic:blipFill>
+                  <pic:spPr bwMode="auto">
+                    <a:xfrm>
+                      <a:off x="0" y="0"/>
+                      <a:ext cx="102235" cy="156845"/>
+                    </a:xfrm>
+                    <a:prstGeom prst="rect">
+                      <a:avLst/>
+                    </a:prstGeom>
+                    <a:noFill/>
+                    <a:ln w="9525">
+                      <a:noFill/>
+                      <a:miter lim="800000"/>
+                      <a:headEnd/>
+                      <a:tailEnd/>
+                    </a:ln>
+                  </pic:spPr>
+                </pic:pic>
+              </a:graphicData>
+            </a:graphic>
+          </wp:inline>
+        </w:drawing>
+      </w:r>
+      <w:r>
+        <w:rPr>
+          <w:rFonts w:ascii="宋体" w:eastAsia="宋体" w:hAnsi="宋体" w:cs="宋体"/>
+          <w:color w:val="000000"/>
+          <w:sz w:val="24"/>
+          <w:szCs w:val="24"/>
+        </w:rPr>
+        <w:t>   }</w:t>
+      </w:r>
+      <w:r>
+        <w:rPr>
+          <w:rFonts w:ascii="宋体" w:eastAsia="宋体" w:hAnsi="宋体" w:cs="宋体"/>
+          <w:color w:val="000000"/>
+          <w:sz w:val="24"/>
+          <w:szCs w:val="24"/>
+        </w:rPr>
+        <w:br/>
+      </w:r>
+      <w:r>
+        <w:rPr>
+          <w:rFonts w:ascii="宋体" w:eastAsia="宋体" w:hAnsi="宋体" w:cs="宋体"/>
+          <w:noProof/>
+          <w:color w:val="000000"/>
+          <w:sz w:val="24"/>
+          <w:szCs w:val="24"/>
+        </w:rPr>
+        <w:drawing>
+          <wp:inline distT="0" distB="0" distL="0" distR="0">
+            <wp:extent cx="102235" cy="156845"/>
+            <wp:effectExtent l="19050" t="0" r="0" b="0"/>
+            <wp:docPr id="82" name="图片 82" descr="http://images.csdn.net/syntaxhighlighting/OutliningIndicators/InBlock.gif"/>
+            <wp:cNvGraphicFramePr>
+              <a:graphicFrameLocks xmlns:a="http://schemas.openxmlformats.org/drawingml/2006/main" noChangeAspect="1"/>
+            </wp:cNvGraphicFramePr>
+            <a:graphic xmlns:a="http://schemas.openxmlformats.org/drawingml/2006/main">
+              <a:graphicData uri="http://schemas.openxmlformats.org/drawingml/2006/picture">
+                <pic:pic xmlns:pic="http://schemas.openxmlformats.org/drawingml/2006/picture">
+                  <pic:nvPicPr>
+                    <pic:cNvPr id="0" name="Picture 82" descr="http://images.csdn.net/syntaxhighlighting/OutliningIndicators/InBlock.gif"/>
+                    <pic:cNvPicPr>
+                      <a:picLocks noChangeAspect="1" noChangeArrowheads="1"/>
+                    </pic:cNvPicPr>
+                  </pic:nvPicPr>
+                  <pic:blipFill>
+                    <a:blip r:embed="rId49" cstate="print"/>
+                    <a:srcRect/>
+                    <a:stretch>
+                      <a:fillRect/>
+                    </a:stretch>
+                  </pic:blipFill>
+                  <pic:spPr bwMode="auto">
+                    <a:xfrm>
+                      <a:off x="0" y="0"/>
+                      <a:ext cx="102235" cy="156845"/>
+                    </a:xfrm>
+                    <a:prstGeom prst="rect">
+                      <a:avLst/>
+                    </a:prstGeom>
+                    <a:noFill/>
+                    <a:ln w="9525">
+                      <a:noFill/>
+                      <a:miter lim="800000"/>
+                      <a:headEnd/>
+                      <a:tailEnd/>
+                    </a:ln>
+                  </pic:spPr>
+                </pic:pic>
+              </a:graphicData>
+            </a:graphic>
+          </wp:inline>
+        </w:drawing>
+      </w:r>
+      <w:r>
+        <w:rPr>
+          <w:rFonts w:ascii="宋体" w:eastAsia="宋体" w:hAnsi="宋体" w:cs="宋体"/>
+          <w:color w:val="000000"/>
+          <w:sz w:val="24"/>
+          <w:szCs w:val="24"/>
+        </w:rPr>
+        <w:t>   </w:t>
+      </w:r>
+      <w:r>
+        <w:rPr>
+          <w:rFonts w:ascii="宋体" w:eastAsia="宋体" w:hAnsi="宋体" w:cs="宋体"/>
+          <w:color w:val="0000FF"/>
+          <w:sz w:val="24"/>
+          <w:szCs w:val="24"/>
+        </w:rPr>
+        <w:t>virtual</w:t>
+      </w:r>
+      <w:r>
+        <w:rPr>
+          <w:rFonts w:ascii="宋体" w:eastAsia="宋体" w:hAnsi="宋体" w:cs="宋体"/>
+          <w:color w:val="000000"/>
+          <w:sz w:val="24"/>
+          <w:szCs w:val="24"/>
+        </w:rPr>
+        <w:t> ~Base() = 0; </w:t>
+      </w:r>
+      <w:r>
+        <w:rPr>
+          <w:rFonts w:ascii="宋体" w:eastAsia="宋体" w:hAnsi="宋体" w:cs="宋体"/>
+          <w:color w:val="008000"/>
+          <w:sz w:val="24"/>
+          <w:szCs w:val="24"/>
+        </w:rPr>
+        <w:t>//pure virtual</w:t>
+      </w:r>
+      <w:r>
+        <w:rPr>
+          <w:rFonts w:ascii="宋体" w:eastAsia="宋体" w:hAnsi="宋体" w:cs="宋体"/>
+          <w:color w:val="008000"/>
+          <w:sz w:val="24"/>
+          <w:szCs w:val="24"/>
+        </w:rPr>
+        <w:br/>
+      </w:r>
+      <w:r>
+        <w:rPr>
+          <w:rFonts w:ascii="宋体" w:eastAsia="宋体" w:hAnsi="宋体" w:cs="宋体"/>
+          <w:noProof/>
+          <w:color w:val="008000"/>
+          <w:sz w:val="24"/>
+          <w:szCs w:val="24"/>
+        </w:rPr>
+        <w:drawing>
+          <wp:inline distT="0" distB="0" distL="0" distR="0">
+            <wp:extent cx="102235" cy="156845"/>
+            <wp:effectExtent l="19050" t="0" r="0" b="0"/>
+            <wp:docPr id="83" name="图片 83" descr="http://images.csdn.net/syntaxhighlighting/OutliningIndicators/ExpandedBlockEnd.gif"/>
+            <wp:cNvGraphicFramePr>
+              <a:graphicFrameLocks xmlns:a="http://schemas.openxmlformats.org/drawingml/2006/main" noChangeAspect="1"/>
+            </wp:cNvGraphicFramePr>
+            <a:graphic xmlns:a="http://schemas.openxmlformats.org/drawingml/2006/main">
+              <a:graphicData uri="http://schemas.openxmlformats.org/drawingml/2006/picture">
+                <pic:pic xmlns:pic="http://schemas.openxmlformats.org/drawingml/2006/picture">
+                  <pic:nvPicPr>
+                    <pic:cNvPr id="0" name="Picture 83" descr="http://images.csdn.net/syntaxhighlighting/OutliningIndicators/ExpandedBlockEnd.gif"/>
+                    <pic:cNvPicPr>
+                      <a:picLocks noChangeAspect="1" noChangeArrowheads="1"/>
+                    </pic:cNvPicPr>
+                  </pic:nvPicPr>
+                  <pic:blipFill>
+                    <a:blip r:embed="rId52" cstate="print"/>
+                    <a:srcRect/>
+                    <a:stretch>
+                      <a:fillRect/>
+                    </a:stretch>
+                  </pic:blipFill>
+                  <pic:spPr bwMode="auto">
+                    <a:xfrm>
+                      <a:off x="0" y="0"/>
+                      <a:ext cx="102235" cy="156845"/>
+                    </a:xfrm>
+                    <a:prstGeom prst="rect">
+                      <a:avLst/>
+                    </a:prstGeom>
+                    <a:noFill/>
+                    <a:ln w="9525">
+                      <a:noFill/>
+                      <a:miter lim="800000"/>
+                      <a:headEnd/>
+                      <a:tailEnd/>
+                    </a:ln>
+                  </pic:spPr>
+                </pic:pic>
+              </a:graphicData>
+            </a:graphic>
+          </wp:inline>
+        </w:drawing>
+      </w:r>
+      <w:r>
+        <w:rPr>
+          <w:rFonts w:ascii="宋体" w:eastAsia="宋体" w:hAnsi="宋体" w:cs="宋体"/>
+          <w:color w:val="000000"/>
+          <w:sz w:val="24"/>
+          <w:szCs w:val="24"/>
+        </w:rPr>
+        <w:t>};</w:t>
+      </w:r>
+      <w:r>
+        <w:rPr>
+          <w:rFonts w:ascii="宋体" w:eastAsia="宋体" w:hAnsi="宋体" w:cs="宋体"/>
+          <w:color w:val="000000"/>
+          <w:sz w:val="24"/>
+          <w:szCs w:val="24"/>
+        </w:rPr>
+        <w:br/>
+      </w:r>
+      <w:r>
+        <w:rPr>
+          <w:rFonts w:ascii="宋体" w:eastAsia="宋体" w:hAnsi="宋体" w:cs="宋体"/>
+          <w:noProof/>
+          <w:color w:val="000000"/>
+          <w:sz w:val="24"/>
+          <w:szCs w:val="24"/>
+        </w:rPr>
+        <w:drawing>
+          <wp:inline distT="0" distB="0" distL="0" distR="0">
+            <wp:extent cx="102235" cy="156845"/>
+            <wp:effectExtent l="0" t="0" r="0" b="0"/>
+            <wp:docPr id="84" name="图片 84" descr="http://images.csdn.net/syntaxhighlighting/OutliningIndicators/None.gif"/>
+            <wp:cNvGraphicFramePr>
+              <a:graphicFrameLocks xmlns:a="http://schemas.openxmlformats.org/drawingml/2006/main" noChangeAspect="1"/>
+            </wp:cNvGraphicFramePr>
+            <a:graphic xmlns:a="http://schemas.openxmlformats.org/drawingml/2006/main">
+              <a:graphicData uri="http://schemas.openxmlformats.org/drawingml/2006/picture">
+                <pic:pic xmlns:pic="http://schemas.openxmlformats.org/drawingml/2006/picture">
+                  <pic:nvPicPr>
+                    <pic:cNvPr id="0" name="Picture 84" descr="http://images.csdn.net/syntaxhighlighting/OutliningIndicators/None.gif"/>
+                    <pic:cNvPicPr>
+                      <a:picLocks noChangeAspect="1" noChangeArrowheads="1"/>
+                    </pic:cNvPicPr>
+                  </pic:nvPicPr>
+                  <pic:blipFill>
+                    <a:blip r:embed="rId47" cstate="print"/>
+                    <a:srcRect/>
+                    <a:stretch>
+                      <a:fillRect/>
+                    </a:stretch>
+                  </pic:blipFill>
+                  <pic:spPr bwMode="auto">
+                    <a:xfrm>
+                      <a:off x="0" y="0"/>
+                      <a:ext cx="102235" cy="156845"/>
+                    </a:xfrm>
+                    <a:prstGeom prst="rect">
+                      <a:avLst/>
+                    </a:prstGeom>
+                    <a:noFill/>
+                    <a:ln w="9525">
+                      <a:noFill/>
+                      <a:miter lim="800000"/>
+                      <a:headEnd/>
+                      <a:tailEnd/>
+                    </a:ln>
+                  </pic:spPr>
+                </pic:pic>
+              </a:graphicData>
+            </a:graphic>
+          </wp:inline>
+        </w:drawing>
+      </w:r>
+      <w:r>
+        <w:rPr>
+          <w:rFonts w:ascii="宋体" w:eastAsia="宋体" w:hAnsi="宋体" w:cs="宋体"/>
+          <w:color w:val="000000"/>
+          <w:sz w:val="24"/>
+          <w:szCs w:val="24"/>
+        </w:rPr>
+        <w:br/>
+      </w:r>
+      <w:r>
+        <w:rPr>
+          <w:rFonts w:ascii="宋体" w:eastAsia="宋体" w:hAnsi="宋体" w:cs="宋体"/>
+          <w:noProof/>
+          <w:color w:val="000000"/>
+          <w:sz w:val="24"/>
+          <w:szCs w:val="24"/>
+        </w:rPr>
+        <w:drawing>
+          <wp:inline distT="0" distB="0" distL="0" distR="0">
+            <wp:extent cx="102235" cy="156845"/>
+            <wp:effectExtent l="0" t="0" r="0" b="0"/>
+            <wp:docPr id="85" name="图片 85" descr="http://images.csdn.net/syntaxhighlighting/OutliningIndicators/None.gif"/>
+            <wp:cNvGraphicFramePr>
+              <a:graphicFrameLocks xmlns:a="http://schemas.openxmlformats.org/drawingml/2006/main" noChangeAspect="1"/>
+            </wp:cNvGraphicFramePr>
+            <a:graphic xmlns:a="http://schemas.openxmlformats.org/drawingml/2006/main">
+              <a:graphicData uri="http://schemas.openxmlformats.org/drawingml/2006/picture">
+                <pic:pic xmlns:pic="http://schemas.openxmlformats.org/drawingml/2006/picture">
+                  <pic:nvPicPr>
+                    <pic:cNvPr id="0" name="Picture 85" descr="http://images.csdn.net/syntaxhighlighting/OutliningIndicators/None.gif"/>
+                    <pic:cNvPicPr>
+                      <a:picLocks noChangeAspect="1" noChangeArrowheads="1"/>
+                    </pic:cNvPicPr>
+                  </pic:nvPicPr>
+                  <pic:blipFill>
+                    <a:blip r:embed="rId47" cstate="print"/>
+                    <a:srcRect/>
+                    <a:stretch>
+                      <a:fillRect/>
+                    </a:stretch>
+                  </pic:blipFill>
+                  <pic:spPr bwMode="auto">
+                    <a:xfrm>
+                      <a:off x="0" y="0"/>
+                      <a:ext cx="102235" cy="156845"/>
+                    </a:xfrm>
+                    <a:prstGeom prst="rect">
+                      <a:avLst/>
+                    </a:prstGeom>
+                    <a:noFill/>
+                    <a:ln w="9525">
+                      <a:noFill/>
+                      <a:miter lim="800000"/>
+                      <a:headEnd/>
+                      <a:tailEnd/>
+                    </a:ln>
+                  </pic:spPr>
+                </pic:pic>
+              </a:graphicData>
+            </a:graphic>
+          </wp:inline>
+        </w:drawing>
+      </w:r>
+      <w:r>
+        <w:rPr>
+          <w:rFonts w:ascii="宋体" w:eastAsia="宋体" w:hAnsi="宋体" w:cs="宋体"/>
+          <w:color w:val="000000"/>
+          <w:sz w:val="24"/>
+          <w:szCs w:val="24"/>
+        </w:rPr>
+        <w:t>Base::~Base()</w:t>
+      </w:r>
+      <w:r>
+        <w:rPr>
+          <w:rFonts w:ascii="宋体" w:eastAsia="宋体" w:hAnsi="宋体" w:cs="宋体"/>
+          <w:color w:val="008000"/>
+          <w:sz w:val="24"/>
+          <w:szCs w:val="24"/>
+        </w:rPr>
+        <w:t>//function body</w:t>
+      </w:r>
+      <w:r>
+        <w:rPr>
+          <w:rFonts w:ascii="宋体" w:eastAsia="宋体" w:hAnsi="宋体" w:cs="宋体"/>
+          <w:color w:val="008000"/>
+          <w:sz w:val="24"/>
+          <w:szCs w:val="24"/>
+        </w:rPr>
+        <w:br/>
+      </w:r>
+      <w:r>
+        <w:rPr>
+          <w:rFonts w:ascii="宋体" w:eastAsia="宋体" w:hAnsi="宋体" w:cs="宋体"/>
+          <w:noProof/>
+          <w:color w:val="008000"/>
+          <w:sz w:val="24"/>
+          <w:szCs w:val="24"/>
+        </w:rPr>
+        <w:drawing>
+          <wp:inline distT="0" distB="0" distL="0" distR="0">
+            <wp:extent cx="102235" cy="156845"/>
+            <wp:effectExtent l="19050" t="0" r="0" b="0"/>
+            <wp:docPr id="86" name="_113_115_Open_Image" descr="http://images.csdn.net/syntaxhighlighting/OutliningIndicators/ExpandedBlockStart.gif"/>
+            <wp:cNvGraphicFramePr>
+              <a:graphicFrameLocks xmlns:a="http://schemas.openxmlformats.org/drawingml/2006/main" noChangeAspect="1"/>
+            </wp:cNvGraphicFramePr>
+            <a:graphic xmlns:a="http://schemas.openxmlformats.org/drawingml/2006/main">
+              <a:graphicData uri="http://schemas.openxmlformats.org/drawingml/2006/picture">
+                <pic:pic xmlns:pic="http://schemas.openxmlformats.org/drawingml/2006/picture">
+                  <pic:nvPicPr>
+                    <pic:cNvPr id="0" name="_113_115_Open_Image" descr="http://images.csdn.net/syntaxhighlighting/OutliningIndicators/ExpandedBlockStart.gif"/>
                     <pic:cNvPicPr>
                       <a:picLocks noChangeAspect="1" noChangeArrowheads="1"/>
                     </pic:cNvPicPr>
@@ -49224,7 +49540,7 @@
           <w:sz w:val="24"/>
           <w:szCs w:val="24"/>
         </w:rPr>
-        <w:t>   Base()</w:t>
+        <w:t>{</w:t>
       </w:r>
       <w:r>
         <w:rPr>
@@ -49243,12 +49559,11 @@
           <w:sz w:val="24"/>
           <w:szCs w:val="24"/>
         </w:rPr>
-        <w:lastRenderedPageBreak/>
         <w:drawing>
           <wp:inline distT="0" distB="0" distL="0" distR="0">
             <wp:extent cx="102235" cy="156845"/>
             <wp:effectExtent l="19050" t="0" r="0" b="0"/>
-            <wp:docPr id="80" name="_34_39_Open_Image" descr="http://images.csdn.net/syntaxhighlighting/OutliningIndicators/ExpandedSubBlockStart.gif"/>
+            <wp:docPr id="87" name="图片 87" descr="http://images.csdn.net/syntaxhighlighting/OutliningIndicators/ExpandedBlockEnd.gif"/>
             <wp:cNvGraphicFramePr>
               <a:graphicFrameLocks xmlns:a="http://schemas.openxmlformats.org/drawingml/2006/main" noChangeAspect="1"/>
             </wp:cNvGraphicFramePr>
@@ -49256,13 +49571,13 @@
               <a:graphicData uri="http://schemas.openxmlformats.org/drawingml/2006/picture">
                 <pic:pic xmlns:pic="http://schemas.openxmlformats.org/drawingml/2006/picture">
                   <pic:nvPicPr>
-                    <pic:cNvPr id="0" name="_34_39_Open_Image" descr="http://images.csdn.net/syntaxhighlighting/OutliningIndicators/ExpandedSubBlockStart.gif"/>
+                    <pic:cNvPr id="0" name="Picture 87" descr="http://images.csdn.net/syntaxhighlighting/OutliningIndicators/ExpandedBlockEnd.gif"/>
                     <pic:cNvPicPr>
                       <a:picLocks noChangeAspect="1" noChangeArrowheads="1"/>
                     </pic:cNvPicPr>
                   </pic:nvPicPr>
                   <pic:blipFill>
-                    <a:blip r:embed="rId49" cstate="print"/>
+                    <a:blip r:embed="rId52" cstate="print"/>
                     <a:srcRect/>
                     <a:stretch>
                       <a:fillRect/>
@@ -49297,537 +49612,6 @@
           <w:sz w:val="24"/>
           <w:szCs w:val="24"/>
         </w:rPr>
-        <w:t>   {</w:t>
-      </w:r>
-      <w:r>
-        <w:rPr>
-          <w:rFonts w:ascii="宋体" w:eastAsia="宋体" w:hAnsi="宋体" w:cs="宋体"/>
-          <w:color w:val="000000"/>
-          <w:sz w:val="24"/>
-          <w:szCs w:val="24"/>
-        </w:rPr>
-        <w:br/>
-      </w:r>
-      <w:r>
-        <w:rPr>
-          <w:rFonts w:ascii="宋体" w:eastAsia="宋体" w:hAnsi="宋体" w:cs="宋体"/>
-          <w:noProof/>
-          <w:color w:val="000000"/>
-          <w:sz w:val="24"/>
-          <w:szCs w:val="24"/>
-        </w:rPr>
-        <w:drawing>
-          <wp:inline distT="0" distB="0" distL="0" distR="0">
-            <wp:extent cx="102235" cy="156845"/>
-            <wp:effectExtent l="19050" t="0" r="0" b="0"/>
-            <wp:docPr id="81" name="图片 81" descr="http://images.csdn.net/syntaxhighlighting/OutliningIndicators/ExpandedSubBlockEnd.gif"/>
-            <wp:cNvGraphicFramePr>
-              <a:graphicFrameLocks xmlns:a="http://schemas.openxmlformats.org/drawingml/2006/main" noChangeAspect="1"/>
-            </wp:cNvGraphicFramePr>
-            <a:graphic xmlns:a="http://schemas.openxmlformats.org/drawingml/2006/main">
-              <a:graphicData uri="http://schemas.openxmlformats.org/drawingml/2006/picture">
-                <pic:pic xmlns:pic="http://schemas.openxmlformats.org/drawingml/2006/picture">
-                  <pic:nvPicPr>
-                    <pic:cNvPr id="0" name="Picture 81" descr="http://images.csdn.net/syntaxhighlighting/OutliningIndicators/ExpandedSubBlockEnd.gif"/>
-                    <pic:cNvPicPr>
-                      <a:picLocks noChangeAspect="1" noChangeArrowheads="1"/>
-                    </pic:cNvPicPr>
-                  </pic:nvPicPr>
-                  <pic:blipFill>
-                    <a:blip r:embed="rId50" cstate="print"/>
-                    <a:srcRect/>
-                    <a:stretch>
-                      <a:fillRect/>
-                    </a:stretch>
-                  </pic:blipFill>
-                  <pic:spPr bwMode="auto">
-                    <a:xfrm>
-                      <a:off x="0" y="0"/>
-                      <a:ext cx="102235" cy="156845"/>
-                    </a:xfrm>
-                    <a:prstGeom prst="rect">
-                      <a:avLst/>
-                    </a:prstGeom>
-                    <a:noFill/>
-                    <a:ln w="9525">
-                      <a:noFill/>
-                      <a:miter lim="800000"/>
-                      <a:headEnd/>
-                      <a:tailEnd/>
-                    </a:ln>
-                  </pic:spPr>
-                </pic:pic>
-              </a:graphicData>
-            </a:graphic>
-          </wp:inline>
-        </w:drawing>
-      </w:r>
-      <w:r>
-        <w:rPr>
-          <w:rFonts w:ascii="宋体" w:eastAsia="宋体" w:hAnsi="宋体" w:cs="宋体"/>
-          <w:color w:val="000000"/>
-          <w:sz w:val="24"/>
-          <w:szCs w:val="24"/>
-        </w:rPr>
-        <w:t>   }</w:t>
-      </w:r>
-      <w:r>
-        <w:rPr>
-          <w:rFonts w:ascii="宋体" w:eastAsia="宋体" w:hAnsi="宋体" w:cs="宋体"/>
-          <w:color w:val="000000"/>
-          <w:sz w:val="24"/>
-          <w:szCs w:val="24"/>
-        </w:rPr>
-        <w:br/>
-      </w:r>
-      <w:r>
-        <w:rPr>
-          <w:rFonts w:ascii="宋体" w:eastAsia="宋体" w:hAnsi="宋体" w:cs="宋体"/>
-          <w:noProof/>
-          <w:color w:val="000000"/>
-          <w:sz w:val="24"/>
-          <w:szCs w:val="24"/>
-        </w:rPr>
-        <w:drawing>
-          <wp:inline distT="0" distB="0" distL="0" distR="0">
-            <wp:extent cx="102235" cy="156845"/>
-            <wp:effectExtent l="19050" t="0" r="0" b="0"/>
-            <wp:docPr id="82" name="图片 82" descr="http://images.csdn.net/syntaxhighlighting/OutliningIndicators/InBlock.gif"/>
-            <wp:cNvGraphicFramePr>
-              <a:graphicFrameLocks xmlns:a="http://schemas.openxmlformats.org/drawingml/2006/main" noChangeAspect="1"/>
-            </wp:cNvGraphicFramePr>
-            <a:graphic xmlns:a="http://schemas.openxmlformats.org/drawingml/2006/main">
-              <a:graphicData uri="http://schemas.openxmlformats.org/drawingml/2006/picture">
-                <pic:pic xmlns:pic="http://schemas.openxmlformats.org/drawingml/2006/picture">
-                  <pic:nvPicPr>
-                    <pic:cNvPr id="0" name="Picture 82" descr="http://images.csdn.net/syntaxhighlighting/OutliningIndicators/InBlock.gif"/>
-                    <pic:cNvPicPr>
-                      <a:picLocks noChangeAspect="1" noChangeArrowheads="1"/>
-                    </pic:cNvPicPr>
-                  </pic:nvPicPr>
-                  <pic:blipFill>
-                    <a:blip r:embed="rId48" cstate="print"/>
-                    <a:srcRect/>
-                    <a:stretch>
-                      <a:fillRect/>
-                    </a:stretch>
-                  </pic:blipFill>
-                  <pic:spPr bwMode="auto">
-                    <a:xfrm>
-                      <a:off x="0" y="0"/>
-                      <a:ext cx="102235" cy="156845"/>
-                    </a:xfrm>
-                    <a:prstGeom prst="rect">
-                      <a:avLst/>
-                    </a:prstGeom>
-                    <a:noFill/>
-                    <a:ln w="9525">
-                      <a:noFill/>
-                      <a:miter lim="800000"/>
-                      <a:headEnd/>
-                      <a:tailEnd/>
-                    </a:ln>
-                  </pic:spPr>
-                </pic:pic>
-              </a:graphicData>
-            </a:graphic>
-          </wp:inline>
-        </w:drawing>
-      </w:r>
-      <w:r>
-        <w:rPr>
-          <w:rFonts w:ascii="宋体" w:eastAsia="宋体" w:hAnsi="宋体" w:cs="宋体"/>
-          <w:color w:val="000000"/>
-          <w:sz w:val="24"/>
-          <w:szCs w:val="24"/>
-        </w:rPr>
-        <w:t>   </w:t>
-      </w:r>
-      <w:r>
-        <w:rPr>
-          <w:rFonts w:ascii="宋体" w:eastAsia="宋体" w:hAnsi="宋体" w:cs="宋体"/>
-          <w:color w:val="0000FF"/>
-          <w:sz w:val="24"/>
-          <w:szCs w:val="24"/>
-        </w:rPr>
-        <w:t>virtual</w:t>
-      </w:r>
-      <w:r>
-        <w:rPr>
-          <w:rFonts w:ascii="宋体" w:eastAsia="宋体" w:hAnsi="宋体" w:cs="宋体"/>
-          <w:color w:val="000000"/>
-          <w:sz w:val="24"/>
-          <w:szCs w:val="24"/>
-        </w:rPr>
-        <w:t> ~Base() = 0; </w:t>
-      </w:r>
-      <w:r>
-        <w:rPr>
-          <w:rFonts w:ascii="宋体" w:eastAsia="宋体" w:hAnsi="宋体" w:cs="宋体"/>
-          <w:color w:val="008000"/>
-          <w:sz w:val="24"/>
-          <w:szCs w:val="24"/>
-        </w:rPr>
-        <w:t>//pure virtual</w:t>
-      </w:r>
-      <w:r>
-        <w:rPr>
-          <w:rFonts w:ascii="宋体" w:eastAsia="宋体" w:hAnsi="宋体" w:cs="宋体"/>
-          <w:color w:val="008000"/>
-          <w:sz w:val="24"/>
-          <w:szCs w:val="24"/>
-        </w:rPr>
-        <w:br/>
-      </w:r>
-      <w:r>
-        <w:rPr>
-          <w:rFonts w:ascii="宋体" w:eastAsia="宋体" w:hAnsi="宋体" w:cs="宋体"/>
-          <w:noProof/>
-          <w:color w:val="008000"/>
-          <w:sz w:val="24"/>
-          <w:szCs w:val="24"/>
-        </w:rPr>
-        <w:drawing>
-          <wp:inline distT="0" distB="0" distL="0" distR="0">
-            <wp:extent cx="102235" cy="156845"/>
-            <wp:effectExtent l="19050" t="0" r="0" b="0"/>
-            <wp:docPr id="83" name="图片 83" descr="http://images.csdn.net/syntaxhighlighting/OutliningIndicators/ExpandedBlockEnd.gif"/>
-            <wp:cNvGraphicFramePr>
-              <a:graphicFrameLocks xmlns:a="http://schemas.openxmlformats.org/drawingml/2006/main" noChangeAspect="1"/>
-            </wp:cNvGraphicFramePr>
-            <a:graphic xmlns:a="http://schemas.openxmlformats.org/drawingml/2006/main">
-              <a:graphicData uri="http://schemas.openxmlformats.org/drawingml/2006/picture">
-                <pic:pic xmlns:pic="http://schemas.openxmlformats.org/drawingml/2006/picture">
-                  <pic:nvPicPr>
-                    <pic:cNvPr id="0" name="Picture 83" descr="http://images.csdn.net/syntaxhighlighting/OutliningIndicators/ExpandedBlockEnd.gif"/>
-                    <pic:cNvPicPr>
-                      <a:picLocks noChangeAspect="1" noChangeArrowheads="1"/>
-                    </pic:cNvPicPr>
-                  </pic:nvPicPr>
-                  <pic:blipFill>
-                    <a:blip r:embed="rId51" cstate="print"/>
-                    <a:srcRect/>
-                    <a:stretch>
-                      <a:fillRect/>
-                    </a:stretch>
-                  </pic:blipFill>
-                  <pic:spPr bwMode="auto">
-                    <a:xfrm>
-                      <a:off x="0" y="0"/>
-                      <a:ext cx="102235" cy="156845"/>
-                    </a:xfrm>
-                    <a:prstGeom prst="rect">
-                      <a:avLst/>
-                    </a:prstGeom>
-                    <a:noFill/>
-                    <a:ln w="9525">
-                      <a:noFill/>
-                      <a:miter lim="800000"/>
-                      <a:headEnd/>
-                      <a:tailEnd/>
-                    </a:ln>
-                  </pic:spPr>
-                </pic:pic>
-              </a:graphicData>
-            </a:graphic>
-          </wp:inline>
-        </w:drawing>
-      </w:r>
-      <w:r>
-        <w:rPr>
-          <w:rFonts w:ascii="宋体" w:eastAsia="宋体" w:hAnsi="宋体" w:cs="宋体"/>
-          <w:color w:val="000000"/>
-          <w:sz w:val="24"/>
-          <w:szCs w:val="24"/>
-        </w:rPr>
-        <w:t>};</w:t>
-      </w:r>
-      <w:r>
-        <w:rPr>
-          <w:rFonts w:ascii="宋体" w:eastAsia="宋体" w:hAnsi="宋体" w:cs="宋体"/>
-          <w:color w:val="000000"/>
-          <w:sz w:val="24"/>
-          <w:szCs w:val="24"/>
-        </w:rPr>
-        <w:br/>
-      </w:r>
-      <w:r>
-        <w:rPr>
-          <w:rFonts w:ascii="宋体" w:eastAsia="宋体" w:hAnsi="宋体" w:cs="宋体"/>
-          <w:noProof/>
-          <w:color w:val="000000"/>
-          <w:sz w:val="24"/>
-          <w:szCs w:val="24"/>
-        </w:rPr>
-        <w:drawing>
-          <wp:inline distT="0" distB="0" distL="0" distR="0">
-            <wp:extent cx="102235" cy="156845"/>
-            <wp:effectExtent l="0" t="0" r="0" b="0"/>
-            <wp:docPr id="84" name="图片 84" descr="http://images.csdn.net/syntaxhighlighting/OutliningIndicators/None.gif"/>
-            <wp:cNvGraphicFramePr>
-              <a:graphicFrameLocks xmlns:a="http://schemas.openxmlformats.org/drawingml/2006/main" noChangeAspect="1"/>
-            </wp:cNvGraphicFramePr>
-            <a:graphic xmlns:a="http://schemas.openxmlformats.org/drawingml/2006/main">
-              <a:graphicData uri="http://schemas.openxmlformats.org/drawingml/2006/picture">
-                <pic:pic xmlns:pic="http://schemas.openxmlformats.org/drawingml/2006/picture">
-                  <pic:nvPicPr>
-                    <pic:cNvPr id="0" name="Picture 84" descr="http://images.csdn.net/syntaxhighlighting/OutliningIndicators/None.gif"/>
-                    <pic:cNvPicPr>
-                      <a:picLocks noChangeAspect="1" noChangeArrowheads="1"/>
-                    </pic:cNvPicPr>
-                  </pic:nvPicPr>
-                  <pic:blipFill>
-                    <a:blip r:embed="rId46" cstate="print"/>
-                    <a:srcRect/>
-                    <a:stretch>
-                      <a:fillRect/>
-                    </a:stretch>
-                  </pic:blipFill>
-                  <pic:spPr bwMode="auto">
-                    <a:xfrm>
-                      <a:off x="0" y="0"/>
-                      <a:ext cx="102235" cy="156845"/>
-                    </a:xfrm>
-                    <a:prstGeom prst="rect">
-                      <a:avLst/>
-                    </a:prstGeom>
-                    <a:noFill/>
-                    <a:ln w="9525">
-                      <a:noFill/>
-                      <a:miter lim="800000"/>
-                      <a:headEnd/>
-                      <a:tailEnd/>
-                    </a:ln>
-                  </pic:spPr>
-                </pic:pic>
-              </a:graphicData>
-            </a:graphic>
-          </wp:inline>
-        </w:drawing>
-      </w:r>
-      <w:r>
-        <w:rPr>
-          <w:rFonts w:ascii="宋体" w:eastAsia="宋体" w:hAnsi="宋体" w:cs="宋体"/>
-          <w:color w:val="000000"/>
-          <w:sz w:val="24"/>
-          <w:szCs w:val="24"/>
-        </w:rPr>
-        <w:br/>
-      </w:r>
-      <w:r>
-        <w:rPr>
-          <w:rFonts w:ascii="宋体" w:eastAsia="宋体" w:hAnsi="宋体" w:cs="宋体"/>
-          <w:noProof/>
-          <w:color w:val="000000"/>
-          <w:sz w:val="24"/>
-          <w:szCs w:val="24"/>
-        </w:rPr>
-        <w:drawing>
-          <wp:inline distT="0" distB="0" distL="0" distR="0">
-            <wp:extent cx="102235" cy="156845"/>
-            <wp:effectExtent l="0" t="0" r="0" b="0"/>
-            <wp:docPr id="85" name="图片 85" descr="http://images.csdn.net/syntaxhighlighting/OutliningIndicators/None.gif"/>
-            <wp:cNvGraphicFramePr>
-              <a:graphicFrameLocks xmlns:a="http://schemas.openxmlformats.org/drawingml/2006/main" noChangeAspect="1"/>
-            </wp:cNvGraphicFramePr>
-            <a:graphic xmlns:a="http://schemas.openxmlformats.org/drawingml/2006/main">
-              <a:graphicData uri="http://schemas.openxmlformats.org/drawingml/2006/picture">
-                <pic:pic xmlns:pic="http://schemas.openxmlformats.org/drawingml/2006/picture">
-                  <pic:nvPicPr>
-                    <pic:cNvPr id="0" name="Picture 85" descr="http://images.csdn.net/syntaxhighlighting/OutliningIndicators/None.gif"/>
-                    <pic:cNvPicPr>
-                      <a:picLocks noChangeAspect="1" noChangeArrowheads="1"/>
-                    </pic:cNvPicPr>
-                  </pic:nvPicPr>
-                  <pic:blipFill>
-                    <a:blip r:embed="rId46" cstate="print"/>
-                    <a:srcRect/>
-                    <a:stretch>
-                      <a:fillRect/>
-                    </a:stretch>
-                  </pic:blipFill>
-                  <pic:spPr bwMode="auto">
-                    <a:xfrm>
-                      <a:off x="0" y="0"/>
-                      <a:ext cx="102235" cy="156845"/>
-                    </a:xfrm>
-                    <a:prstGeom prst="rect">
-                      <a:avLst/>
-                    </a:prstGeom>
-                    <a:noFill/>
-                    <a:ln w="9525">
-                      <a:noFill/>
-                      <a:miter lim="800000"/>
-                      <a:headEnd/>
-                      <a:tailEnd/>
-                    </a:ln>
-                  </pic:spPr>
-                </pic:pic>
-              </a:graphicData>
-            </a:graphic>
-          </wp:inline>
-        </w:drawing>
-      </w:r>
-      <w:r>
-        <w:rPr>
-          <w:rFonts w:ascii="宋体" w:eastAsia="宋体" w:hAnsi="宋体" w:cs="宋体"/>
-          <w:color w:val="000000"/>
-          <w:sz w:val="24"/>
-          <w:szCs w:val="24"/>
-        </w:rPr>
-        <w:t>Base::~Base()</w:t>
-      </w:r>
-      <w:r>
-        <w:rPr>
-          <w:rFonts w:ascii="宋体" w:eastAsia="宋体" w:hAnsi="宋体" w:cs="宋体"/>
-          <w:color w:val="008000"/>
-          <w:sz w:val="24"/>
-          <w:szCs w:val="24"/>
-        </w:rPr>
-        <w:t>//function body</w:t>
-      </w:r>
-      <w:r>
-        <w:rPr>
-          <w:rFonts w:ascii="宋体" w:eastAsia="宋体" w:hAnsi="宋体" w:cs="宋体"/>
-          <w:color w:val="008000"/>
-          <w:sz w:val="24"/>
-          <w:szCs w:val="24"/>
-        </w:rPr>
-        <w:br/>
-      </w:r>
-      <w:r>
-        <w:rPr>
-          <w:rFonts w:ascii="宋体" w:eastAsia="宋体" w:hAnsi="宋体" w:cs="宋体"/>
-          <w:noProof/>
-          <w:color w:val="008000"/>
-          <w:sz w:val="24"/>
-          <w:szCs w:val="24"/>
-        </w:rPr>
-        <w:drawing>
-          <wp:inline distT="0" distB="0" distL="0" distR="0">
-            <wp:extent cx="102235" cy="156845"/>
-            <wp:effectExtent l="19050" t="0" r="0" b="0"/>
-            <wp:docPr id="86" name="_113_115_Open_Image" descr="http://images.csdn.net/syntaxhighlighting/OutliningIndicators/ExpandedBlockStart.gif"/>
-            <wp:cNvGraphicFramePr>
-              <a:graphicFrameLocks xmlns:a="http://schemas.openxmlformats.org/drawingml/2006/main" noChangeAspect="1"/>
-            </wp:cNvGraphicFramePr>
-            <a:graphic xmlns:a="http://schemas.openxmlformats.org/drawingml/2006/main">
-              <a:graphicData uri="http://schemas.openxmlformats.org/drawingml/2006/picture">
-                <pic:pic xmlns:pic="http://schemas.openxmlformats.org/drawingml/2006/picture">
-                  <pic:nvPicPr>
-                    <pic:cNvPr id="0" name="_113_115_Open_Image" descr="http://images.csdn.net/syntaxhighlighting/OutliningIndicators/ExpandedBlockStart.gif"/>
-                    <pic:cNvPicPr>
-                      <a:picLocks noChangeAspect="1" noChangeArrowheads="1"/>
-                    </pic:cNvPicPr>
-                  </pic:nvPicPr>
-                  <pic:blipFill>
-                    <a:blip r:embed="rId47" cstate="print"/>
-                    <a:srcRect/>
-                    <a:stretch>
-                      <a:fillRect/>
-                    </a:stretch>
-                  </pic:blipFill>
-                  <pic:spPr bwMode="auto">
-                    <a:xfrm>
-                      <a:off x="0" y="0"/>
-                      <a:ext cx="102235" cy="156845"/>
-                    </a:xfrm>
-                    <a:prstGeom prst="rect">
-                      <a:avLst/>
-                    </a:prstGeom>
-                    <a:noFill/>
-                    <a:ln w="9525">
-                      <a:noFill/>
-                      <a:miter lim="800000"/>
-                      <a:headEnd/>
-                      <a:tailEnd/>
-                    </a:ln>
-                  </pic:spPr>
-                </pic:pic>
-              </a:graphicData>
-            </a:graphic>
-          </wp:inline>
-        </w:drawing>
-      </w:r>
-      <w:r>
-        <w:rPr>
-          <w:rFonts w:ascii="宋体" w:eastAsia="宋体" w:hAnsi="宋体" w:cs="宋体"/>
-          <w:color w:val="000000"/>
-          <w:sz w:val="24"/>
-          <w:szCs w:val="24"/>
-        </w:rPr>
-        <w:t>{</w:t>
-      </w:r>
-      <w:r>
-        <w:rPr>
-          <w:rFonts w:ascii="宋体" w:eastAsia="宋体" w:hAnsi="宋体" w:cs="宋体"/>
-          <w:color w:val="000000"/>
-          <w:sz w:val="24"/>
-          <w:szCs w:val="24"/>
-        </w:rPr>
-        <w:br/>
-      </w:r>
-      <w:r>
-        <w:rPr>
-          <w:rFonts w:ascii="宋体" w:eastAsia="宋体" w:hAnsi="宋体" w:cs="宋体"/>
-          <w:noProof/>
-          <w:color w:val="000000"/>
-          <w:sz w:val="24"/>
-          <w:szCs w:val="24"/>
-        </w:rPr>
-        <w:drawing>
-          <wp:inline distT="0" distB="0" distL="0" distR="0">
-            <wp:extent cx="102235" cy="156845"/>
-            <wp:effectExtent l="19050" t="0" r="0" b="0"/>
-            <wp:docPr id="87" name="图片 87" descr="http://images.csdn.net/syntaxhighlighting/OutliningIndicators/ExpandedBlockEnd.gif"/>
-            <wp:cNvGraphicFramePr>
-              <a:graphicFrameLocks xmlns:a="http://schemas.openxmlformats.org/drawingml/2006/main" noChangeAspect="1"/>
-            </wp:cNvGraphicFramePr>
-            <a:graphic xmlns:a="http://schemas.openxmlformats.org/drawingml/2006/main">
-              <a:graphicData uri="http://schemas.openxmlformats.org/drawingml/2006/picture">
-                <pic:pic xmlns:pic="http://schemas.openxmlformats.org/drawingml/2006/picture">
-                  <pic:nvPicPr>
-                    <pic:cNvPr id="0" name="Picture 87" descr="http://images.csdn.net/syntaxhighlighting/OutliningIndicators/ExpandedBlockEnd.gif"/>
-                    <pic:cNvPicPr>
-                      <a:picLocks noChangeAspect="1" noChangeArrowheads="1"/>
-                    </pic:cNvPicPr>
-                  </pic:nvPicPr>
-                  <pic:blipFill>
-                    <a:blip r:embed="rId51" cstate="print"/>
-                    <a:srcRect/>
-                    <a:stretch>
-                      <a:fillRect/>
-                    </a:stretch>
-                  </pic:blipFill>
-                  <pic:spPr bwMode="auto">
-                    <a:xfrm>
-                      <a:off x="0" y="0"/>
-                      <a:ext cx="102235" cy="156845"/>
-                    </a:xfrm>
-                    <a:prstGeom prst="rect">
-                      <a:avLst/>
-                    </a:prstGeom>
-                    <a:noFill/>
-                    <a:ln w="9525">
-                      <a:noFill/>
-                      <a:miter lim="800000"/>
-                      <a:headEnd/>
-                      <a:tailEnd/>
-                    </a:ln>
-                  </pic:spPr>
-                </pic:pic>
-              </a:graphicData>
-            </a:graphic>
-          </wp:inline>
-        </w:drawing>
-      </w:r>
-      <w:r>
-        <w:rPr>
-          <w:rFonts w:ascii="宋体" w:eastAsia="宋体" w:hAnsi="宋体" w:cs="宋体"/>
-          <w:color w:val="000000"/>
-          <w:sz w:val="24"/>
-          <w:szCs w:val="24"/>
-        </w:rPr>
         <w:t>} </w:t>
       </w:r>
     </w:p>
@@ -49855,9 +49639,6 @@
     <w:p>
       <w:pPr>
         <w:ind w:firstLine="480"/>
-        <w:rPr>
-          <w:rFonts w:hint="eastAsia"/>
-        </w:rPr>
       </w:pPr>
       <w:r>
         <w:t>将一个函数定义为纯虚函数，实际上是将这个类定义为抽象类，不能实例化对象。</w:t>
@@ -49872,9 +49653,6 @@
     <w:p>
       <w:pPr>
         <w:pStyle w:val="3"/>
-        <w:rPr>
-          <w:rFonts w:hint="eastAsia"/>
-        </w:rPr>
       </w:pPr>
       <w:r>
         <w:rPr>
@@ -49884,11 +49662,6 @@
       </w:r>
     </w:p>
     <w:p>
-      <w:pPr>
-        <w:rPr>
-          <w:rFonts w:hint="eastAsia"/>
-        </w:rPr>
-      </w:pPr>
       <w:r>
         <w:t>1.</w:t>
       </w:r>
@@ -50006,9 +49779,6 @@
     <w:p>
       <w:pPr>
         <w:pStyle w:val="3"/>
-        <w:rPr>
-          <w:rFonts w:hint="eastAsia"/>
-        </w:rPr>
       </w:pPr>
       <w:r>
         <w:rPr>
@@ -50018,11 +49788,6 @@
       </w:r>
     </w:p>
     <w:p>
-      <w:pPr>
-        <w:rPr>
-          <w:rFonts w:hint="eastAsia"/>
-        </w:rPr>
-      </w:pPr>
       <w:r>
         <w:t>https://www.cnblogs.com/cxq0017/p/6074247.html</w:t>
       </w:r>
@@ -50030,9 +49795,6 @@
     <w:p>
       <w:pPr>
         <w:pStyle w:val="1"/>
-        <w:rPr>
-          <w:rFonts w:hint="eastAsia"/>
-        </w:rPr>
       </w:pPr>
       <w:r>
         <w:rPr>
@@ -51599,9 +51361,6 @@
     <w:p>
       <w:pPr>
         <w:pStyle w:val="1"/>
-        <w:rPr>
-          <w:rFonts w:hint="eastAsia"/>
-        </w:rPr>
       </w:pPr>
       <w:r>
         <w:rPr>
@@ -51962,7 +51721,7 @@
                     </pic:cNvPicPr>
                   </pic:nvPicPr>
                   <pic:blipFill>
-                    <a:blip r:embed="rId52" cstate="print"/>
+                    <a:blip r:embed="rId53" cstate="print"/>
                     <a:srcRect/>
                     <a:stretch>
                       <a:fillRect/>
@@ -52115,7 +51874,7 @@
                     </pic:cNvPicPr>
                   </pic:nvPicPr>
                   <pic:blipFill>
-                    <a:blip r:embed="rId53" cstate="print"/>
+                    <a:blip r:embed="rId54" cstate="print"/>
                     <a:srcRect/>
                     <a:stretch>
                       <a:fillRect/>
@@ -52161,9 +51920,17 @@
     <w:p>
       <w:pPr>
         <w:pStyle w:val="2"/>
-        <w:rPr>
-          <w:rFonts w:hint="eastAsia"/>
-        </w:rPr>
+      </w:pPr>
+      <w:r>
+        <w:rPr>
+          <w:rFonts w:hint="eastAsia"/>
+        </w:rPr>
+        <w:t>传输层</w:t>
+      </w:r>
+    </w:p>
+    <w:p>
+      <w:pPr>
+        <w:pStyle w:val="3"/>
       </w:pPr>
       <w:r>
         <w:rPr>
@@ -52173,11 +51940,6 @@
       </w:r>
     </w:p>
     <w:p>
-      <w:pPr>
-        <w:rPr>
-          <w:rFonts w:hint="eastAsia"/>
-        </w:rPr>
-      </w:pPr>
       <w:r>
         <w:rPr>
           <w:rFonts w:hint="eastAsia"/>
@@ -52210,21 +51972,11 @@
       </w:r>
     </w:p>
     <w:p>
-      <w:pPr>
-        <w:rPr>
-          <w:rFonts w:hint="eastAsia"/>
-        </w:rPr>
-      </w:pPr>
       <w:r>
         <w:t>https://blog.csdn.net/sinat_36629696/article/details/80740678</w:t>
       </w:r>
     </w:p>
     <w:p>
-      <w:pPr>
-        <w:rPr>
-          <w:rFonts w:hint="eastAsia"/>
-        </w:rPr>
-      </w:pPr>
       <w:r>
         <w:rPr>
           <w:rFonts w:hint="eastAsia"/>
@@ -52239,12 +51991,7 @@
       </w:r>
     </w:p>
     <w:p>
-      <w:pPr>
-        <w:rPr>
-          <w:rFonts w:hint="eastAsia"/>
-        </w:rPr>
-      </w:pPr>
-      <w:hyperlink r:id="rId54" w:history="1">
+      <w:hyperlink r:id="rId55" w:history="1">
         <w:r>
           <w:rPr>
             <w:rStyle w:val="a7"/>
@@ -52254,11 +52001,6 @@
       </w:hyperlink>
     </w:p>
     <w:p>
-      <w:pPr>
-        <w:rPr>
-          <w:rFonts w:hint="eastAsia"/>
-        </w:rPr>
-      </w:pPr>
       <w:r>
         <w:rPr>
           <w:rFonts w:hint="eastAsia"/>
@@ -52291,12 +52033,7 @@
       </w:r>
     </w:p>
     <w:p>
-      <w:pPr>
-        <w:rPr>
-          <w:rFonts w:hint="eastAsia"/>
-        </w:rPr>
-      </w:pPr>
-      <w:hyperlink r:id="rId55" w:history="1">
+      <w:hyperlink r:id="rId56" w:history="1">
         <w:r>
           <w:rPr>
             <w:rStyle w:val="a7"/>
@@ -52305,19 +52042,10 @@
         </w:r>
       </w:hyperlink>
     </w:p>
-    <w:p>
-      <w:pPr>
-        <w:rPr>
-          <w:rFonts w:hint="eastAsia"/>
-        </w:rPr>
-      </w:pPr>
-    </w:p>
+    <w:p/>
     <w:p>
       <w:pPr>
         <w:pStyle w:val="3"/>
-        <w:rPr>
-          <w:rFonts w:hint="eastAsia"/>
-        </w:rPr>
       </w:pPr>
       <w:r>
         <w:rPr>
@@ -52327,11 +52055,6 @@
       </w:r>
     </w:p>
     <w:p>
-      <w:pPr>
-        <w:rPr>
-          <w:rFonts w:hint="eastAsia"/>
-        </w:rPr>
-      </w:pPr>
       <w:r>
         <w:rPr>
           <w:rFonts w:hint="eastAsia"/>
@@ -52346,11 +52069,6 @@
       </w:r>
     </w:p>
     <w:p>
-      <w:pPr>
-        <w:rPr>
-          <w:rFonts w:hint="eastAsia"/>
-        </w:rPr>
-      </w:pPr>
       <w:r>
         <w:rPr>
           <w:rFonts w:hint="eastAsia"/>
@@ -52383,11 +52101,6 @@
       </w:r>
     </w:p>
     <w:p>
-      <w:pPr>
-        <w:rPr>
-          <w:rFonts w:hint="eastAsia"/>
-        </w:rPr>
-      </w:pPr>
       <w:r>
         <w:rPr>
           <w:rFonts w:hint="eastAsia"/>
@@ -52402,30 +52115,6 @@
       </w:r>
     </w:p>
     <w:p>
-      <w:pPr>
-        <w:rPr>
-          <w:rFonts w:hint="eastAsia"/>
-        </w:rPr>
-      </w:pPr>
-      <w:r>
-        <w:rPr>
-          <w:rFonts w:hint="eastAsia"/>
-        </w:rPr>
-        <w:t xml:space="preserve">        </w:t>
-      </w:r>
-      <w:r>
-        <w:rPr>
-          <w:rFonts w:hint="eastAsia"/>
-        </w:rPr>
-        <w:t>超时重传</w:t>
-      </w:r>
-    </w:p>
-    <w:p>
-      <w:pPr>
-        <w:rPr>
-          <w:rFonts w:hint="eastAsia"/>
-        </w:rPr>
-      </w:pPr>
       <w:r>
         <w:rPr>
           <w:rFonts w:hint="eastAsia"/>
@@ -52437,15 +52126,24 @@
         <w:rPr>
           <w:rFonts w:hint="eastAsia"/>
         </w:rPr>
+        <w:t>超时重传</w:t>
+      </w:r>
+    </w:p>
+    <w:p>
+      <w:r>
+        <w:rPr>
+          <w:rFonts w:hint="eastAsia"/>
+        </w:rPr>
+        <w:t xml:space="preserve">        </w:t>
+      </w:r>
+      <w:r>
+        <w:rPr>
+          <w:rFonts w:hint="eastAsia"/>
+        </w:rPr>
         <w:t>连接管理</w:t>
       </w:r>
     </w:p>
     <w:p>
-      <w:pPr>
-        <w:rPr>
-          <w:rFonts w:hint="eastAsia"/>
-        </w:rPr>
-      </w:pPr>
       <w:r>
         <w:rPr>
           <w:rFonts w:hint="eastAsia"/>
@@ -52460,11 +52158,6 @@
       </w:r>
     </w:p>
     <w:p>
-      <w:pPr>
-        <w:rPr>
-          <w:rFonts w:hint="eastAsia"/>
-        </w:rPr>
-      </w:pPr>
       <w:r>
         <w:rPr>
           <w:rFonts w:hint="eastAsia"/>
@@ -52482,9 +52175,6 @@
     <w:p>
       <w:pPr>
         <w:pStyle w:val="3"/>
-        <w:rPr>
-          <w:rFonts w:hint="eastAsia"/>
-        </w:rPr>
       </w:pPr>
       <w:r>
         <w:rPr>
@@ -52495,11 +52185,6 @@
     </w:p>
     <w:p/>
     <w:p>
-      <w:pPr>
-        <w:rPr>
-          <w:rFonts w:hint="eastAsia"/>
-        </w:rPr>
-      </w:pPr>
       <w:r>
         <w:rPr>
           <w:rFonts w:hint="eastAsia"/>
@@ -52514,11 +52199,6 @@
       </w:r>
     </w:p>
     <w:p>
-      <w:pPr>
-        <w:rPr>
-          <w:rFonts w:hint="eastAsia"/>
-        </w:rPr>
-      </w:pPr>
       <w:r>
         <w:rPr>
           <w:rFonts w:hint="eastAsia"/>
@@ -52533,11 +52213,6 @@
       </w:r>
     </w:p>
     <w:p>
-      <w:pPr>
-        <w:rPr>
-          <w:rFonts w:hint="eastAsia"/>
-        </w:rPr>
-      </w:pPr>
       <w:r>
         <w:rPr>
           <w:rFonts w:hint="eastAsia"/>
@@ -52552,11 +52227,6 @@
       </w:r>
     </w:p>
     <w:p>
-      <w:pPr>
-        <w:rPr>
-          <w:rFonts w:hint="eastAsia"/>
-        </w:rPr>
-      </w:pPr>
       <w:r>
         <w:rPr>
           <w:rFonts w:hint="eastAsia"/>
@@ -52574,9 +52244,6 @@
     <w:p>
       <w:pPr>
         <w:pStyle w:val="3"/>
-        <w:rPr>
-          <w:rFonts w:hint="eastAsia"/>
-        </w:rPr>
       </w:pPr>
       <w:r>
         <w:rPr>
@@ -52587,11 +52254,6 @@
     </w:p>
     <w:p/>
     <w:p>
-      <w:pPr>
-        <w:rPr>
-          <w:rFonts w:hint="eastAsia"/>
-        </w:rPr>
-      </w:pPr>
       <w:r>
         <w:rPr>
           <w:rFonts w:hint="eastAsia"/>
@@ -52606,11 +52268,6 @@
       </w:r>
     </w:p>
     <w:p>
-      <w:pPr>
-        <w:rPr>
-          <w:rFonts w:hint="eastAsia"/>
-        </w:rPr>
-      </w:pPr>
       <w:r>
         <w:rPr>
           <w:rFonts w:hint="eastAsia"/>
@@ -52625,11 +52282,6 @@
       </w:r>
     </w:p>
     <w:p>
-      <w:pPr>
-        <w:rPr>
-          <w:rFonts w:hint="eastAsia"/>
-        </w:rPr>
-      </w:pPr>
       <w:r>
         <w:rPr>
           <w:rFonts w:hint="eastAsia"/>
@@ -52645,6 +52297,21 @@
     </w:p>
     <w:p>
       <w:pPr>
+        <w:pStyle w:val="3"/>
+        <w:rPr>
+          <w:rFonts w:hint="eastAsia"/>
+        </w:rPr>
+      </w:pPr>
+      <w:r>
+        <w:rPr>
+          <w:rFonts w:hint="eastAsia"/>
+        </w:rPr>
+        <w:lastRenderedPageBreak/>
+        <w:t>UDP</w:t>
+      </w:r>
+    </w:p>
+    <w:p>
+      <w:pPr>
         <w:pStyle w:val="2"/>
         <w:rPr>
           <w:rFonts w:hint="eastAsia"/>
@@ -52654,16 +52321,184 @@
         <w:rPr>
           <w:rFonts w:hint="eastAsia"/>
         </w:rPr>
+        <w:t>应用层</w:t>
+      </w:r>
+    </w:p>
+    <w:p>
+      <w:pPr>
+        <w:pStyle w:val="3"/>
+        <w:rPr>
+          <w:rFonts w:hint="eastAsia"/>
+        </w:rPr>
+      </w:pPr>
+      <w:r>
+        <w:rPr>
+          <w:rFonts w:hint="eastAsia"/>
+        </w:rPr>
+        <w:t>DNS</w:t>
+      </w:r>
+    </w:p>
+    <w:p>
+      <w:pPr>
+        <w:ind w:firstLineChars="200" w:firstLine="440"/>
+        <w:rPr>
+          <w:rFonts w:hint="eastAsia"/>
+        </w:rPr>
+      </w:pPr>
+      <w:r>
+        <w:t>主要用</w:t>
+      </w:r>
+      <w:r>
         <w:t>UDP</w:t>
       </w:r>
-    </w:p>
-    <w:p>
-      <w:pPr>
-        <w:rPr>
-          <w:rFonts w:hint="eastAsia"/>
-        </w:rPr>
-      </w:pPr>
-    </w:p>
+      <w:r>
+        <w:t>，但是当请求字节过长超过</w:t>
+      </w:r>
+      <w:r>
+        <w:t>512</w:t>
+      </w:r>
+      <w:r>
+        <w:t>字节时用</w:t>
+      </w:r>
+      <w:r>
+        <w:t>TCP</w:t>
+      </w:r>
+      <w:r>
+        <w:t>协议，将其分割成多个片段传输。</w:t>
+      </w:r>
+    </w:p>
+    <w:p>
+      <w:pPr>
+        <w:ind w:firstLineChars="200" w:firstLine="440"/>
+        <w:rPr>
+          <w:rFonts w:hint="eastAsia"/>
+        </w:rPr>
+      </w:pPr>
+      <w:r>
+        <w:t>DNS</w:t>
+      </w:r>
+      <w:r>
+        <w:t>协议默认端口号是</w:t>
+      </w:r>
+      <w:r>
+        <w:t>53</w:t>
+      </w:r>
+      <w:r>
+        <w:t>。</w:t>
+      </w:r>
+    </w:p>
+    <w:p>
+      <w:pPr>
+        <w:ind w:firstLineChars="200" w:firstLine="440"/>
+        <w:rPr>
+          <w:rFonts w:hint="eastAsia"/>
+        </w:rPr>
+      </w:pPr>
+      <w:r>
+        <w:t>操作系统的</w:t>
+      </w:r>
+      <w:r>
+        <w:t>DNS</w:t>
+      </w:r>
+      <w:r>
+        <w:t>缓存：</w:t>
+      </w:r>
+      <w:r>
+        <w:t>windows DNS</w:t>
+      </w:r>
+      <w:r>
+        <w:t>缓存的默认值是</w:t>
+      </w:r>
+      <w:r>
+        <w:t xml:space="preserve"> MaxCacheTTL</w:t>
+      </w:r>
+      <w:r>
+        <w:t>，它的默认值是</w:t>
+      </w:r>
+      <w:r>
+        <w:t>86400s</w:t>
+      </w:r>
+      <w:r>
+        <w:t>，也就是一天。</w:t>
+      </w:r>
+      <w:r>
+        <w:t xml:space="preserve">macOS </w:t>
+      </w:r>
+      <w:r>
+        <w:t>严格遵循</w:t>
+      </w:r>
+      <w:r>
+        <w:t>DNS</w:t>
+      </w:r>
+      <w:r>
+        <w:t>协议中的</w:t>
+      </w:r>
+      <w:r>
+        <w:t>TTL</w:t>
+      </w:r>
+      <w:r>
+        <w:t>。</w:t>
+      </w:r>
+    </w:p>
+    <w:p>
+      <w:pPr>
+        <w:rPr>
+          <w:rFonts w:hint="eastAsia"/>
+        </w:rPr>
+      </w:pPr>
+      <w:r>
+        <w:rPr>
+          <w:rFonts w:hint="eastAsia"/>
+          <w:b/>
+        </w:rPr>
+        <w:t>DNS</w:t>
+      </w:r>
+      <w:r>
+        <w:rPr>
+          <w:rFonts w:hint="eastAsia"/>
+          <w:b/>
+        </w:rPr>
+        <w:t>（域名解析协议）详解：</w:t>
+      </w:r>
+      <w:r>
+        <w:t>https://blog.csdn.net/baidu_37964071/article/details/80500825</w:t>
+      </w:r>
+    </w:p>
+    <w:p>
+      <w:pPr>
+        <w:rPr>
+          <w:rFonts w:hint="eastAsia"/>
+          <w:b/>
+        </w:rPr>
+      </w:pPr>
+      <w:r>
+        <w:rPr>
+          <w:rFonts w:hint="eastAsia"/>
+          <w:b/>
+        </w:rPr>
+        <w:t>DNS</w:t>
+      </w:r>
+      <w:r>
+        <w:rPr>
+          <w:rFonts w:hint="eastAsia"/>
+          <w:b/>
+        </w:rPr>
+        <w:t>协议详解及报文格式分析</w:t>
+      </w:r>
+      <w:r>
+        <w:rPr>
+          <w:rFonts w:hint="eastAsia"/>
+          <w:b/>
+        </w:rPr>
+        <w:t>：</w:t>
+      </w:r>
+    </w:p>
+    <w:p>
+      <w:r>
+        <w:t>https://blog.csdn.net/tianxuhong/article/details/74922454</w:t>
+      </w:r>
+    </w:p>
+    <w:p/>
     <w:p>
       <w:pPr>
         <w:pStyle w:val="1"/>
@@ -52689,16 +52524,555 @@
         <w:rPr>
           <w:rFonts w:hint="eastAsia"/>
         </w:rPr>
+        <w:t>进程</w:t>
+      </w:r>
+    </w:p>
+    <w:p>
+      <w:pPr>
+        <w:pStyle w:val="3"/>
+        <w:rPr>
+          <w:rFonts w:hint="eastAsia"/>
+        </w:rPr>
+      </w:pPr>
+      <w:r>
+        <w:t>fork</w:t>
+      </w:r>
+      <w:r>
+        <w:t>之后，子进程从父进程那继承了什么</w:t>
+      </w:r>
+    </w:p>
+    <w:p>
+      <w:pPr>
+        <w:pStyle w:val="4"/>
+      </w:pPr>
+      <w:r>
+        <w:t>子进程继承父进程</w:t>
+      </w:r>
+      <w:r>
+        <w:t xml:space="preserve"> </w:t>
+      </w:r>
+    </w:p>
+    <w:p>
+      <w:pPr>
+        <w:numPr>
+          <w:ilvl w:val="0"/>
+          <w:numId w:val="5"/>
+        </w:numPr>
+        <w:adjustRightInd/>
+        <w:snapToGrid/>
+        <w:spacing w:before="100" w:beforeAutospacing="1" w:after="100" w:afterAutospacing="1"/>
+      </w:pPr>
+      <w:r>
+        <w:t>用户号</w:t>
+      </w:r>
+      <w:r>
+        <w:t>UIDs</w:t>
+      </w:r>
+      <w:r>
+        <w:t>和用户组号</w:t>
+      </w:r>
+      <w:r>
+        <w:t xml:space="preserve">GIDs </w:t>
+      </w:r>
+    </w:p>
+    <w:p>
+      <w:pPr>
+        <w:numPr>
+          <w:ilvl w:val="0"/>
+          <w:numId w:val="5"/>
+        </w:numPr>
+        <w:adjustRightInd/>
+        <w:snapToGrid/>
+        <w:spacing w:before="100" w:beforeAutospacing="1" w:after="100" w:afterAutospacing="1"/>
+        <w:rPr>
+          <w:rFonts w:hint="eastAsia"/>
+        </w:rPr>
+      </w:pPr>
+      <w:r>
+        <w:t>环境</w:t>
+      </w:r>
+      <w:r>
+        <w:rPr>
+          <w:rFonts w:hint="eastAsia"/>
+        </w:rPr>
+        <w:t>(</w:t>
+      </w:r>
+      <w:r>
+        <w:rPr>
+          <w:rFonts w:hint="eastAsia"/>
+        </w:rPr>
+        <w:t>表</w:t>
+      </w:r>
+      <w:r>
+        <w:rPr>
+          <w:rFonts w:hint="eastAsia"/>
+        </w:rPr>
+        <w:t>)</w:t>
+      </w:r>
+      <w:r>
+        <w:t>Environment</w:t>
+      </w:r>
+    </w:p>
+    <w:p>
+      <w:pPr>
+        <w:adjustRightInd/>
+        <w:snapToGrid/>
+        <w:spacing w:before="100" w:beforeAutospacing="1" w:after="100" w:afterAutospacing="1"/>
+        <w:ind w:left="720"/>
+        <w:rPr>
+          <w:rFonts w:hint="eastAsia"/>
+        </w:rPr>
+      </w:pPr>
+      <w:r>
+        <w:t>https://blog.csdn.net/oqqHuTu12345678/article/details/75040810</w:t>
+      </w:r>
+      <w:r>
+        <w:t xml:space="preserve"> </w:t>
+      </w:r>
+    </w:p>
+    <w:p>
+      <w:pPr>
+        <w:adjustRightInd/>
+        <w:snapToGrid/>
+        <w:spacing w:before="100" w:beforeAutospacing="1" w:after="100" w:afterAutospacing="1"/>
+        <w:ind w:left="720"/>
+      </w:pPr>
+      <w:r>
+        <w:rPr>
+          <w:rFonts w:hint="eastAsia"/>
+        </w:rPr>
+        <w:t>环境表介绍</w:t>
+      </w:r>
+      <w:r>
+        <w:t>https://www.cnblogs.com/kele-dad/p/9124047.html</w:t>
+      </w:r>
+    </w:p>
+    <w:p>
+      <w:pPr>
+        <w:numPr>
+          <w:ilvl w:val="0"/>
+          <w:numId w:val="5"/>
+        </w:numPr>
+        <w:adjustRightInd/>
+        <w:snapToGrid/>
+        <w:spacing w:before="100" w:beforeAutospacing="1" w:after="100" w:afterAutospacing="1"/>
+      </w:pPr>
+      <w:r>
         <w:lastRenderedPageBreak/>
-        <w:t>进程</w:t>
-      </w:r>
-    </w:p>
+        <w:t>堆栈</w:t>
+      </w:r>
+      <w:r>
+        <w:t xml:space="preserve"> </w:t>
+      </w:r>
+    </w:p>
+    <w:p>
+      <w:pPr>
+        <w:numPr>
+          <w:ilvl w:val="0"/>
+          <w:numId w:val="5"/>
+        </w:numPr>
+        <w:adjustRightInd/>
+        <w:snapToGrid/>
+        <w:spacing w:before="100" w:beforeAutospacing="1" w:after="100" w:afterAutospacing="1"/>
+      </w:pPr>
+      <w:r>
+        <w:t>共享内存</w:t>
+      </w:r>
+      <w:r>
+        <w:t xml:space="preserve"> </w:t>
+      </w:r>
+    </w:p>
+    <w:p>
+      <w:pPr>
+        <w:numPr>
+          <w:ilvl w:val="0"/>
+          <w:numId w:val="5"/>
+        </w:numPr>
+        <w:adjustRightInd/>
+        <w:snapToGrid/>
+        <w:spacing w:before="100" w:beforeAutospacing="1" w:after="100" w:afterAutospacing="1"/>
+      </w:pPr>
+      <w:r>
+        <w:t>打开文件的描述符</w:t>
+      </w:r>
+      <w:r>
+        <w:rPr>
+          <w:rFonts w:hint="eastAsia"/>
+        </w:rPr>
+        <w:t>(socket)</w:t>
+      </w:r>
+      <w:r>
+        <w:t xml:space="preserve"> </w:t>
+      </w:r>
+    </w:p>
+    <w:p>
+      <w:pPr>
+        <w:numPr>
+          <w:ilvl w:val="0"/>
+          <w:numId w:val="5"/>
+        </w:numPr>
+        <w:adjustRightInd/>
+        <w:snapToGrid/>
+        <w:spacing w:before="100" w:beforeAutospacing="1" w:after="100" w:afterAutospacing="1"/>
+      </w:pPr>
+      <w:r>
+        <w:t>执行时关闭（</w:t>
+      </w:r>
+      <w:r>
+        <w:t>Close-on-exec</w:t>
+      </w:r>
+      <w:r>
+        <w:t>）标志</w:t>
+      </w:r>
+      <w:r>
+        <w:t xml:space="preserve"> </w:t>
+      </w:r>
+    </w:p>
+    <w:p>
+      <w:pPr>
+        <w:numPr>
+          <w:ilvl w:val="0"/>
+          <w:numId w:val="5"/>
+        </w:numPr>
+        <w:adjustRightInd/>
+        <w:snapToGrid/>
+        <w:spacing w:before="100" w:beforeAutospacing="1" w:after="100" w:afterAutospacing="1"/>
+      </w:pPr>
+      <w:r>
+        <w:t>信号（</w:t>
+      </w:r>
+      <w:r>
+        <w:t>Signal</w:t>
+      </w:r>
+      <w:r>
+        <w:t>）控制设定</w:t>
+      </w:r>
+      <w:r>
+        <w:t xml:space="preserve"> </w:t>
+      </w:r>
+    </w:p>
+    <w:p>
+      <w:pPr>
+        <w:numPr>
+          <w:ilvl w:val="0"/>
+          <w:numId w:val="5"/>
+        </w:numPr>
+        <w:adjustRightInd/>
+        <w:snapToGrid/>
+        <w:spacing w:before="100" w:beforeAutospacing="1" w:after="100" w:afterAutospacing="1"/>
+      </w:pPr>
+      <w:r>
+        <w:t>进程组号</w:t>
+      </w:r>
+      <w:r>
+        <w:t xml:space="preserve"> </w:t>
+      </w:r>
+    </w:p>
+    <w:p>
+      <w:pPr>
+        <w:numPr>
+          <w:ilvl w:val="0"/>
+          <w:numId w:val="5"/>
+        </w:numPr>
+        <w:adjustRightInd/>
+        <w:snapToGrid/>
+        <w:spacing w:before="100" w:beforeAutospacing="1" w:after="100" w:afterAutospacing="1"/>
+      </w:pPr>
+      <w:r>
+        <w:t>当前工作目录</w:t>
+      </w:r>
+      <w:r>
+        <w:t xml:space="preserve"> </w:t>
+      </w:r>
+    </w:p>
+    <w:p>
+      <w:pPr>
+        <w:numPr>
+          <w:ilvl w:val="0"/>
+          <w:numId w:val="5"/>
+        </w:numPr>
+        <w:adjustRightInd/>
+        <w:snapToGrid/>
+        <w:spacing w:before="100" w:beforeAutospacing="1" w:after="100" w:afterAutospacing="1"/>
+      </w:pPr>
+      <w:r>
+        <w:t>根目录</w:t>
+      </w:r>
+      <w:r>
+        <w:t xml:space="preserve"> </w:t>
+      </w:r>
+    </w:p>
+    <w:p>
+      <w:pPr>
+        <w:numPr>
+          <w:ilvl w:val="0"/>
+          <w:numId w:val="5"/>
+        </w:numPr>
+        <w:adjustRightInd/>
+        <w:snapToGrid/>
+        <w:spacing w:before="100" w:beforeAutospacing="1" w:after="100" w:afterAutospacing="1"/>
+      </w:pPr>
+      <w:r>
+        <w:t>文件方式创建屏蔽字</w:t>
+      </w:r>
+      <w:r>
+        <w:t xml:space="preserve"> </w:t>
+      </w:r>
+    </w:p>
+    <w:p>
+      <w:pPr>
+        <w:numPr>
+          <w:ilvl w:val="0"/>
+          <w:numId w:val="5"/>
+        </w:numPr>
+        <w:adjustRightInd/>
+        <w:snapToGrid/>
+        <w:spacing w:before="100" w:beforeAutospacing="1" w:after="100" w:afterAutospacing="1"/>
+      </w:pPr>
+      <w:r>
+        <w:t>资源限制</w:t>
+      </w:r>
+      <w:r>
+        <w:t xml:space="preserve"> </w:t>
+      </w:r>
+    </w:p>
+    <w:p>
+      <w:pPr>
+        <w:numPr>
+          <w:ilvl w:val="0"/>
+          <w:numId w:val="5"/>
+        </w:numPr>
+        <w:adjustRightInd/>
+        <w:snapToGrid/>
+        <w:spacing w:before="100" w:beforeAutospacing="1" w:after="100" w:afterAutospacing="1"/>
+      </w:pPr>
+      <w:r>
+        <w:t>控制终端</w:t>
+      </w:r>
+      <w:r>
+        <w:t xml:space="preserve"> </w:t>
+      </w:r>
+    </w:p>
+    <w:p>
+      <w:pPr>
+        <w:pStyle w:val="a4"/>
+      </w:pPr>
+      <w:r>
+        <w:rPr>
+          <w:rFonts w:hAnsi="Symbol"/>
+        </w:rPr>
+        <w:t></w:t>
+      </w:r>
+      <w:r>
+        <w:t xml:space="preserve">  子进程独有 </w:t>
+      </w:r>
+    </w:p>
+    <w:p>
+      <w:pPr>
+        <w:numPr>
+          <w:ilvl w:val="0"/>
+          <w:numId w:val="6"/>
+        </w:numPr>
+        <w:adjustRightInd/>
+        <w:snapToGrid/>
+        <w:spacing w:before="100" w:beforeAutospacing="1" w:after="100" w:afterAutospacing="1"/>
+      </w:pPr>
+      <w:r>
+        <w:t>进程号</w:t>
+      </w:r>
+      <w:r>
+        <w:t xml:space="preserve">PID </w:t>
+      </w:r>
+    </w:p>
+    <w:p>
+      <w:pPr>
+        <w:numPr>
+          <w:ilvl w:val="0"/>
+          <w:numId w:val="6"/>
+        </w:numPr>
+        <w:adjustRightInd/>
+        <w:snapToGrid/>
+        <w:spacing w:before="100" w:beforeAutospacing="1" w:after="100" w:afterAutospacing="1"/>
+      </w:pPr>
+      <w:r>
+        <w:t>不同的父进程号</w:t>
+      </w:r>
+      <w:r>
+        <w:t xml:space="preserve"> </w:t>
+      </w:r>
+    </w:p>
+    <w:p>
+      <w:pPr>
+        <w:numPr>
+          <w:ilvl w:val="0"/>
+          <w:numId w:val="6"/>
+        </w:numPr>
+        <w:adjustRightInd/>
+        <w:snapToGrid/>
+        <w:spacing w:before="100" w:beforeAutospacing="1" w:after="100" w:afterAutospacing="1"/>
+      </w:pPr>
+      <w:r>
+        <w:t>自己的文件描述符和目录流的拷贝</w:t>
+      </w:r>
+      <w:r>
+        <w:t xml:space="preserve"> </w:t>
+      </w:r>
+    </w:p>
+    <w:p>
+      <w:pPr>
+        <w:numPr>
+          <w:ilvl w:val="0"/>
+          <w:numId w:val="6"/>
+        </w:numPr>
+        <w:adjustRightInd/>
+        <w:snapToGrid/>
+        <w:spacing w:before="100" w:beforeAutospacing="1" w:after="100" w:afterAutospacing="1"/>
+      </w:pPr>
+      <w:r>
+        <w:t>子进程不继承父进程的进程正文（</w:t>
+      </w:r>
+      <w:r>
+        <w:t>text</w:t>
+      </w:r>
+      <w:r>
+        <w:t>），数据和其他锁定内存（</w:t>
+      </w:r>
+      <w:r>
+        <w:t>memory locks</w:t>
+      </w:r>
+      <w:r>
+        <w:t>）</w:t>
+      </w:r>
+      <w:r>
+        <w:t xml:space="preserve"> </w:t>
+      </w:r>
+    </w:p>
+    <w:p>
+      <w:pPr>
+        <w:numPr>
+          <w:ilvl w:val="0"/>
+          <w:numId w:val="6"/>
+        </w:numPr>
+        <w:adjustRightInd/>
+        <w:snapToGrid/>
+        <w:spacing w:before="100" w:beforeAutospacing="1" w:after="100" w:afterAutospacing="1"/>
+      </w:pPr>
+      <w:r>
+        <w:t>不继承异步输入和输出</w:t>
+      </w:r>
+      <w:r>
+        <w:t xml:space="preserve"> </w:t>
+      </w:r>
+    </w:p>
+    <w:p>
+      <w:pPr>
+        <w:pStyle w:val="a4"/>
+      </w:pPr>
+      <w:r>
+        <w:rPr>
+          <w:rFonts w:hAnsi="Symbol"/>
+        </w:rPr>
+        <w:t></w:t>
+      </w:r>
+      <w:r>
+        <w:t xml:space="preserve">  父进程和子进程拥有独立的地址空间和PID参数。 </w:t>
+      </w:r>
+    </w:p>
+    <w:p>
+      <w:r>
+        <w:rPr>
+          <w:rFonts w:hAnsi="Symbol"/>
+        </w:rPr>
+        <w:t></w:t>
+      </w:r>
+      <w:r>
+        <w:t xml:space="preserve">  </w:t>
+      </w:r>
+      <w:r>
+        <w:t>子进程从父进程继承了用户号和用户组号，用户信息，目录信息，环境（表），打开的文件描述符，堆栈，（共享）内存等。</w:t>
+      </w:r>
+      <w:r>
+        <w:t xml:space="preserve"> </w:t>
+      </w:r>
+    </w:p>
+    <w:p>
+      <w:pPr>
+        <w:rPr>
+          <w:rFonts w:hint="eastAsia"/>
+        </w:rPr>
+      </w:pPr>
+      <w:r>
+        <w:rPr>
+          <w:rFonts w:hAnsi="Symbol"/>
+        </w:rPr>
+        <w:t></w:t>
+      </w:r>
+      <w:r>
+        <w:t xml:space="preserve">  </w:t>
+      </w:r>
+      <w:r>
+        <w:t>经过</w:t>
+      </w:r>
+      <w:r>
+        <w:t>fork()</w:t>
+      </w:r>
+      <w:r>
+        <w:t>以后，父进程和子进程拥有相同内容的代码段、数据段和用户堆栈，就像父进程把自己克隆了一遍。事实上，父进程只复制了自己的</w:t>
+      </w:r>
+      <w:r>
+        <w:t>PCB</w:t>
+      </w:r>
+      <w:r>
+        <w:t>块。而代码段，数据段和用户堆栈内存空间并没有复制一份，而是与子进程共享。只有当子进程在运行中出现写操作时，才会产生中断，并为子进程分配内存空间。由于父进程的</w:t>
+      </w:r>
+      <w:r>
+        <w:t>PCB</w:t>
+      </w:r>
+      <w:r>
+        <w:t>和子进程的一样，所以在</w:t>
+      </w:r>
+      <w:r>
+        <w:t>PCB</w:t>
+      </w:r>
+      <w:r>
+        <w:t>中断中所记录的父进程占有的资源，也是与子进程共享使用的。这里的</w:t>
+      </w:r>
+      <w:r>
+        <w:t>“</w:t>
+      </w:r>
+      <w:r>
+        <w:t>共享</w:t>
+      </w:r>
+      <w:r>
+        <w:t>”</w:t>
+      </w:r>
+      <w:r>
+        <w:t>一词意味着</w:t>
+      </w:r>
+      <w:r>
+        <w:t>“</w:t>
+      </w:r>
+      <w:r>
+        <w:t>竞争</w:t>
+      </w:r>
+      <w:r>
+        <w:t>”</w:t>
+      </w:r>
+    </w:p>
+    <w:p>
+      <w:pPr>
+        <w:adjustRightInd/>
+        <w:snapToGrid/>
+        <w:spacing w:line="220" w:lineRule="atLeast"/>
+      </w:pPr>
+      <w:r>
+        <w:br w:type="page"/>
+      </w:r>
+    </w:p>
+    <w:p/>
     <w:p>
       <w:pPr>
         <w:pStyle w:val="2"/>
-        <w:rPr>
-          <w:rFonts w:hint="eastAsia"/>
-        </w:rPr>
       </w:pPr>
       <w:r>
         <w:rPr>
@@ -52711,7 +53085,6 @@
       <w:pPr>
         <w:pStyle w:val="2"/>
         <w:rPr>
-          <w:rFonts w:hint="eastAsia"/>
           <w:kern w:val="36"/>
         </w:rPr>
       </w:pPr>
@@ -52747,12 +53120,7 @@
       </w:r>
     </w:p>
     <w:p>
-      <w:pPr>
-        <w:rPr>
-          <w:rFonts w:hint="eastAsia"/>
-        </w:rPr>
-      </w:pPr>
-      <w:hyperlink r:id="rId56" w:history="1">
+      <w:hyperlink r:id="rId57" w:history="1">
         <w:r>
           <w:rPr>
             <w:rStyle w:val="a7"/>
@@ -52772,6 +53140,1478 @@
         <w:t>文件系统</w:t>
       </w:r>
     </w:p>
+    <w:p>
+      <w:pPr>
+        <w:adjustRightInd/>
+        <w:snapToGrid/>
+        <w:spacing w:before="100" w:beforeAutospacing="1" w:after="100" w:afterAutospacing="1"/>
+        <w:outlineLvl w:val="0"/>
+        <w:rPr>
+          <w:rFonts w:ascii="宋体" w:eastAsia="宋体" w:hAnsi="宋体" w:cs="宋体"/>
+          <w:b/>
+          <w:bCs/>
+          <w:kern w:val="36"/>
+          <w:sz w:val="48"/>
+          <w:szCs w:val="48"/>
+        </w:rPr>
+      </w:pPr>
+      <w:r>
+        <w:rPr>
+          <w:rFonts w:ascii="宋体" w:eastAsia="宋体" w:hAnsi="宋体" w:cs="宋体"/>
+          <w:b/>
+          <w:bCs/>
+          <w:kern w:val="36"/>
+          <w:sz w:val="48"/>
+          <w:szCs w:val="48"/>
+        </w:rPr>
+        <w:t>软件常见23种设计模式</w:t>
+      </w:r>
+    </w:p>
+    <w:p>
+      <w:pPr>
+        <w:pStyle w:val="2"/>
+        <w:rPr>
+          <w:kern w:val="36"/>
+        </w:rPr>
+      </w:pPr>
+      <w:r>
+        <w:rPr>
+          <w:rFonts w:hint="eastAsia"/>
+          <w:kern w:val="36"/>
+        </w:rPr>
+        <w:t>创建型</w:t>
+      </w:r>
+      <w:r>
+        <w:rPr>
+          <w:rFonts w:hint="eastAsia"/>
+          <w:kern w:val="36"/>
+        </w:rPr>
+        <w:t xml:space="preserve"> </w:t>
+      </w:r>
+    </w:p>
+    <w:p>
+      <w:pPr>
+        <w:pStyle w:val="3"/>
+        <w:rPr>
+          <w:kern w:val="36"/>
+        </w:rPr>
+      </w:pPr>
+      <w:r>
+        <w:rPr>
+          <w:rFonts w:hint="eastAsia"/>
+          <w:kern w:val="36"/>
+        </w:rPr>
+        <w:t>Singleton</w:t>
+      </w:r>
+    </w:p>
+    <w:p>
+      <w:pPr>
+        <w:rPr>
+          <w:kern w:val="36"/>
+        </w:rPr>
+      </w:pPr>
+      <w:r>
+        <w:rPr>
+          <w:rFonts w:hint="eastAsia"/>
+          <w:kern w:val="36"/>
+        </w:rPr>
+        <w:t>单例模式</w:t>
+      </w:r>
+    </w:p>
+    <w:p>
+      <w:pPr>
+        <w:ind w:firstLineChars="200" w:firstLine="440"/>
+        <w:rPr>
+          <w:kern w:val="36"/>
+        </w:rPr>
+      </w:pPr>
+      <w:r>
+        <w:rPr>
+          <w:rFonts w:hint="eastAsia"/>
+          <w:kern w:val="36"/>
+        </w:rPr>
+        <w:t>保证一个类只有一个实例，并提供一个访问它的全局访问点</w:t>
+      </w:r>
+      <w:r>
+        <w:rPr>
+          <w:rFonts w:hint="eastAsia"/>
+          <w:kern w:val="36"/>
+        </w:rPr>
+        <w:t xml:space="preserve"> </w:t>
+      </w:r>
+    </w:p>
+    <w:p>
+      <w:pPr>
+        <w:rPr>
+          <w:kern w:val="36"/>
+        </w:rPr>
+      </w:pPr>
+    </w:p>
+    <w:p>
+      <w:pPr>
+        <w:pStyle w:val="3"/>
+        <w:rPr>
+          <w:kern w:val="36"/>
+        </w:rPr>
+      </w:pPr>
+      <w:r>
+        <w:rPr>
+          <w:rFonts w:hint="eastAsia"/>
+          <w:kern w:val="36"/>
+        </w:rPr>
+        <w:t>Abstract Factory</w:t>
+      </w:r>
+    </w:p>
+    <w:p>
+      <w:pPr>
+        <w:rPr>
+          <w:kern w:val="36"/>
+        </w:rPr>
+      </w:pPr>
+      <w:r>
+        <w:rPr>
+          <w:rFonts w:hint="eastAsia"/>
+          <w:kern w:val="36"/>
+        </w:rPr>
+        <w:t>抽象工厂</w:t>
+      </w:r>
+    </w:p>
+    <w:p>
+      <w:pPr>
+        <w:ind w:firstLineChars="200" w:firstLine="440"/>
+        <w:rPr>
+          <w:kern w:val="36"/>
+        </w:rPr>
+      </w:pPr>
+      <w:r>
+        <w:rPr>
+          <w:rFonts w:hint="eastAsia"/>
+          <w:kern w:val="36"/>
+        </w:rPr>
+        <w:t>提供一个创建一系列相关或相互依赖对象的接口，而无须指定它们的具体类。</w:t>
+      </w:r>
+      <w:r>
+        <w:rPr>
+          <w:rFonts w:hint="eastAsia"/>
+          <w:kern w:val="36"/>
+        </w:rPr>
+        <w:t xml:space="preserve"> </w:t>
+      </w:r>
+    </w:p>
+    <w:p>
+      <w:pPr>
+        <w:rPr>
+          <w:kern w:val="36"/>
+        </w:rPr>
+      </w:pPr>
+    </w:p>
+    <w:p>
+      <w:pPr>
+        <w:pStyle w:val="3"/>
+        <w:rPr>
+          <w:kern w:val="36"/>
+        </w:rPr>
+      </w:pPr>
+      <w:r>
+        <w:rPr>
+          <w:rFonts w:hint="eastAsia"/>
+          <w:kern w:val="36"/>
+        </w:rPr>
+        <w:t>Factory Method</w:t>
+      </w:r>
+    </w:p>
+    <w:p>
+      <w:pPr>
+        <w:rPr>
+          <w:kern w:val="36"/>
+        </w:rPr>
+      </w:pPr>
+      <w:r>
+        <w:rPr>
+          <w:rFonts w:hint="eastAsia"/>
+          <w:kern w:val="36"/>
+        </w:rPr>
+        <w:t>工厂方法</w:t>
+      </w:r>
+    </w:p>
+    <w:p>
+      <w:pPr>
+        <w:ind w:firstLineChars="200" w:firstLine="440"/>
+        <w:rPr>
+          <w:kern w:val="36"/>
+        </w:rPr>
+      </w:pPr>
+      <w:r>
+        <w:rPr>
+          <w:rFonts w:hint="eastAsia"/>
+          <w:kern w:val="36"/>
+        </w:rPr>
+        <w:t>定义一个用于创建对象的接口，让子类决定实例化哪一个类，</w:t>
+      </w:r>
+      <w:r>
+        <w:rPr>
+          <w:rFonts w:hint="eastAsia"/>
+          <w:kern w:val="36"/>
+        </w:rPr>
+        <w:t>Factory Method</w:t>
+      </w:r>
+      <w:r>
+        <w:rPr>
+          <w:rFonts w:hint="eastAsia"/>
+          <w:kern w:val="36"/>
+        </w:rPr>
+        <w:t>使一个类的实例化延迟到了子类。</w:t>
+      </w:r>
+    </w:p>
+    <w:p>
+      <w:pPr>
+        <w:rPr>
+          <w:kern w:val="36"/>
+        </w:rPr>
+      </w:pPr>
+    </w:p>
+    <w:p>
+      <w:pPr>
+        <w:pStyle w:val="3"/>
+        <w:rPr>
+          <w:kern w:val="36"/>
+        </w:rPr>
+      </w:pPr>
+      <w:r>
+        <w:rPr>
+          <w:rFonts w:hint="eastAsia"/>
+          <w:kern w:val="36"/>
+        </w:rPr>
+        <w:lastRenderedPageBreak/>
+        <w:t>Builder</w:t>
+      </w:r>
+    </w:p>
+    <w:p>
+      <w:pPr>
+        <w:rPr>
+          <w:kern w:val="36"/>
+        </w:rPr>
+      </w:pPr>
+      <w:r>
+        <w:rPr>
+          <w:rFonts w:hint="eastAsia"/>
+          <w:kern w:val="36"/>
+        </w:rPr>
+        <w:t>建造模式</w:t>
+      </w:r>
+    </w:p>
+    <w:p>
+      <w:pPr>
+        <w:ind w:firstLineChars="200" w:firstLine="440"/>
+        <w:rPr>
+          <w:kern w:val="36"/>
+        </w:rPr>
+      </w:pPr>
+      <w:r>
+        <w:rPr>
+          <w:rFonts w:hint="eastAsia"/>
+          <w:kern w:val="36"/>
+        </w:rPr>
+        <w:t>将一个复杂对象的构建与他的表示相分离，使得同样的构建过程可以创建不同的表示。</w:t>
+      </w:r>
+    </w:p>
+    <w:p>
+      <w:pPr>
+        <w:rPr>
+          <w:kern w:val="36"/>
+        </w:rPr>
+      </w:pPr>
+    </w:p>
+    <w:p>
+      <w:pPr>
+        <w:rPr>
+          <w:kern w:val="36"/>
+        </w:rPr>
+      </w:pPr>
+      <w:r>
+        <w:rPr>
+          <w:rFonts w:hint="eastAsia"/>
+          <w:kern w:val="36"/>
+        </w:rPr>
+        <w:t xml:space="preserve"> </w:t>
+      </w:r>
+      <w:r>
+        <w:rPr>
+          <w:rStyle w:val="3Char"/>
+          <w:rFonts w:hint="eastAsia"/>
+        </w:rPr>
+        <w:t>Prototype</w:t>
+      </w:r>
+    </w:p>
+    <w:p>
+      <w:pPr>
+        <w:rPr>
+          <w:kern w:val="36"/>
+        </w:rPr>
+      </w:pPr>
+      <w:r>
+        <w:rPr>
+          <w:rFonts w:hint="eastAsia"/>
+          <w:kern w:val="36"/>
+        </w:rPr>
+        <w:t>原型模式</w:t>
+      </w:r>
+    </w:p>
+    <w:p>
+      <w:pPr>
+        <w:ind w:firstLineChars="200" w:firstLine="440"/>
+        <w:rPr>
+          <w:kern w:val="36"/>
+        </w:rPr>
+      </w:pPr>
+      <w:r>
+        <w:rPr>
+          <w:rFonts w:hint="eastAsia"/>
+          <w:kern w:val="36"/>
+        </w:rPr>
+        <w:t>用原型实例指定创建对象的种类，并且通过拷贝这些原型来创建新的对象。</w:t>
+      </w:r>
+    </w:p>
+    <w:p>
+      <w:pPr>
+        <w:rPr>
+          <w:kern w:val="36"/>
+        </w:rPr>
+      </w:pPr>
+    </w:p>
+    <w:p>
+      <w:pPr>
+        <w:pStyle w:val="2"/>
+        <w:rPr>
+          <w:kern w:val="36"/>
+        </w:rPr>
+      </w:pPr>
+      <w:r>
+        <w:rPr>
+          <w:rFonts w:hint="eastAsia"/>
+          <w:kern w:val="36"/>
+        </w:rPr>
+        <w:t>行为型</w:t>
+      </w:r>
+    </w:p>
+    <w:p>
+      <w:pPr>
+        <w:rPr>
+          <w:kern w:val="36"/>
+        </w:rPr>
+      </w:pPr>
+    </w:p>
+    <w:p>
+      <w:pPr>
+        <w:pStyle w:val="3"/>
+        <w:rPr>
+          <w:kern w:val="36"/>
+        </w:rPr>
+      </w:pPr>
+      <w:r>
+        <w:rPr>
+          <w:rFonts w:hint="eastAsia"/>
+          <w:kern w:val="36"/>
+        </w:rPr>
+        <w:t>Iterator</w:t>
+      </w:r>
+    </w:p>
+    <w:p>
+      <w:pPr>
+        <w:rPr>
+          <w:kern w:val="36"/>
+        </w:rPr>
+      </w:pPr>
+      <w:r>
+        <w:rPr>
+          <w:rFonts w:hint="eastAsia"/>
+          <w:kern w:val="36"/>
+        </w:rPr>
+        <w:t>迭代器模式</w:t>
+      </w:r>
+    </w:p>
+    <w:p>
+      <w:pPr>
+        <w:ind w:firstLineChars="200" w:firstLine="440"/>
+        <w:rPr>
+          <w:kern w:val="36"/>
+        </w:rPr>
+      </w:pPr>
+      <w:r>
+        <w:rPr>
+          <w:rFonts w:hint="eastAsia"/>
+          <w:kern w:val="36"/>
+        </w:rPr>
+        <w:t>提供一个方法顺序访问一个聚合对象的各个元素，而又不需要暴露该对象的内部表示。</w:t>
+      </w:r>
+    </w:p>
+    <w:p>
+      <w:pPr>
+        <w:rPr>
+          <w:kern w:val="36"/>
+        </w:rPr>
+      </w:pPr>
+    </w:p>
+    <w:p>
+      <w:pPr>
+        <w:rPr>
+          <w:kern w:val="36"/>
+        </w:rPr>
+      </w:pPr>
+      <w:r>
+        <w:rPr>
+          <w:rFonts w:hint="eastAsia"/>
+          <w:kern w:val="36"/>
+        </w:rPr>
+        <w:t xml:space="preserve"> </w:t>
+      </w:r>
+      <w:r>
+        <w:rPr>
+          <w:rStyle w:val="3Char"/>
+          <w:rFonts w:hint="eastAsia"/>
+        </w:rPr>
+        <w:t>Observer</w:t>
+      </w:r>
+    </w:p>
+    <w:p>
+      <w:pPr>
+        <w:rPr>
+          <w:kern w:val="36"/>
+        </w:rPr>
+      </w:pPr>
+      <w:r>
+        <w:rPr>
+          <w:rFonts w:hint="eastAsia"/>
+          <w:kern w:val="36"/>
+        </w:rPr>
+        <w:t>观察者模式</w:t>
+      </w:r>
+    </w:p>
+    <w:p>
+      <w:pPr>
+        <w:ind w:firstLineChars="200" w:firstLine="440"/>
+        <w:rPr>
+          <w:kern w:val="36"/>
+        </w:rPr>
+      </w:pPr>
+      <w:r>
+        <w:rPr>
+          <w:rFonts w:hint="eastAsia"/>
+          <w:kern w:val="36"/>
+        </w:rPr>
+        <w:t>定义对象间一对多的依赖关系，当一个对象的状态发生改变时，所有依赖于它的对象都得到通知自动更新。</w:t>
+      </w:r>
+      <w:r>
+        <w:rPr>
+          <w:rFonts w:hint="eastAsia"/>
+          <w:kern w:val="36"/>
+        </w:rPr>
+        <w:t xml:space="preserve"> </w:t>
+      </w:r>
+    </w:p>
+    <w:p>
+      <w:pPr>
+        <w:rPr>
+          <w:kern w:val="36"/>
+        </w:rPr>
+      </w:pPr>
+    </w:p>
+    <w:p>
+      <w:pPr>
+        <w:pStyle w:val="3"/>
+        <w:rPr>
+          <w:kern w:val="36"/>
+        </w:rPr>
+      </w:pPr>
+      <w:r>
+        <w:rPr>
+          <w:rFonts w:hint="eastAsia"/>
+          <w:kern w:val="36"/>
+        </w:rPr>
+        <w:t>Template Method</w:t>
+      </w:r>
+    </w:p>
+    <w:p>
+      <w:pPr>
+        <w:rPr>
+          <w:kern w:val="36"/>
+        </w:rPr>
+      </w:pPr>
+      <w:r>
+        <w:rPr>
+          <w:rFonts w:hint="eastAsia"/>
+          <w:kern w:val="36"/>
+        </w:rPr>
+        <w:t>模板方法</w:t>
+      </w:r>
+    </w:p>
+    <w:p>
+      <w:pPr>
+        <w:ind w:firstLineChars="200" w:firstLine="440"/>
+        <w:rPr>
+          <w:kern w:val="36"/>
+        </w:rPr>
+      </w:pPr>
+      <w:r>
+        <w:rPr>
+          <w:rFonts w:hint="eastAsia"/>
+          <w:kern w:val="36"/>
+        </w:rPr>
+        <w:lastRenderedPageBreak/>
+        <w:t>定义一个操作中的算法的骨架，而将一些步骤延迟到子类中，</w:t>
+      </w:r>
+      <w:r>
+        <w:rPr>
+          <w:rFonts w:hint="eastAsia"/>
+          <w:kern w:val="36"/>
+        </w:rPr>
+        <w:t>TemplateMethod</w:t>
+      </w:r>
+      <w:r>
+        <w:rPr>
+          <w:rFonts w:hint="eastAsia"/>
+          <w:kern w:val="36"/>
+        </w:rPr>
+        <w:t>使得子类可以不改变一个算法的结构即可以重定义该算法得某些特定步骤。</w:t>
+      </w:r>
+      <w:r>
+        <w:rPr>
+          <w:rFonts w:hint="eastAsia"/>
+          <w:kern w:val="36"/>
+        </w:rPr>
+        <w:t xml:space="preserve"> </w:t>
+      </w:r>
+    </w:p>
+    <w:p>
+      <w:pPr>
+        <w:rPr>
+          <w:kern w:val="36"/>
+        </w:rPr>
+      </w:pPr>
+    </w:p>
+    <w:p>
+      <w:pPr>
+        <w:rPr>
+          <w:kern w:val="36"/>
+        </w:rPr>
+      </w:pPr>
+      <w:r>
+        <w:rPr>
+          <w:rStyle w:val="3Char"/>
+          <w:rFonts w:hint="eastAsia"/>
+        </w:rPr>
+        <w:t>Command</w:t>
+      </w:r>
+    </w:p>
+    <w:p>
+      <w:pPr>
+        <w:rPr>
+          <w:kern w:val="36"/>
+        </w:rPr>
+      </w:pPr>
+      <w:r>
+        <w:rPr>
+          <w:rFonts w:hint="eastAsia"/>
+          <w:kern w:val="36"/>
+        </w:rPr>
+        <w:t>命令模式</w:t>
+      </w:r>
+    </w:p>
+    <w:p>
+      <w:pPr>
+        <w:ind w:firstLineChars="200" w:firstLine="440"/>
+        <w:rPr>
+          <w:kern w:val="36"/>
+        </w:rPr>
+      </w:pPr>
+      <w:r>
+        <w:rPr>
+          <w:rFonts w:hint="eastAsia"/>
+          <w:kern w:val="36"/>
+        </w:rPr>
+        <w:t>将一个请求封装为一个对象，从而使你可以用不同的请求对客户进行参数化，对请求排队和记录请求日志，以及支持可撤销的操作。</w:t>
+      </w:r>
+      <w:r>
+        <w:rPr>
+          <w:rFonts w:hint="eastAsia"/>
+          <w:kern w:val="36"/>
+        </w:rPr>
+        <w:t xml:space="preserve"> </w:t>
+      </w:r>
+    </w:p>
+    <w:p>
+      <w:pPr>
+        <w:rPr>
+          <w:kern w:val="36"/>
+        </w:rPr>
+      </w:pPr>
+    </w:p>
+    <w:p>
+      <w:pPr>
+        <w:pStyle w:val="3"/>
+        <w:rPr>
+          <w:kern w:val="36"/>
+        </w:rPr>
+      </w:pPr>
+      <w:r>
+        <w:rPr>
+          <w:rFonts w:hint="eastAsia"/>
+          <w:kern w:val="36"/>
+        </w:rPr>
+        <w:t>State</w:t>
+      </w:r>
+    </w:p>
+    <w:p>
+      <w:pPr>
+        <w:rPr>
+          <w:kern w:val="36"/>
+        </w:rPr>
+      </w:pPr>
+      <w:r>
+        <w:rPr>
+          <w:rFonts w:hint="eastAsia"/>
+          <w:kern w:val="36"/>
+        </w:rPr>
+        <w:t>状态模式</w:t>
+      </w:r>
+    </w:p>
+    <w:p>
+      <w:pPr>
+        <w:ind w:firstLineChars="200" w:firstLine="440"/>
+        <w:rPr>
+          <w:kern w:val="36"/>
+        </w:rPr>
+      </w:pPr>
+      <w:r>
+        <w:rPr>
+          <w:rFonts w:hint="eastAsia"/>
+          <w:kern w:val="36"/>
+        </w:rPr>
+        <w:t>允许对象在其内部状态改变时改变他的行为。对象看起来似乎改变了他的类。</w:t>
+      </w:r>
+      <w:r>
+        <w:rPr>
+          <w:rFonts w:hint="eastAsia"/>
+          <w:kern w:val="36"/>
+        </w:rPr>
+        <w:t xml:space="preserve"> </w:t>
+      </w:r>
+    </w:p>
+    <w:p>
+      <w:pPr>
+        <w:rPr>
+          <w:kern w:val="36"/>
+        </w:rPr>
+      </w:pPr>
+    </w:p>
+    <w:p>
+      <w:pPr>
+        <w:pStyle w:val="3"/>
+        <w:rPr>
+          <w:kern w:val="36"/>
+        </w:rPr>
+      </w:pPr>
+      <w:r>
+        <w:rPr>
+          <w:rFonts w:hint="eastAsia"/>
+          <w:kern w:val="36"/>
+        </w:rPr>
+        <w:t>Strategy</w:t>
+      </w:r>
+    </w:p>
+    <w:p>
+      <w:pPr>
+        <w:rPr>
+          <w:kern w:val="36"/>
+        </w:rPr>
+      </w:pPr>
+      <w:r>
+        <w:rPr>
+          <w:rFonts w:hint="eastAsia"/>
+          <w:kern w:val="36"/>
+        </w:rPr>
+        <w:t>策略模式</w:t>
+      </w:r>
+    </w:p>
+    <w:p>
+      <w:pPr>
+        <w:ind w:firstLineChars="200" w:firstLine="440"/>
+        <w:rPr>
+          <w:kern w:val="36"/>
+        </w:rPr>
+      </w:pPr>
+      <w:r>
+        <w:rPr>
+          <w:rFonts w:hint="eastAsia"/>
+          <w:kern w:val="36"/>
+        </w:rPr>
+        <w:t>定义一系列的算法，把他们一个个封装起来，并使他们可以互相替换，本模式使得算法可以独立于使用它们的客户。</w:t>
+      </w:r>
+      <w:r>
+        <w:rPr>
+          <w:rFonts w:hint="eastAsia"/>
+          <w:kern w:val="36"/>
+        </w:rPr>
+        <w:t xml:space="preserve"> </w:t>
+      </w:r>
+    </w:p>
+    <w:p>
+      <w:pPr>
+        <w:rPr>
+          <w:kern w:val="36"/>
+        </w:rPr>
+      </w:pPr>
+    </w:p>
+    <w:p>
+      <w:pPr>
+        <w:pStyle w:val="3"/>
+        <w:rPr>
+          <w:kern w:val="36"/>
+        </w:rPr>
+      </w:pPr>
+      <w:r>
+        <w:rPr>
+          <w:rFonts w:hint="eastAsia"/>
+          <w:kern w:val="36"/>
+        </w:rPr>
+        <w:t>Chain</w:t>
+      </w:r>
+      <w:r>
+        <w:rPr>
+          <w:rFonts w:hint="eastAsia"/>
+          <w:kern w:val="36"/>
+        </w:rPr>
+        <w:t xml:space="preserve"> of Responsibility</w:t>
+      </w:r>
+    </w:p>
+    <w:p>
+      <w:pPr>
+        <w:rPr>
+          <w:kern w:val="36"/>
+        </w:rPr>
+      </w:pPr>
+      <w:r>
+        <w:rPr>
+          <w:rFonts w:hint="eastAsia"/>
+          <w:kern w:val="36"/>
+        </w:rPr>
+        <w:t>职责链模式</w:t>
+      </w:r>
+    </w:p>
+    <w:p>
+      <w:pPr>
+        <w:ind w:firstLineChars="200" w:firstLine="440"/>
+        <w:rPr>
+          <w:kern w:val="36"/>
+        </w:rPr>
+      </w:pPr>
+      <w:r>
+        <w:rPr>
+          <w:rFonts w:hint="eastAsia"/>
+          <w:kern w:val="36"/>
+        </w:rPr>
+        <w:t>使多个对象都有机会处理请求，从而避免请求的送发者和接收者之间的耦合关系</w:t>
+      </w:r>
+      <w:r>
+        <w:rPr>
+          <w:rFonts w:hint="eastAsia"/>
+          <w:kern w:val="36"/>
+        </w:rPr>
+        <w:t xml:space="preserve"> </w:t>
+      </w:r>
+    </w:p>
+    <w:p>
+      <w:pPr>
+        <w:rPr>
+          <w:kern w:val="36"/>
+        </w:rPr>
+      </w:pPr>
+    </w:p>
+    <w:p>
+      <w:pPr>
+        <w:pStyle w:val="3"/>
+        <w:rPr>
+          <w:kern w:val="36"/>
+        </w:rPr>
+      </w:pPr>
+      <w:r>
+        <w:rPr>
+          <w:rFonts w:hint="eastAsia"/>
+          <w:kern w:val="36"/>
+        </w:rPr>
+        <w:t>Mediator</w:t>
+      </w:r>
+    </w:p>
+    <w:p>
+      <w:pPr>
+        <w:rPr>
+          <w:kern w:val="36"/>
+        </w:rPr>
+      </w:pPr>
+      <w:r>
+        <w:rPr>
+          <w:rFonts w:hint="eastAsia"/>
+          <w:kern w:val="36"/>
+        </w:rPr>
+        <w:t>中介者模式</w:t>
+      </w:r>
+    </w:p>
+    <w:p>
+      <w:pPr>
+        <w:ind w:firstLineChars="200" w:firstLine="440"/>
+        <w:rPr>
+          <w:kern w:val="36"/>
+        </w:rPr>
+      </w:pPr>
+      <w:r>
+        <w:rPr>
+          <w:rFonts w:hint="eastAsia"/>
+          <w:kern w:val="36"/>
+        </w:rPr>
+        <w:lastRenderedPageBreak/>
+        <w:t>用一个中介对象封装一些列的对象交互。</w:t>
+      </w:r>
+    </w:p>
+    <w:p>
+      <w:pPr>
+        <w:rPr>
+          <w:kern w:val="36"/>
+        </w:rPr>
+      </w:pPr>
+    </w:p>
+    <w:p>
+      <w:pPr>
+        <w:rPr>
+          <w:kern w:val="36"/>
+        </w:rPr>
+      </w:pPr>
+      <w:r>
+        <w:rPr>
+          <w:rFonts w:hint="eastAsia"/>
+          <w:kern w:val="36"/>
+        </w:rPr>
+        <w:t xml:space="preserve"> </w:t>
+      </w:r>
+      <w:r>
+        <w:rPr>
+          <w:rStyle w:val="3Char"/>
+          <w:rFonts w:hint="eastAsia"/>
+        </w:rPr>
+        <w:t>Visitor</w:t>
+      </w:r>
+    </w:p>
+    <w:p>
+      <w:pPr>
+        <w:rPr>
+          <w:kern w:val="36"/>
+        </w:rPr>
+      </w:pPr>
+      <w:r>
+        <w:rPr>
+          <w:rFonts w:hint="eastAsia"/>
+          <w:kern w:val="36"/>
+        </w:rPr>
+        <w:t>访问者模式</w:t>
+      </w:r>
+    </w:p>
+    <w:p>
+      <w:pPr>
+        <w:ind w:firstLineChars="200" w:firstLine="440"/>
+        <w:rPr>
+          <w:kern w:val="36"/>
+        </w:rPr>
+      </w:pPr>
+      <w:r>
+        <w:rPr>
+          <w:rFonts w:hint="eastAsia"/>
+          <w:kern w:val="36"/>
+        </w:rPr>
+        <w:t>表示一个作用于某对象结构中的各元素的操作，它使你可以在不改变各元素类的前提下定义作用于这个元素的新操作。</w:t>
+      </w:r>
+      <w:r>
+        <w:rPr>
+          <w:rFonts w:hint="eastAsia"/>
+          <w:kern w:val="36"/>
+        </w:rPr>
+        <w:t xml:space="preserve"> </w:t>
+      </w:r>
+    </w:p>
+    <w:p>
+      <w:pPr>
+        <w:rPr>
+          <w:kern w:val="36"/>
+        </w:rPr>
+      </w:pPr>
+    </w:p>
+    <w:p>
+      <w:pPr>
+        <w:pStyle w:val="3"/>
+        <w:rPr>
+          <w:kern w:val="36"/>
+        </w:rPr>
+      </w:pPr>
+      <w:r>
+        <w:rPr>
+          <w:rFonts w:hint="eastAsia"/>
+          <w:kern w:val="36"/>
+        </w:rPr>
+        <w:t>Interpreter</w:t>
+      </w:r>
+    </w:p>
+    <w:p>
+      <w:pPr>
+        <w:rPr>
+          <w:kern w:val="36"/>
+        </w:rPr>
+      </w:pPr>
+      <w:r>
+        <w:rPr>
+          <w:rFonts w:hint="eastAsia"/>
+          <w:kern w:val="36"/>
+        </w:rPr>
+        <w:t>解释器模式</w:t>
+      </w:r>
+    </w:p>
+    <w:p>
+      <w:pPr>
+        <w:ind w:firstLineChars="200" w:firstLine="440"/>
+        <w:rPr>
+          <w:kern w:val="36"/>
+        </w:rPr>
+      </w:pPr>
+      <w:r>
+        <w:rPr>
+          <w:rFonts w:hint="eastAsia"/>
+          <w:kern w:val="36"/>
+        </w:rPr>
+        <w:t>给定一个语言，定义他的文法的一个表示，并定义一个解释器，这个解释器使用该表示来解释语言中的句子。</w:t>
+      </w:r>
+    </w:p>
+    <w:p>
+      <w:pPr>
+        <w:rPr>
+          <w:kern w:val="36"/>
+        </w:rPr>
+      </w:pPr>
+    </w:p>
+    <w:p>
+      <w:pPr>
+        <w:pStyle w:val="3"/>
+        <w:rPr>
+          <w:kern w:val="36"/>
+        </w:rPr>
+      </w:pPr>
+      <w:r>
+        <w:rPr>
+          <w:rFonts w:hint="eastAsia"/>
+          <w:kern w:val="36"/>
+        </w:rPr>
+        <w:t>Memento</w:t>
+      </w:r>
+    </w:p>
+    <w:p>
+      <w:pPr>
+        <w:rPr>
+          <w:kern w:val="36"/>
+        </w:rPr>
+      </w:pPr>
+      <w:r>
+        <w:rPr>
+          <w:rFonts w:hint="eastAsia"/>
+          <w:kern w:val="36"/>
+        </w:rPr>
+        <w:t>备忘录模式</w:t>
+      </w:r>
+    </w:p>
+    <w:p>
+      <w:pPr>
+        <w:ind w:firstLineChars="200" w:firstLine="440"/>
+        <w:rPr>
+          <w:kern w:val="36"/>
+        </w:rPr>
+      </w:pPr>
+      <w:r>
+        <w:rPr>
+          <w:rFonts w:hint="eastAsia"/>
+          <w:kern w:val="36"/>
+        </w:rPr>
+        <w:t>在不破坏对象的前提下，捕获一个对象的内部状态，并在该对象之外保存这个状态。</w:t>
+      </w:r>
+    </w:p>
+    <w:p>
+      <w:pPr>
+        <w:rPr>
+          <w:kern w:val="36"/>
+        </w:rPr>
+      </w:pPr>
+    </w:p>
+    <w:p>
+      <w:pPr>
+        <w:rPr>
+          <w:kern w:val="36"/>
+        </w:rPr>
+      </w:pPr>
+    </w:p>
+    <w:p>
+      <w:pPr>
+        <w:rPr>
+          <w:kern w:val="36"/>
+        </w:rPr>
+      </w:pPr>
+    </w:p>
+    <w:p>
+      <w:pPr>
+        <w:rPr>
+          <w:kern w:val="36"/>
+        </w:rPr>
+      </w:pPr>
+    </w:p>
+    <w:p>
+      <w:pPr>
+        <w:pStyle w:val="2"/>
+        <w:rPr>
+          <w:kern w:val="36"/>
+        </w:rPr>
+      </w:pPr>
+      <w:r>
+        <w:rPr>
+          <w:rFonts w:hint="eastAsia"/>
+          <w:kern w:val="36"/>
+        </w:rPr>
+        <w:t>结构型</w:t>
+      </w:r>
+    </w:p>
+    <w:p>
+      <w:pPr>
+        <w:pStyle w:val="3"/>
+      </w:pPr>
+      <w:r>
+        <w:rPr>
+          <w:rFonts w:hint="eastAsia"/>
+        </w:rPr>
+        <w:t>Composite</w:t>
+      </w:r>
+    </w:p>
+    <w:p>
+      <w:pPr>
+        <w:rPr>
+          <w:kern w:val="36"/>
+        </w:rPr>
+      </w:pPr>
+      <w:r>
+        <w:rPr>
+          <w:rFonts w:hint="eastAsia"/>
+          <w:kern w:val="36"/>
+        </w:rPr>
+        <w:t>组合模式</w:t>
+      </w:r>
+    </w:p>
+    <w:p>
+      <w:pPr>
+        <w:ind w:firstLineChars="200" w:firstLine="440"/>
+        <w:rPr>
+          <w:kern w:val="36"/>
+        </w:rPr>
+      </w:pPr>
+      <w:r>
+        <w:rPr>
+          <w:rFonts w:hint="eastAsia"/>
+          <w:kern w:val="36"/>
+        </w:rPr>
+        <w:lastRenderedPageBreak/>
+        <w:t>将对象组合成树形结构以表示部分整体的关系，</w:t>
+      </w:r>
+      <w:r>
+        <w:rPr>
+          <w:rFonts w:hint="eastAsia"/>
+          <w:kern w:val="36"/>
+        </w:rPr>
+        <w:t>Composite</w:t>
+      </w:r>
+      <w:r>
+        <w:rPr>
+          <w:rFonts w:hint="eastAsia"/>
+          <w:kern w:val="36"/>
+        </w:rPr>
+        <w:t>使得用户对单个对象和组合对象的使用具有一致性。</w:t>
+      </w:r>
+    </w:p>
+    <w:p>
+      <w:pPr>
+        <w:rPr>
+          <w:kern w:val="36"/>
+        </w:rPr>
+      </w:pPr>
+    </w:p>
+    <w:p>
+      <w:pPr>
+        <w:pStyle w:val="3"/>
+        <w:rPr>
+          <w:kern w:val="36"/>
+        </w:rPr>
+      </w:pPr>
+      <w:r>
+        <w:rPr>
+          <w:kern w:val="36"/>
+        </w:rPr>
+        <w:t>Facade</w:t>
+      </w:r>
+    </w:p>
+    <w:p>
+      <w:pPr>
+        <w:rPr>
+          <w:kern w:val="36"/>
+        </w:rPr>
+      </w:pPr>
+      <w:r>
+        <w:rPr>
+          <w:rFonts w:hint="eastAsia"/>
+          <w:kern w:val="36"/>
+        </w:rPr>
+        <w:t>外观模式</w:t>
+      </w:r>
+    </w:p>
+    <w:p>
+      <w:pPr>
+        <w:ind w:firstLineChars="200" w:firstLine="440"/>
+        <w:rPr>
+          <w:kern w:val="36"/>
+        </w:rPr>
+      </w:pPr>
+      <w:r>
+        <w:rPr>
+          <w:rFonts w:hint="eastAsia"/>
+          <w:kern w:val="36"/>
+        </w:rPr>
+        <w:t>为子系统中的一组接口提供一致的界面，</w:t>
+      </w:r>
+      <w:r>
+        <w:rPr>
+          <w:rFonts w:hint="eastAsia"/>
+          <w:kern w:val="36"/>
+        </w:rPr>
+        <w:t>fac</w:t>
+      </w:r>
+      <w:r>
+        <w:rPr>
+          <w:rFonts w:hint="eastAsia"/>
+          <w:kern w:val="36"/>
+        </w:rPr>
+        <w:t>ade</w:t>
+      </w:r>
+      <w:r>
+        <w:rPr>
+          <w:rFonts w:hint="eastAsia"/>
+          <w:kern w:val="36"/>
+        </w:rPr>
+        <w:t>提供了一高层接口，这个接口使得子系统更容易使用。</w:t>
+      </w:r>
+    </w:p>
+    <w:p>
+      <w:pPr>
+        <w:rPr>
+          <w:kern w:val="36"/>
+        </w:rPr>
+      </w:pPr>
+    </w:p>
+    <w:p>
+      <w:pPr>
+        <w:pStyle w:val="3"/>
+        <w:rPr>
+          <w:kern w:val="36"/>
+        </w:rPr>
+      </w:pPr>
+      <w:r>
+        <w:rPr>
+          <w:rFonts w:hint="eastAsia"/>
+          <w:kern w:val="36"/>
+        </w:rPr>
+        <w:t>Proxy</w:t>
+      </w:r>
+    </w:p>
+    <w:p>
+      <w:pPr>
+        <w:rPr>
+          <w:kern w:val="36"/>
+        </w:rPr>
+      </w:pPr>
+      <w:r>
+        <w:rPr>
+          <w:rFonts w:hint="eastAsia"/>
+          <w:kern w:val="36"/>
+        </w:rPr>
+        <w:t>代理模式</w:t>
+      </w:r>
+    </w:p>
+    <w:p>
+      <w:pPr>
+        <w:ind w:firstLineChars="200" w:firstLine="440"/>
+        <w:rPr>
+          <w:kern w:val="36"/>
+        </w:rPr>
+      </w:pPr>
+      <w:r>
+        <w:rPr>
+          <w:rFonts w:hint="eastAsia"/>
+          <w:kern w:val="36"/>
+        </w:rPr>
+        <w:t>为其他对象提供一种代理以控制对这个对象的访问</w:t>
+      </w:r>
+      <w:r>
+        <w:rPr>
+          <w:rFonts w:hint="eastAsia"/>
+          <w:kern w:val="36"/>
+        </w:rPr>
+        <w:t xml:space="preserve"> </w:t>
+      </w:r>
+    </w:p>
+    <w:p>
+      <w:pPr>
+        <w:rPr>
+          <w:kern w:val="36"/>
+        </w:rPr>
+      </w:pPr>
+    </w:p>
+    <w:p>
+      <w:pPr>
+        <w:pStyle w:val="3"/>
+        <w:rPr>
+          <w:kern w:val="36"/>
+        </w:rPr>
+      </w:pPr>
+      <w:r>
+        <w:rPr>
+          <w:rFonts w:hint="eastAsia"/>
+          <w:kern w:val="36"/>
+        </w:rPr>
+        <w:t>Adapter</w:t>
+      </w:r>
+    </w:p>
+    <w:p>
+      <w:pPr>
+        <w:rPr>
+          <w:kern w:val="36"/>
+        </w:rPr>
+      </w:pPr>
+      <w:r>
+        <w:rPr>
+          <w:rFonts w:hint="eastAsia"/>
+          <w:kern w:val="36"/>
+        </w:rPr>
+        <w:t>适</w:t>
+      </w:r>
+      <w:r>
+        <w:rPr>
+          <w:rFonts w:hint="eastAsia"/>
+          <w:kern w:val="36"/>
+        </w:rPr>
+        <w:t>配器模式</w:t>
+      </w:r>
+    </w:p>
+    <w:p>
+      <w:pPr>
+        <w:ind w:firstLineChars="200" w:firstLine="440"/>
+        <w:rPr>
+          <w:kern w:val="36"/>
+        </w:rPr>
+      </w:pPr>
+      <w:r>
+        <w:rPr>
+          <w:rFonts w:hint="eastAsia"/>
+          <w:kern w:val="36"/>
+        </w:rPr>
+        <w:t>将一类的接口转换成客户希望的另外一个接口，</w:t>
+      </w:r>
+      <w:r>
+        <w:rPr>
+          <w:rFonts w:hint="eastAsia"/>
+          <w:kern w:val="36"/>
+        </w:rPr>
+        <w:t>Adapter</w:t>
+      </w:r>
+      <w:r>
+        <w:rPr>
+          <w:rFonts w:hint="eastAsia"/>
+          <w:kern w:val="36"/>
+        </w:rPr>
+        <w:t>模式使得原本由于接口不兼容而不能一起工作那些类可以一起工作。</w:t>
+      </w:r>
+      <w:r>
+        <w:rPr>
+          <w:rFonts w:hint="eastAsia"/>
+          <w:kern w:val="36"/>
+        </w:rPr>
+        <w:t xml:space="preserve"> </w:t>
+      </w:r>
+    </w:p>
+    <w:p>
+      <w:pPr>
+        <w:rPr>
+          <w:kern w:val="36"/>
+        </w:rPr>
+      </w:pPr>
+    </w:p>
+    <w:p>
+      <w:pPr>
+        <w:pStyle w:val="3"/>
+        <w:rPr>
+          <w:kern w:val="36"/>
+        </w:rPr>
+      </w:pPr>
+      <w:r>
+        <w:rPr>
+          <w:rFonts w:hint="eastAsia"/>
+          <w:kern w:val="36"/>
+        </w:rPr>
+        <w:t>Decrator</w:t>
+      </w:r>
+    </w:p>
+    <w:p>
+      <w:pPr>
+        <w:rPr>
+          <w:kern w:val="36"/>
+        </w:rPr>
+      </w:pPr>
+      <w:r>
+        <w:rPr>
+          <w:rFonts w:hint="eastAsia"/>
+          <w:kern w:val="36"/>
+        </w:rPr>
+        <w:t>装饰模式</w:t>
+      </w:r>
+    </w:p>
+    <w:p>
+      <w:pPr>
+        <w:ind w:firstLineChars="200" w:firstLine="440"/>
+        <w:rPr>
+          <w:kern w:val="36"/>
+        </w:rPr>
+      </w:pPr>
+      <w:r>
+        <w:rPr>
+          <w:rFonts w:hint="eastAsia"/>
+          <w:kern w:val="36"/>
+        </w:rPr>
+        <w:t>动态地给一个对象增加一些额外的职责，就增加的功能来说，</w:t>
+      </w:r>
+      <w:r>
+        <w:rPr>
+          <w:rFonts w:hint="eastAsia"/>
+          <w:kern w:val="36"/>
+        </w:rPr>
+        <w:t>Decorator</w:t>
+      </w:r>
+      <w:r>
+        <w:rPr>
+          <w:rFonts w:hint="eastAsia"/>
+          <w:kern w:val="36"/>
+        </w:rPr>
+        <w:t>模式相比生成子类更加灵活。</w:t>
+      </w:r>
+    </w:p>
+    <w:p>
+      <w:pPr>
+        <w:rPr>
+          <w:kern w:val="36"/>
+        </w:rPr>
+      </w:pPr>
+    </w:p>
+    <w:p>
+      <w:pPr>
+        <w:pStyle w:val="3"/>
+        <w:rPr>
+          <w:kern w:val="36"/>
+        </w:rPr>
+      </w:pPr>
+      <w:r>
+        <w:rPr>
+          <w:rFonts w:hint="eastAsia"/>
+          <w:kern w:val="36"/>
+        </w:rPr>
+        <w:lastRenderedPageBreak/>
+        <w:t xml:space="preserve"> Bridge</w:t>
+      </w:r>
+    </w:p>
+    <w:p>
+      <w:pPr>
+        <w:rPr>
+          <w:kern w:val="36"/>
+        </w:rPr>
+      </w:pPr>
+      <w:r>
+        <w:rPr>
+          <w:rFonts w:hint="eastAsia"/>
+          <w:kern w:val="36"/>
+        </w:rPr>
+        <w:t>桥模式</w:t>
+      </w:r>
+    </w:p>
+    <w:p>
+      <w:pPr>
+        <w:ind w:firstLineChars="200" w:firstLine="440"/>
+        <w:rPr>
+          <w:kern w:val="36"/>
+        </w:rPr>
+      </w:pPr>
+      <w:r>
+        <w:rPr>
+          <w:rFonts w:hint="eastAsia"/>
+          <w:kern w:val="36"/>
+        </w:rPr>
+        <w:t>将抽象部分与它的实现部分相分离，使他们可以独立的变化。</w:t>
+      </w:r>
+      <w:r>
+        <w:rPr>
+          <w:rFonts w:hint="eastAsia"/>
+          <w:kern w:val="36"/>
+        </w:rPr>
+        <w:t xml:space="preserve"> </w:t>
+      </w:r>
+    </w:p>
+    <w:p>
+      <w:pPr>
+        <w:rPr>
+          <w:kern w:val="36"/>
+        </w:rPr>
+      </w:pPr>
+    </w:p>
+    <w:p>
+      <w:pPr>
+        <w:pStyle w:val="3"/>
+        <w:rPr>
+          <w:kern w:val="36"/>
+        </w:rPr>
+      </w:pPr>
+      <w:r>
+        <w:rPr>
+          <w:rFonts w:hint="eastAsia"/>
+          <w:kern w:val="36"/>
+        </w:rPr>
+        <w:t>Flyweight</w:t>
+      </w:r>
+    </w:p>
+    <w:p>
+      <w:pPr>
+        <w:rPr>
+          <w:kern w:val="36"/>
+        </w:rPr>
+      </w:pPr>
+      <w:r>
+        <w:rPr>
+          <w:rFonts w:hint="eastAsia"/>
+          <w:kern w:val="36"/>
+        </w:rPr>
+        <w:t>享元模式</w:t>
+      </w:r>
+    </w:p>
+    <w:p>
+      <w:pPr>
+        <w:rPr>
+          <w:kern w:val="36"/>
+        </w:rPr>
+      </w:pPr>
+    </w:p>
+    <w:p/>
     <w:p/>
     <w:p>
       <w:pPr>
@@ -52810,9 +54650,9 @@
 <file path=word/numbering.xml><?xml version="1.0" encoding="utf-8"?>
 <w:numbering xmlns:ve="http://schemas.openxmlformats.org/markup-compatibility/2006" xmlns:o="urn:schemas-microsoft-com:office:office" xmlns:r="http://schemas.openxmlformats.org/officeDocument/2006/relationships" xmlns:m="http://schemas.openxmlformats.org/officeDocument/2006/math" xmlns:v="urn:schemas-microsoft-com:vml" xmlns:wp="http://schemas.openxmlformats.org/drawingml/2006/wordprocessingDrawing" xmlns:w10="urn:schemas-microsoft-com:office:word" xmlns:w="http://schemas.openxmlformats.org/wordprocessingml/2006/main" xmlns:wne="http://schemas.microsoft.com/office/word/2006/wordml">
   <w:abstractNum w:abstractNumId="0">
-    <w:nsid w:val="4C7C0811"/>
+    <w:nsid w:val="16654D63"/>
     <w:multiLevelType w:val="multilevel"/>
-    <w:tmpl w:val="4CD8841E"/>
+    <w:tmpl w:val="1B9800A6"/>
     <w:lvl w:ilvl="0">
       <w:start w:val="1"/>
       <w:numFmt w:val="bullet"/>
@@ -52959,6 +54799,155 @@
     </w:lvl>
   </w:abstractNum>
   <w:abstractNum w:abstractNumId="1">
+    <w:nsid w:val="4C7C0811"/>
+    <w:multiLevelType w:val="multilevel"/>
+    <w:tmpl w:val="4CD8841E"/>
+    <w:lvl w:ilvl="0">
+      <w:start w:val="1"/>
+      <w:numFmt w:val="bullet"/>
+      <w:lvlText w:val=""/>
+      <w:lvlJc w:val="left"/>
+      <w:pPr>
+        <w:tabs>
+          <w:tab w:val="num" w:pos="720"/>
+        </w:tabs>
+        <w:ind w:left="720" w:hanging="360"/>
+      </w:pPr>
+      <w:rPr>
+        <w:rFonts w:ascii="Symbol" w:hAnsi="Symbol" w:hint="default"/>
+        <w:sz w:val="20"/>
+      </w:rPr>
+    </w:lvl>
+    <w:lvl w:ilvl="1" w:tentative="1">
+      <w:start w:val="1"/>
+      <w:numFmt w:val="bullet"/>
+      <w:lvlText w:val="o"/>
+      <w:lvlJc w:val="left"/>
+      <w:pPr>
+        <w:tabs>
+          <w:tab w:val="num" w:pos="1440"/>
+        </w:tabs>
+        <w:ind w:left="1440" w:hanging="360"/>
+      </w:pPr>
+      <w:rPr>
+        <w:rFonts w:ascii="Courier New" w:hAnsi="Courier New" w:hint="default"/>
+        <w:sz w:val="20"/>
+      </w:rPr>
+    </w:lvl>
+    <w:lvl w:ilvl="2" w:tentative="1">
+      <w:start w:val="1"/>
+      <w:numFmt w:val="bullet"/>
+      <w:lvlText w:val=""/>
+      <w:lvlJc w:val="left"/>
+      <w:pPr>
+        <w:tabs>
+          <w:tab w:val="num" w:pos="2160"/>
+        </w:tabs>
+        <w:ind w:left="2160" w:hanging="360"/>
+      </w:pPr>
+      <w:rPr>
+        <w:rFonts w:ascii="Wingdings" w:hAnsi="Wingdings" w:hint="default"/>
+        <w:sz w:val="20"/>
+      </w:rPr>
+    </w:lvl>
+    <w:lvl w:ilvl="3" w:tentative="1">
+      <w:start w:val="1"/>
+      <w:numFmt w:val="bullet"/>
+      <w:lvlText w:val=""/>
+      <w:lvlJc w:val="left"/>
+      <w:pPr>
+        <w:tabs>
+          <w:tab w:val="num" w:pos="2880"/>
+        </w:tabs>
+        <w:ind w:left="2880" w:hanging="360"/>
+      </w:pPr>
+      <w:rPr>
+        <w:rFonts w:ascii="Wingdings" w:hAnsi="Wingdings" w:hint="default"/>
+        <w:sz w:val="20"/>
+      </w:rPr>
+    </w:lvl>
+    <w:lvl w:ilvl="4" w:tentative="1">
+      <w:start w:val="1"/>
+      <w:numFmt w:val="bullet"/>
+      <w:lvlText w:val=""/>
+      <w:lvlJc w:val="left"/>
+      <w:pPr>
+        <w:tabs>
+          <w:tab w:val="num" w:pos="3600"/>
+        </w:tabs>
+        <w:ind w:left="3600" w:hanging="360"/>
+      </w:pPr>
+      <w:rPr>
+        <w:rFonts w:ascii="Wingdings" w:hAnsi="Wingdings" w:hint="default"/>
+        <w:sz w:val="20"/>
+      </w:rPr>
+    </w:lvl>
+    <w:lvl w:ilvl="5" w:tentative="1">
+      <w:start w:val="1"/>
+      <w:numFmt w:val="bullet"/>
+      <w:lvlText w:val=""/>
+      <w:lvlJc w:val="left"/>
+      <w:pPr>
+        <w:tabs>
+          <w:tab w:val="num" w:pos="4320"/>
+        </w:tabs>
+        <w:ind w:left="4320" w:hanging="360"/>
+      </w:pPr>
+      <w:rPr>
+        <w:rFonts w:ascii="Wingdings" w:hAnsi="Wingdings" w:hint="default"/>
+        <w:sz w:val="20"/>
+      </w:rPr>
+    </w:lvl>
+    <w:lvl w:ilvl="6" w:tentative="1">
+      <w:start w:val="1"/>
+      <w:numFmt w:val="bullet"/>
+      <w:lvlText w:val=""/>
+      <w:lvlJc w:val="left"/>
+      <w:pPr>
+        <w:tabs>
+          <w:tab w:val="num" w:pos="5040"/>
+        </w:tabs>
+        <w:ind w:left="5040" w:hanging="360"/>
+      </w:pPr>
+      <w:rPr>
+        <w:rFonts w:ascii="Wingdings" w:hAnsi="Wingdings" w:hint="default"/>
+        <w:sz w:val="20"/>
+      </w:rPr>
+    </w:lvl>
+    <w:lvl w:ilvl="7" w:tentative="1">
+      <w:start w:val="1"/>
+      <w:numFmt w:val="bullet"/>
+      <w:lvlText w:val=""/>
+      <w:lvlJc w:val="left"/>
+      <w:pPr>
+        <w:tabs>
+          <w:tab w:val="num" w:pos="5760"/>
+        </w:tabs>
+        <w:ind w:left="5760" w:hanging="360"/>
+      </w:pPr>
+      <w:rPr>
+        <w:rFonts w:ascii="Wingdings" w:hAnsi="Wingdings" w:hint="default"/>
+        <w:sz w:val="20"/>
+      </w:rPr>
+    </w:lvl>
+    <w:lvl w:ilvl="8" w:tentative="1">
+      <w:start w:val="1"/>
+      <w:numFmt w:val="bullet"/>
+      <w:lvlText w:val=""/>
+      <w:lvlJc w:val="left"/>
+      <w:pPr>
+        <w:tabs>
+          <w:tab w:val="num" w:pos="6480"/>
+        </w:tabs>
+        <w:ind w:left="6480" w:hanging="360"/>
+      </w:pPr>
+      <w:rPr>
+        <w:rFonts w:ascii="Wingdings" w:hAnsi="Wingdings" w:hint="default"/>
+        <w:sz w:val="20"/>
+      </w:rPr>
+    </w:lvl>
+  </w:abstractNum>
+  <w:abstractNum w:abstractNumId="2">
     <w:nsid w:val="57CA29CF"/>
     <w:multiLevelType w:val="multilevel"/>
     <w:tmpl w:val="2722C282"/>
@@ -53071,11 +55060,470 @@
       </w:pPr>
     </w:lvl>
   </w:abstractNum>
+  <w:abstractNum w:abstractNumId="3">
+    <w:nsid w:val="596416C0"/>
+    <w:multiLevelType w:val="multilevel"/>
+    <w:tmpl w:val="F23EF546"/>
+    <w:lvl w:ilvl="0">
+      <w:start w:val="1"/>
+      <w:numFmt w:val="bullet"/>
+      <w:lvlText w:val=""/>
+      <w:lvlJc w:val="left"/>
+      <w:pPr>
+        <w:tabs>
+          <w:tab w:val="num" w:pos="720"/>
+        </w:tabs>
+        <w:ind w:left="720" w:hanging="360"/>
+      </w:pPr>
+      <w:rPr>
+        <w:rFonts w:ascii="Symbol" w:hAnsi="Symbol" w:hint="default"/>
+        <w:sz w:val="20"/>
+      </w:rPr>
+    </w:lvl>
+    <w:lvl w:ilvl="1" w:tentative="1">
+      <w:start w:val="1"/>
+      <w:numFmt w:val="bullet"/>
+      <w:lvlText w:val="o"/>
+      <w:lvlJc w:val="left"/>
+      <w:pPr>
+        <w:tabs>
+          <w:tab w:val="num" w:pos="1440"/>
+        </w:tabs>
+        <w:ind w:left="1440" w:hanging="360"/>
+      </w:pPr>
+      <w:rPr>
+        <w:rFonts w:ascii="Courier New" w:hAnsi="Courier New" w:hint="default"/>
+        <w:sz w:val="20"/>
+      </w:rPr>
+    </w:lvl>
+    <w:lvl w:ilvl="2" w:tentative="1">
+      <w:start w:val="1"/>
+      <w:numFmt w:val="bullet"/>
+      <w:lvlText w:val=""/>
+      <w:lvlJc w:val="left"/>
+      <w:pPr>
+        <w:tabs>
+          <w:tab w:val="num" w:pos="2160"/>
+        </w:tabs>
+        <w:ind w:left="2160" w:hanging="360"/>
+      </w:pPr>
+      <w:rPr>
+        <w:rFonts w:ascii="Wingdings" w:hAnsi="Wingdings" w:hint="default"/>
+        <w:sz w:val="20"/>
+      </w:rPr>
+    </w:lvl>
+    <w:lvl w:ilvl="3" w:tentative="1">
+      <w:start w:val="1"/>
+      <w:numFmt w:val="bullet"/>
+      <w:lvlText w:val=""/>
+      <w:lvlJc w:val="left"/>
+      <w:pPr>
+        <w:tabs>
+          <w:tab w:val="num" w:pos="2880"/>
+        </w:tabs>
+        <w:ind w:left="2880" w:hanging="360"/>
+      </w:pPr>
+      <w:rPr>
+        <w:rFonts w:ascii="Wingdings" w:hAnsi="Wingdings" w:hint="default"/>
+        <w:sz w:val="20"/>
+      </w:rPr>
+    </w:lvl>
+    <w:lvl w:ilvl="4" w:tentative="1">
+      <w:start w:val="1"/>
+      <w:numFmt w:val="bullet"/>
+      <w:lvlText w:val=""/>
+      <w:lvlJc w:val="left"/>
+      <w:pPr>
+        <w:tabs>
+          <w:tab w:val="num" w:pos="3600"/>
+        </w:tabs>
+        <w:ind w:left="3600" w:hanging="360"/>
+      </w:pPr>
+      <w:rPr>
+        <w:rFonts w:ascii="Wingdings" w:hAnsi="Wingdings" w:hint="default"/>
+        <w:sz w:val="20"/>
+      </w:rPr>
+    </w:lvl>
+    <w:lvl w:ilvl="5" w:tentative="1">
+      <w:start w:val="1"/>
+      <w:numFmt w:val="bullet"/>
+      <w:lvlText w:val=""/>
+      <w:lvlJc w:val="left"/>
+      <w:pPr>
+        <w:tabs>
+          <w:tab w:val="num" w:pos="4320"/>
+        </w:tabs>
+        <w:ind w:left="4320" w:hanging="360"/>
+      </w:pPr>
+      <w:rPr>
+        <w:rFonts w:ascii="Wingdings" w:hAnsi="Wingdings" w:hint="default"/>
+        <w:sz w:val="20"/>
+      </w:rPr>
+    </w:lvl>
+    <w:lvl w:ilvl="6" w:tentative="1">
+      <w:start w:val="1"/>
+      <w:numFmt w:val="bullet"/>
+      <w:lvlText w:val=""/>
+      <w:lvlJc w:val="left"/>
+      <w:pPr>
+        <w:tabs>
+          <w:tab w:val="num" w:pos="5040"/>
+        </w:tabs>
+        <w:ind w:left="5040" w:hanging="360"/>
+      </w:pPr>
+      <w:rPr>
+        <w:rFonts w:ascii="Wingdings" w:hAnsi="Wingdings" w:hint="default"/>
+        <w:sz w:val="20"/>
+      </w:rPr>
+    </w:lvl>
+    <w:lvl w:ilvl="7" w:tentative="1">
+      <w:start w:val="1"/>
+      <w:numFmt w:val="bullet"/>
+      <w:lvlText w:val=""/>
+      <w:lvlJc w:val="left"/>
+      <w:pPr>
+        <w:tabs>
+          <w:tab w:val="num" w:pos="5760"/>
+        </w:tabs>
+        <w:ind w:left="5760" w:hanging="360"/>
+      </w:pPr>
+      <w:rPr>
+        <w:rFonts w:ascii="Wingdings" w:hAnsi="Wingdings" w:hint="default"/>
+        <w:sz w:val="20"/>
+      </w:rPr>
+    </w:lvl>
+    <w:lvl w:ilvl="8" w:tentative="1">
+      <w:start w:val="1"/>
+      <w:numFmt w:val="bullet"/>
+      <w:lvlText w:val=""/>
+      <w:lvlJc w:val="left"/>
+      <w:pPr>
+        <w:tabs>
+          <w:tab w:val="num" w:pos="6480"/>
+        </w:tabs>
+        <w:ind w:left="6480" w:hanging="360"/>
+      </w:pPr>
+      <w:rPr>
+        <w:rFonts w:ascii="Wingdings" w:hAnsi="Wingdings" w:hint="default"/>
+        <w:sz w:val="20"/>
+      </w:rPr>
+    </w:lvl>
+  </w:abstractNum>
+  <w:abstractNum w:abstractNumId="4">
+    <w:nsid w:val="61F716CF"/>
+    <w:multiLevelType w:val="multilevel"/>
+    <w:tmpl w:val="87567DA6"/>
+    <w:lvl w:ilvl="0">
+      <w:start w:val="1"/>
+      <w:numFmt w:val="bullet"/>
+      <w:lvlText w:val=""/>
+      <w:lvlJc w:val="left"/>
+      <w:pPr>
+        <w:tabs>
+          <w:tab w:val="num" w:pos="720"/>
+        </w:tabs>
+        <w:ind w:left="720" w:hanging="360"/>
+      </w:pPr>
+      <w:rPr>
+        <w:rFonts w:ascii="Symbol" w:hAnsi="Symbol" w:hint="default"/>
+        <w:sz w:val="20"/>
+      </w:rPr>
+    </w:lvl>
+    <w:lvl w:ilvl="1" w:tentative="1">
+      <w:start w:val="1"/>
+      <w:numFmt w:val="bullet"/>
+      <w:lvlText w:val="o"/>
+      <w:lvlJc w:val="left"/>
+      <w:pPr>
+        <w:tabs>
+          <w:tab w:val="num" w:pos="1440"/>
+        </w:tabs>
+        <w:ind w:left="1440" w:hanging="360"/>
+      </w:pPr>
+      <w:rPr>
+        <w:rFonts w:ascii="Courier New" w:hAnsi="Courier New" w:hint="default"/>
+        <w:sz w:val="20"/>
+      </w:rPr>
+    </w:lvl>
+    <w:lvl w:ilvl="2" w:tentative="1">
+      <w:start w:val="1"/>
+      <w:numFmt w:val="bullet"/>
+      <w:lvlText w:val=""/>
+      <w:lvlJc w:val="left"/>
+      <w:pPr>
+        <w:tabs>
+          <w:tab w:val="num" w:pos="2160"/>
+        </w:tabs>
+        <w:ind w:left="2160" w:hanging="360"/>
+      </w:pPr>
+      <w:rPr>
+        <w:rFonts w:ascii="Wingdings" w:hAnsi="Wingdings" w:hint="default"/>
+        <w:sz w:val="20"/>
+      </w:rPr>
+    </w:lvl>
+    <w:lvl w:ilvl="3" w:tentative="1">
+      <w:start w:val="1"/>
+      <w:numFmt w:val="bullet"/>
+      <w:lvlText w:val=""/>
+      <w:lvlJc w:val="left"/>
+      <w:pPr>
+        <w:tabs>
+          <w:tab w:val="num" w:pos="2880"/>
+        </w:tabs>
+        <w:ind w:left="2880" w:hanging="360"/>
+      </w:pPr>
+      <w:rPr>
+        <w:rFonts w:ascii="Wingdings" w:hAnsi="Wingdings" w:hint="default"/>
+        <w:sz w:val="20"/>
+      </w:rPr>
+    </w:lvl>
+    <w:lvl w:ilvl="4" w:tentative="1">
+      <w:start w:val="1"/>
+      <w:numFmt w:val="bullet"/>
+      <w:lvlText w:val=""/>
+      <w:lvlJc w:val="left"/>
+      <w:pPr>
+        <w:tabs>
+          <w:tab w:val="num" w:pos="3600"/>
+        </w:tabs>
+        <w:ind w:left="3600" w:hanging="360"/>
+      </w:pPr>
+      <w:rPr>
+        <w:rFonts w:ascii="Wingdings" w:hAnsi="Wingdings" w:hint="default"/>
+        <w:sz w:val="20"/>
+      </w:rPr>
+    </w:lvl>
+    <w:lvl w:ilvl="5" w:tentative="1">
+      <w:start w:val="1"/>
+      <w:numFmt w:val="bullet"/>
+      <w:lvlText w:val=""/>
+      <w:lvlJc w:val="left"/>
+      <w:pPr>
+        <w:tabs>
+          <w:tab w:val="num" w:pos="4320"/>
+        </w:tabs>
+        <w:ind w:left="4320" w:hanging="360"/>
+      </w:pPr>
+      <w:rPr>
+        <w:rFonts w:ascii="Wingdings" w:hAnsi="Wingdings" w:hint="default"/>
+        <w:sz w:val="20"/>
+      </w:rPr>
+    </w:lvl>
+    <w:lvl w:ilvl="6" w:tentative="1">
+      <w:start w:val="1"/>
+      <w:numFmt w:val="bullet"/>
+      <w:lvlText w:val=""/>
+      <w:lvlJc w:val="left"/>
+      <w:pPr>
+        <w:tabs>
+          <w:tab w:val="num" w:pos="5040"/>
+        </w:tabs>
+        <w:ind w:left="5040" w:hanging="360"/>
+      </w:pPr>
+      <w:rPr>
+        <w:rFonts w:ascii="Wingdings" w:hAnsi="Wingdings" w:hint="default"/>
+        <w:sz w:val="20"/>
+      </w:rPr>
+    </w:lvl>
+    <w:lvl w:ilvl="7" w:tentative="1">
+      <w:start w:val="1"/>
+      <w:numFmt w:val="bullet"/>
+      <w:lvlText w:val=""/>
+      <w:lvlJc w:val="left"/>
+      <w:pPr>
+        <w:tabs>
+          <w:tab w:val="num" w:pos="5760"/>
+        </w:tabs>
+        <w:ind w:left="5760" w:hanging="360"/>
+      </w:pPr>
+      <w:rPr>
+        <w:rFonts w:ascii="Wingdings" w:hAnsi="Wingdings" w:hint="default"/>
+        <w:sz w:val="20"/>
+      </w:rPr>
+    </w:lvl>
+    <w:lvl w:ilvl="8" w:tentative="1">
+      <w:start w:val="1"/>
+      <w:numFmt w:val="bullet"/>
+      <w:lvlText w:val=""/>
+      <w:lvlJc w:val="left"/>
+      <w:pPr>
+        <w:tabs>
+          <w:tab w:val="num" w:pos="6480"/>
+        </w:tabs>
+        <w:ind w:left="6480" w:hanging="360"/>
+      </w:pPr>
+      <w:rPr>
+        <w:rFonts w:ascii="Wingdings" w:hAnsi="Wingdings" w:hint="default"/>
+        <w:sz w:val="20"/>
+      </w:rPr>
+    </w:lvl>
+  </w:abstractNum>
+  <w:abstractNum w:abstractNumId="5">
+    <w:nsid w:val="6A982204"/>
+    <w:multiLevelType w:val="multilevel"/>
+    <w:tmpl w:val="77FEEB7A"/>
+    <w:lvl w:ilvl="0">
+      <w:start w:val="1"/>
+      <w:numFmt w:val="bullet"/>
+      <w:lvlText w:val=""/>
+      <w:lvlJc w:val="left"/>
+      <w:pPr>
+        <w:tabs>
+          <w:tab w:val="num" w:pos="720"/>
+        </w:tabs>
+        <w:ind w:left="720" w:hanging="360"/>
+      </w:pPr>
+      <w:rPr>
+        <w:rFonts w:ascii="Symbol" w:hAnsi="Symbol" w:hint="default"/>
+        <w:sz w:val="20"/>
+      </w:rPr>
+    </w:lvl>
+    <w:lvl w:ilvl="1" w:tentative="1">
+      <w:start w:val="1"/>
+      <w:numFmt w:val="bullet"/>
+      <w:lvlText w:val="o"/>
+      <w:lvlJc w:val="left"/>
+      <w:pPr>
+        <w:tabs>
+          <w:tab w:val="num" w:pos="1440"/>
+        </w:tabs>
+        <w:ind w:left="1440" w:hanging="360"/>
+      </w:pPr>
+      <w:rPr>
+        <w:rFonts w:ascii="Courier New" w:hAnsi="Courier New" w:hint="default"/>
+        <w:sz w:val="20"/>
+      </w:rPr>
+    </w:lvl>
+    <w:lvl w:ilvl="2" w:tentative="1">
+      <w:start w:val="1"/>
+      <w:numFmt w:val="bullet"/>
+      <w:lvlText w:val=""/>
+      <w:lvlJc w:val="left"/>
+      <w:pPr>
+        <w:tabs>
+          <w:tab w:val="num" w:pos="2160"/>
+        </w:tabs>
+        <w:ind w:left="2160" w:hanging="360"/>
+      </w:pPr>
+      <w:rPr>
+        <w:rFonts w:ascii="Wingdings" w:hAnsi="Wingdings" w:hint="default"/>
+        <w:sz w:val="20"/>
+      </w:rPr>
+    </w:lvl>
+    <w:lvl w:ilvl="3" w:tentative="1">
+      <w:start w:val="1"/>
+      <w:numFmt w:val="bullet"/>
+      <w:lvlText w:val=""/>
+      <w:lvlJc w:val="left"/>
+      <w:pPr>
+        <w:tabs>
+          <w:tab w:val="num" w:pos="2880"/>
+        </w:tabs>
+        <w:ind w:left="2880" w:hanging="360"/>
+      </w:pPr>
+      <w:rPr>
+        <w:rFonts w:ascii="Wingdings" w:hAnsi="Wingdings" w:hint="default"/>
+        <w:sz w:val="20"/>
+      </w:rPr>
+    </w:lvl>
+    <w:lvl w:ilvl="4" w:tentative="1">
+      <w:start w:val="1"/>
+      <w:numFmt w:val="bullet"/>
+      <w:lvlText w:val=""/>
+      <w:lvlJc w:val="left"/>
+      <w:pPr>
+        <w:tabs>
+          <w:tab w:val="num" w:pos="3600"/>
+        </w:tabs>
+        <w:ind w:left="3600" w:hanging="360"/>
+      </w:pPr>
+      <w:rPr>
+        <w:rFonts w:ascii="Wingdings" w:hAnsi="Wingdings" w:hint="default"/>
+        <w:sz w:val="20"/>
+      </w:rPr>
+    </w:lvl>
+    <w:lvl w:ilvl="5" w:tentative="1">
+      <w:start w:val="1"/>
+      <w:numFmt w:val="bullet"/>
+      <w:lvlText w:val=""/>
+      <w:lvlJc w:val="left"/>
+      <w:pPr>
+        <w:tabs>
+          <w:tab w:val="num" w:pos="4320"/>
+        </w:tabs>
+        <w:ind w:left="4320" w:hanging="360"/>
+      </w:pPr>
+      <w:rPr>
+        <w:rFonts w:ascii="Wingdings" w:hAnsi="Wingdings" w:hint="default"/>
+        <w:sz w:val="20"/>
+      </w:rPr>
+    </w:lvl>
+    <w:lvl w:ilvl="6" w:tentative="1">
+      <w:start w:val="1"/>
+      <w:numFmt w:val="bullet"/>
+      <w:lvlText w:val=""/>
+      <w:lvlJc w:val="left"/>
+      <w:pPr>
+        <w:tabs>
+          <w:tab w:val="num" w:pos="5040"/>
+        </w:tabs>
+        <w:ind w:left="5040" w:hanging="360"/>
+      </w:pPr>
+      <w:rPr>
+        <w:rFonts w:ascii="Wingdings" w:hAnsi="Wingdings" w:hint="default"/>
+        <w:sz w:val="20"/>
+      </w:rPr>
+    </w:lvl>
+    <w:lvl w:ilvl="7" w:tentative="1">
+      <w:start w:val="1"/>
+      <w:numFmt w:val="bullet"/>
+      <w:lvlText w:val=""/>
+      <w:lvlJc w:val="left"/>
+      <w:pPr>
+        <w:tabs>
+          <w:tab w:val="num" w:pos="5760"/>
+        </w:tabs>
+        <w:ind w:left="5760" w:hanging="360"/>
+      </w:pPr>
+      <w:rPr>
+        <w:rFonts w:ascii="Wingdings" w:hAnsi="Wingdings" w:hint="default"/>
+        <w:sz w:val="20"/>
+      </w:rPr>
+    </w:lvl>
+    <w:lvl w:ilvl="8" w:tentative="1">
+      <w:start w:val="1"/>
+      <w:numFmt w:val="bullet"/>
+      <w:lvlText w:val=""/>
+      <w:lvlJc w:val="left"/>
+      <w:pPr>
+        <w:tabs>
+          <w:tab w:val="num" w:pos="6480"/>
+        </w:tabs>
+        <w:ind w:left="6480" w:hanging="360"/>
+      </w:pPr>
+      <w:rPr>
+        <w:rFonts w:ascii="Wingdings" w:hAnsi="Wingdings" w:hint="default"/>
+        <w:sz w:val="20"/>
+      </w:rPr>
+    </w:lvl>
+  </w:abstractNum>
   <w:num w:numId="1">
+    <w:abstractNumId w:val="2"/>
+  </w:num>
+  <w:num w:numId="2">
     <w:abstractNumId w:val="1"/>
   </w:num>
-  <w:num w:numId="2">
+  <w:num w:numId="3">
+    <w:abstractNumId w:val="5"/>
+  </w:num>
+  <w:num w:numId="4">
     <w:abstractNumId w:val="0"/>
+  </w:num>
+  <w:num w:numId="5">
+    <w:abstractNumId w:val="4"/>
+  </w:num>
+  <w:num w:numId="6">
+    <w:abstractNumId w:val="3"/>
   </w:num>
 </w:numbering>
 </file>
@@ -54163,4 +56611,16 @@
   <a:objectDefaults/>
   <a:extraClrSchemeLst/>
 </a:theme>
+</file>
+
+<file path=customXml/item1.xml><?xml version="1.0" encoding="utf-8"?>
+<b:Sources xmlns:b="http://schemas.openxmlformats.org/officeDocument/2006/bibliography" xmlns="http://schemas.openxmlformats.org/officeDocument/2006/bibliography" SelectedStyle="" StyleName=""/>
+</file>
+
+<file path=customXml/itemProps1.xml><?xml version="1.0" encoding="utf-8"?>
+<ds:datastoreItem xmlns:ds="http://schemas.openxmlformats.org/officeDocument/2006/customXml" ds:itemID="{A7565DE8-F5C0-4796-8D2E-43470E131478}">
+  <ds:schemaRefs>
+    <ds:schemaRef ds:uri="http://schemas.openxmlformats.org/officeDocument/2006/bibliography"/>
+  </ds:schemaRefs>
+</ds:datastoreItem>
 </file>